--- a/Relatorio/Relatorio Sistema Distribuidos.docx
+++ b/Relatorio/Relatorio Sistema Distribuidos.docx
@@ -378,6 +378,7 @@
           <w:tab w:val="left" w:pos="2310"/>
         </w:tabs>
         <w:spacing w:line="276" w:lineRule="auto"/>
+        <w:jc w:val="center"/>
         <w:rPr>
           <w:rFonts w:ascii="Times New Roman" w:eastAsia="Times New Roman" w:hAnsi="Times New Roman" w:cs="Times New Roman"/>
           <w:sz w:val="24"/>
@@ -391,12 +392,32 @@
           <w:tab w:val="left" w:pos="2310"/>
         </w:tabs>
         <w:spacing w:line="276" w:lineRule="auto"/>
-        <w:rPr>
-          <w:rFonts w:ascii="Times New Roman" w:eastAsia="Times New Roman" w:hAnsi="Times New Roman" w:cs="Times New Roman"/>
-          <w:sz w:val="24"/>
-          <w:szCs w:val="24"/>
-        </w:rPr>
-      </w:pPr>
+        <w:jc w:val="center"/>
+        <w:rPr>
+          <w:rFonts w:ascii="Times New Roman" w:eastAsia="Times New Roman" w:hAnsi="Times New Roman" w:cs="Times New Roman"/>
+          <w:b/>
+          <w:sz w:val="24"/>
+          <w:szCs w:val="24"/>
+        </w:rPr>
+      </w:pPr>
+      <w:r>
+        <w:rPr>
+          <w:rFonts w:ascii="Times New Roman" w:eastAsia="Times New Roman" w:hAnsi="Times New Roman" w:cs="Times New Roman"/>
+          <w:b/>
+          <w:sz w:val="24"/>
+          <w:szCs w:val="24"/>
+        </w:rPr>
+        <w:t>SALVADOR, BAHI</w:t>
+      </w:r>
+      <w:r>
+        <w:rPr>
+          <w:rFonts w:ascii="Times New Roman" w:eastAsia="Times New Roman" w:hAnsi="Times New Roman" w:cs="Times New Roman"/>
+          <w:b/>
+          <w:sz w:val="24"/>
+          <w:szCs w:val="24"/>
+        </w:rPr>
+        <w:t>A</w:t>
+      </w:r>
     </w:p>
     <w:p>
       <w:pPr>
@@ -404,37 +425,303 @@
           <w:tab w:val="left" w:pos="2310"/>
         </w:tabs>
         <w:spacing w:line="276" w:lineRule="auto"/>
-        <w:rPr>
-          <w:rFonts w:ascii="Times New Roman" w:eastAsia="Times New Roman" w:hAnsi="Times New Roman" w:cs="Times New Roman"/>
-          <w:b/>
-          <w:sz w:val="24"/>
-          <w:szCs w:val="24"/>
-        </w:rPr>
-      </w:pPr>
-      <w:r>
-        <w:rPr>
-          <w:rFonts w:ascii="Times New Roman" w:eastAsia="Times New Roman" w:hAnsi="Times New Roman" w:cs="Times New Roman"/>
-          <w:sz w:val="24"/>
-          <w:szCs w:val="24"/>
-        </w:rPr>
-        <w:t xml:space="preserve">                                                      </w:t>
-      </w:r>
-      <w:r>
-        <w:rPr>
-          <w:rFonts w:ascii="Times New Roman" w:eastAsia="Times New Roman" w:hAnsi="Times New Roman" w:cs="Times New Roman"/>
-          <w:sz w:val="24"/>
-          <w:szCs w:val="24"/>
-        </w:rPr>
-        <w:t xml:space="preserve">    </w:t>
-      </w:r>
-      <w:r>
-        <w:rPr>
-          <w:rFonts w:ascii="Times New Roman" w:eastAsia="Times New Roman" w:hAnsi="Times New Roman" w:cs="Times New Roman"/>
-          <w:b/>
-          <w:sz w:val="24"/>
-          <w:szCs w:val="24"/>
-        </w:rPr>
-        <w:t>SALVADOR, BAHIA</w:t>
+        <w:jc w:val="center"/>
+        <w:rPr>
+          <w:rFonts w:ascii="Times New Roman" w:eastAsia="Times New Roman" w:hAnsi="Times New Roman" w:cs="Times New Roman"/>
+          <w:b/>
+          <w:sz w:val="24"/>
+          <w:szCs w:val="24"/>
+        </w:rPr>
+      </w:pPr>
+      <w:r>
+        <w:rPr>
+          <w:rFonts w:ascii="Times New Roman" w:eastAsia="Times New Roman" w:hAnsi="Times New Roman" w:cs="Times New Roman"/>
+          <w:b/>
+          <w:sz w:val="24"/>
+          <w:szCs w:val="24"/>
+        </w:rPr>
+        <w:t>2023</w:t>
+      </w:r>
+    </w:p>
+    <w:p>
+      <w:pPr>
+        <w:spacing w:line="276" w:lineRule="auto"/>
+        <w:jc w:val="center"/>
+        <w:rPr>
+          <w:rFonts w:ascii="Times New Roman" w:eastAsia="Times New Roman" w:hAnsi="Times New Roman" w:cs="Times New Roman"/>
+          <w:b/>
+          <w:bCs/>
+          <w:sz w:val="24"/>
+          <w:szCs w:val="24"/>
+        </w:rPr>
+      </w:pPr>
+      <w:r>
+        <w:rPr>
+          <w:rFonts w:ascii="Times New Roman" w:eastAsia="Times New Roman" w:hAnsi="Times New Roman" w:cs="Times New Roman"/>
+          <w:b/>
+          <w:bCs/>
+          <w:sz w:val="24"/>
+          <w:szCs w:val="24"/>
+        </w:rPr>
+        <w:lastRenderedPageBreak/>
+        <w:t>VITOR PIO VIEIRA, RA: 1272220376</w:t>
+      </w:r>
+    </w:p>
+    <w:p>
+      <w:pPr>
+        <w:spacing w:line="276" w:lineRule="auto"/>
+        <w:jc w:val="center"/>
+        <w:rPr>
+          <w:rFonts w:ascii="Times New Roman" w:eastAsia="Times New Roman" w:hAnsi="Times New Roman" w:cs="Times New Roman"/>
+          <w:b/>
+          <w:bCs/>
+          <w:sz w:val="24"/>
+          <w:szCs w:val="24"/>
+        </w:rPr>
+      </w:pPr>
+      <w:r>
+        <w:rPr>
+          <w:rFonts w:ascii="Times New Roman" w:eastAsia="Times New Roman" w:hAnsi="Times New Roman" w:cs="Times New Roman"/>
+          <w:b/>
+          <w:bCs/>
+          <w:sz w:val="24"/>
+          <w:szCs w:val="24"/>
+        </w:rPr>
+        <w:t>MARCOS RIBEIRO, RA: 12723116626</w:t>
+      </w:r>
+    </w:p>
+    <w:p>
+      <w:pPr>
+        <w:spacing w:line="276" w:lineRule="auto"/>
+        <w:jc w:val="center"/>
+        <w:rPr>
+          <w:rFonts w:ascii="Times New Roman" w:eastAsia="Times New Roman" w:hAnsi="Times New Roman" w:cs="Times New Roman"/>
+          <w:b/>
+          <w:bCs/>
+          <w:sz w:val="24"/>
+          <w:szCs w:val="24"/>
+        </w:rPr>
+      </w:pPr>
+      <w:r>
+        <w:rPr>
+          <w:rFonts w:ascii="Times New Roman" w:eastAsia="Times New Roman" w:hAnsi="Times New Roman" w:cs="Times New Roman"/>
+          <w:b/>
+          <w:bCs/>
+          <w:sz w:val="24"/>
+          <w:szCs w:val="24"/>
+        </w:rPr>
+        <w:t>HERICLES SANDER DOS SANTOS CONCEIÇÃO, RA: 1272226965</w:t>
+      </w:r>
+    </w:p>
+    <w:p>
+      <w:pPr>
+        <w:spacing w:line="276" w:lineRule="auto"/>
+        <w:jc w:val="center"/>
+        <w:rPr>
+          <w:rFonts w:ascii="Times New Roman" w:eastAsia="Times New Roman" w:hAnsi="Times New Roman" w:cs="Times New Roman"/>
+          <w:b/>
+          <w:bCs/>
+          <w:sz w:val="24"/>
+          <w:szCs w:val="24"/>
+        </w:rPr>
+      </w:pPr>
+      <w:r>
+        <w:rPr>
+          <w:rFonts w:ascii="Times New Roman" w:eastAsia="Times New Roman" w:hAnsi="Times New Roman" w:cs="Times New Roman"/>
+          <w:b/>
+          <w:bCs/>
+          <w:sz w:val="24"/>
+          <w:szCs w:val="24"/>
+        </w:rPr>
+        <w:t>PEDRO HENRIQUE NASCIMENTO LUZ, RA: 12722122396</w:t>
+      </w:r>
+    </w:p>
+    <w:p>
+      <w:pPr>
+        <w:spacing w:line="276" w:lineRule="auto"/>
+        <w:jc w:val="center"/>
+        <w:rPr>
+          <w:rFonts w:ascii="Times New Roman" w:eastAsia="Times New Roman" w:hAnsi="Times New Roman" w:cs="Times New Roman"/>
+          <w:b/>
+          <w:bCs/>
+          <w:sz w:val="24"/>
+          <w:szCs w:val="24"/>
+        </w:rPr>
+      </w:pPr>
+      <w:r>
+        <w:rPr>
+          <w:rFonts w:ascii="Times New Roman" w:eastAsia="Times New Roman" w:hAnsi="Times New Roman" w:cs="Times New Roman"/>
+          <w:b/>
+          <w:bCs/>
+          <w:sz w:val="24"/>
+          <w:szCs w:val="24"/>
+        </w:rPr>
+        <w:t>EDUARDO GONZAGA LIMA, RA: 1272220388</w:t>
+      </w:r>
+    </w:p>
+    <w:p>
+      <w:pPr>
+        <w:jc w:val="center"/>
+        <w:rPr>
+          <w:rFonts w:ascii="Times New Roman" w:eastAsia="Times New Roman" w:hAnsi="Times New Roman" w:cs="Times New Roman"/>
+          <w:b/>
+          <w:bCs/>
+          <w:sz w:val="24"/>
+          <w:szCs w:val="24"/>
+        </w:rPr>
+      </w:pPr>
+    </w:p>
+    <w:p>
+      <w:pPr>
+        <w:jc w:val="center"/>
+        <w:rPr>
+          <w:rFonts w:ascii="Times New Roman" w:eastAsia="Times New Roman" w:hAnsi="Times New Roman" w:cs="Times New Roman"/>
+          <w:b/>
+          <w:bCs/>
+          <w:sz w:val="24"/>
+          <w:szCs w:val="24"/>
+        </w:rPr>
+      </w:pPr>
+    </w:p>
+    <w:p>
+      <w:pPr>
+        <w:jc w:val="center"/>
+        <w:rPr>
+          <w:rFonts w:ascii="Times New Roman" w:eastAsia="Times New Roman" w:hAnsi="Times New Roman" w:cs="Times New Roman"/>
+          <w:b/>
+          <w:bCs/>
+          <w:sz w:val="24"/>
+          <w:szCs w:val="24"/>
+        </w:rPr>
+      </w:pPr>
+    </w:p>
+    <w:p>
+      <w:pPr>
+        <w:jc w:val="center"/>
+        <w:rPr>
+          <w:rFonts w:ascii="Times New Roman" w:eastAsia="Times New Roman" w:hAnsi="Times New Roman" w:cs="Times New Roman"/>
+          <w:b/>
+          <w:bCs/>
+          <w:sz w:val="24"/>
+          <w:szCs w:val="24"/>
+        </w:rPr>
+      </w:pPr>
+    </w:p>
+    <w:p>
+      <w:pPr>
+        <w:jc w:val="center"/>
+        <w:rPr>
+          <w:rFonts w:ascii="Times New Roman" w:eastAsia="Times New Roman" w:hAnsi="Times New Roman" w:cs="Times New Roman"/>
+          <w:b/>
+          <w:sz w:val="24"/>
+          <w:szCs w:val="24"/>
+        </w:rPr>
+      </w:pPr>
+      <w:r>
+        <w:rPr>
+          <w:rFonts w:ascii="Times New Roman" w:eastAsia="Times New Roman" w:hAnsi="Times New Roman" w:cs="Times New Roman"/>
+          <w:b/>
+          <w:sz w:val="24"/>
+          <w:szCs w:val="24"/>
+        </w:rPr>
+        <w:t>APLICAÇÃO SIMULANDO A CAPTAÇÃO DE DADOS DE VENDA</w:t>
+      </w:r>
+    </w:p>
+    <w:p>
+      <w:pPr>
+        <w:rPr>
+          <w:rFonts w:ascii="Times New Roman" w:eastAsia="Times New Roman" w:hAnsi="Times New Roman" w:cs="Times New Roman"/>
+          <w:sz w:val="24"/>
+          <w:szCs w:val="24"/>
+        </w:rPr>
+      </w:pPr>
+    </w:p>
+    <w:p>
+      <w:pPr>
+        <w:spacing w:after="200" w:line="276" w:lineRule="auto"/>
+        <w:ind w:left="4320"/>
+        <w:jc w:val="both"/>
+        <w:rPr>
+          <w:rFonts w:ascii="Times New Roman" w:eastAsia="Times New Roman" w:hAnsi="Times New Roman" w:cs="Times New Roman"/>
+          <w:sz w:val="24"/>
+          <w:szCs w:val="24"/>
+        </w:rPr>
+      </w:pPr>
+    </w:p>
+    <w:p>
+      <w:pPr>
+        <w:spacing w:after="200" w:line="276" w:lineRule="auto"/>
+        <w:ind w:left="4320"/>
+        <w:jc w:val="both"/>
+        <w:rPr>
+          <w:rFonts w:ascii="Times New Roman" w:eastAsia="Times New Roman" w:hAnsi="Times New Roman" w:cs="Times New Roman"/>
+          <w:sz w:val="24"/>
+          <w:szCs w:val="24"/>
+        </w:rPr>
+      </w:pPr>
+    </w:p>
+    <w:p>
+      <w:pPr>
+        <w:spacing w:after="200" w:line="276" w:lineRule="auto"/>
+        <w:ind w:left="4320"/>
+        <w:jc w:val="both"/>
+        <w:rPr>
+          <w:rFonts w:ascii="Times New Roman" w:eastAsia="Times New Roman" w:hAnsi="Times New Roman" w:cs="Times New Roman"/>
+          <w:sz w:val="24"/>
+          <w:szCs w:val="24"/>
+        </w:rPr>
+      </w:pPr>
+    </w:p>
+    <w:p>
+      <w:pPr>
+        <w:spacing w:after="200" w:line="276" w:lineRule="auto"/>
+        <w:ind w:left="4320"/>
+        <w:jc w:val="both"/>
+        <w:rPr>
+          <w:rFonts w:ascii="Times New Roman" w:eastAsia="Times New Roman" w:hAnsi="Times New Roman" w:cs="Times New Roman"/>
+          <w:sz w:val="24"/>
+          <w:szCs w:val="24"/>
+        </w:rPr>
+      </w:pPr>
+      <w:r>
+        <w:rPr>
+          <w:rFonts w:ascii="Times New Roman" w:eastAsia="Times New Roman" w:hAnsi="Times New Roman" w:cs="Times New Roman"/>
+          <w:sz w:val="24"/>
+          <w:szCs w:val="24"/>
+        </w:rPr>
+        <w:t xml:space="preserve">Este projeto tem como objetivo realização criar uma aplicação para simulação de uma captação de dados em um comercio de vendas, em </w:t>
+      </w:r>
+      <w:r>
+        <w:rPr>
+          <w:rFonts w:ascii="Times New Roman" w:eastAsia="Times New Roman" w:hAnsi="Times New Roman" w:cs="Times New Roman"/>
+          <w:sz w:val="24"/>
+          <w:szCs w:val="24"/>
+        </w:rPr>
+        <w:t>uma</w:t>
+      </w:r>
+      <w:r>
+        <w:rPr>
+          <w:rFonts w:ascii="Times New Roman" w:eastAsia="Times New Roman" w:hAnsi="Times New Roman" w:cs="Times New Roman"/>
+          <w:sz w:val="24"/>
+          <w:szCs w:val="24"/>
+        </w:rPr>
+        <w:t xml:space="preserve"> rede de lojas. Com objetivo de </w:t>
+      </w:r>
+      <w:r>
+        <w:rPr>
+          <w:rFonts w:ascii="Times New Roman" w:eastAsia="Times New Roman" w:hAnsi="Times New Roman" w:cs="Times New Roman"/>
+          <w:sz w:val="24"/>
+          <w:szCs w:val="24"/>
+        </w:rPr>
+        <w:t>obtenção</w:t>
+      </w:r>
+      <w:r>
+        <w:rPr>
+          <w:rFonts w:ascii="Times New Roman" w:eastAsia="Times New Roman" w:hAnsi="Times New Roman" w:cs="Times New Roman"/>
+          <w:sz w:val="24"/>
+          <w:szCs w:val="24"/>
+        </w:rPr>
+        <w:t xml:space="preserve"> de nota para a AV3.</w:t>
       </w:r>
     </w:p>
     <w:p>
@@ -450,323 +737,6 @@
           <w:szCs w:val="24"/>
         </w:rPr>
       </w:pPr>
-      <w:r>
-        <w:rPr>
-          <w:rFonts w:ascii="Times New Roman" w:eastAsia="Times New Roman" w:hAnsi="Times New Roman" w:cs="Times New Roman"/>
-          <w:b/>
-          <w:sz w:val="24"/>
-          <w:szCs w:val="24"/>
-        </w:rPr>
-        <w:t xml:space="preserve">                            </w:t>
-      </w:r>
-      <w:r>
-        <w:rPr>
-          <w:rFonts w:ascii="Times New Roman" w:eastAsia="Times New Roman" w:hAnsi="Times New Roman" w:cs="Times New Roman"/>
-          <w:b/>
-          <w:sz w:val="24"/>
-          <w:szCs w:val="24"/>
-        </w:rPr>
-        <w:t xml:space="preserve">                                            </w:t>
-      </w:r>
-      <w:r>
-        <w:rPr>
-          <w:rFonts w:ascii="Times New Roman" w:eastAsia="Times New Roman" w:hAnsi="Times New Roman" w:cs="Times New Roman"/>
-          <w:b/>
-          <w:sz w:val="24"/>
-          <w:szCs w:val="24"/>
-        </w:rPr>
-        <w:t xml:space="preserve"> 202</w:t>
-      </w:r>
-      <w:r>
-        <w:rPr>
-          <w:rFonts w:ascii="Times New Roman" w:eastAsia="Times New Roman" w:hAnsi="Times New Roman" w:cs="Times New Roman"/>
-          <w:b/>
-          <w:sz w:val="24"/>
-          <w:szCs w:val="24"/>
-        </w:rPr>
-        <w:t>3</w:t>
-      </w:r>
-    </w:p>
-    <w:p>
-      <w:pPr>
-        <w:spacing w:line="276" w:lineRule="auto"/>
-        <w:jc w:val="center"/>
-        <w:rPr>
-          <w:rFonts w:ascii="Times New Roman" w:eastAsia="Times New Roman" w:hAnsi="Times New Roman" w:cs="Times New Roman"/>
-          <w:b/>
-          <w:bCs/>
-          <w:sz w:val="24"/>
-          <w:szCs w:val="24"/>
-        </w:rPr>
-      </w:pPr>
-      <w:r>
-        <w:rPr>
-          <w:rFonts w:ascii="Times New Roman" w:eastAsia="Times New Roman" w:hAnsi="Times New Roman" w:cs="Times New Roman"/>
-          <w:b/>
-          <w:bCs/>
-          <w:sz w:val="24"/>
-          <w:szCs w:val="24"/>
-        </w:rPr>
-        <w:lastRenderedPageBreak/>
-        <w:t>VITOR PIO VIEIRA, RA: 1272220376</w:t>
-      </w:r>
-    </w:p>
-    <w:p>
-      <w:pPr>
-        <w:spacing w:line="276" w:lineRule="auto"/>
-        <w:jc w:val="center"/>
-        <w:rPr>
-          <w:rFonts w:ascii="Times New Roman" w:eastAsia="Times New Roman" w:hAnsi="Times New Roman" w:cs="Times New Roman"/>
-          <w:b/>
-          <w:bCs/>
-          <w:sz w:val="24"/>
-          <w:szCs w:val="24"/>
-        </w:rPr>
-      </w:pPr>
-      <w:r>
-        <w:rPr>
-          <w:rFonts w:ascii="Times New Roman" w:eastAsia="Times New Roman" w:hAnsi="Times New Roman" w:cs="Times New Roman"/>
-          <w:b/>
-          <w:bCs/>
-          <w:sz w:val="24"/>
-          <w:szCs w:val="24"/>
-        </w:rPr>
-        <w:t>MARCOS RIBEIRO, RA: 12723116626</w:t>
-      </w:r>
-    </w:p>
-    <w:p>
-      <w:pPr>
-        <w:spacing w:line="276" w:lineRule="auto"/>
-        <w:jc w:val="center"/>
-        <w:rPr>
-          <w:rFonts w:ascii="Times New Roman" w:eastAsia="Times New Roman" w:hAnsi="Times New Roman" w:cs="Times New Roman"/>
-          <w:b/>
-          <w:bCs/>
-          <w:sz w:val="24"/>
-          <w:szCs w:val="24"/>
-        </w:rPr>
-      </w:pPr>
-      <w:r>
-        <w:rPr>
-          <w:rFonts w:ascii="Times New Roman" w:eastAsia="Times New Roman" w:hAnsi="Times New Roman" w:cs="Times New Roman"/>
-          <w:b/>
-          <w:bCs/>
-          <w:sz w:val="24"/>
-          <w:szCs w:val="24"/>
-        </w:rPr>
-        <w:t>HERICLES SANDER DOS SANTOS CONCEIÇÃO, RA: 1272226965</w:t>
-      </w:r>
-    </w:p>
-    <w:p>
-      <w:pPr>
-        <w:spacing w:line="276" w:lineRule="auto"/>
-        <w:jc w:val="center"/>
-        <w:rPr>
-          <w:rFonts w:ascii="Times New Roman" w:eastAsia="Times New Roman" w:hAnsi="Times New Roman" w:cs="Times New Roman"/>
-          <w:b/>
-          <w:bCs/>
-          <w:sz w:val="24"/>
-          <w:szCs w:val="24"/>
-        </w:rPr>
-      </w:pPr>
-      <w:r>
-        <w:rPr>
-          <w:rFonts w:ascii="Times New Roman" w:eastAsia="Times New Roman" w:hAnsi="Times New Roman" w:cs="Times New Roman"/>
-          <w:b/>
-          <w:bCs/>
-          <w:sz w:val="24"/>
-          <w:szCs w:val="24"/>
-        </w:rPr>
-        <w:t>PEDRO HENRIQUE NASCIMENTO LUZ, RA: 12722122396</w:t>
-      </w:r>
-    </w:p>
-    <w:p>
-      <w:pPr>
-        <w:spacing w:line="276" w:lineRule="auto"/>
-        <w:jc w:val="center"/>
-        <w:rPr>
-          <w:rFonts w:ascii="Times New Roman" w:eastAsia="Times New Roman" w:hAnsi="Times New Roman" w:cs="Times New Roman"/>
-          <w:b/>
-          <w:bCs/>
-          <w:sz w:val="24"/>
-          <w:szCs w:val="24"/>
-        </w:rPr>
-      </w:pPr>
-      <w:r>
-        <w:rPr>
-          <w:rFonts w:ascii="Times New Roman" w:eastAsia="Times New Roman" w:hAnsi="Times New Roman" w:cs="Times New Roman"/>
-          <w:b/>
-          <w:bCs/>
-          <w:sz w:val="24"/>
-          <w:szCs w:val="24"/>
-        </w:rPr>
-        <w:t>EDUARDO GONZAGA LIMA, RA: 1272220388</w:t>
-      </w:r>
-    </w:p>
-    <w:p>
-      <w:pPr>
-        <w:jc w:val="center"/>
-        <w:rPr>
-          <w:rFonts w:ascii="Times New Roman" w:eastAsia="Times New Roman" w:hAnsi="Times New Roman" w:cs="Times New Roman"/>
-          <w:b/>
-          <w:bCs/>
-          <w:sz w:val="24"/>
-          <w:szCs w:val="24"/>
-        </w:rPr>
-      </w:pPr>
-    </w:p>
-    <w:p>
-      <w:pPr>
-        <w:jc w:val="center"/>
-        <w:rPr>
-          <w:rFonts w:ascii="Times New Roman" w:eastAsia="Times New Roman" w:hAnsi="Times New Roman" w:cs="Times New Roman"/>
-          <w:b/>
-          <w:bCs/>
-          <w:sz w:val="24"/>
-          <w:szCs w:val="24"/>
-        </w:rPr>
-      </w:pPr>
-    </w:p>
-    <w:p>
-      <w:pPr>
-        <w:jc w:val="center"/>
-        <w:rPr>
-          <w:rFonts w:ascii="Times New Roman" w:eastAsia="Times New Roman" w:hAnsi="Times New Roman" w:cs="Times New Roman"/>
-          <w:b/>
-          <w:bCs/>
-          <w:sz w:val="24"/>
-          <w:szCs w:val="24"/>
-        </w:rPr>
-      </w:pPr>
-    </w:p>
-    <w:p>
-      <w:pPr>
-        <w:jc w:val="center"/>
-        <w:rPr>
-          <w:rFonts w:ascii="Times New Roman" w:eastAsia="Times New Roman" w:hAnsi="Times New Roman" w:cs="Times New Roman"/>
-          <w:b/>
-          <w:bCs/>
-          <w:sz w:val="24"/>
-          <w:szCs w:val="24"/>
-        </w:rPr>
-      </w:pPr>
-    </w:p>
-    <w:p>
-      <w:pPr>
-        <w:jc w:val="center"/>
-        <w:rPr>
-          <w:rFonts w:ascii="Times New Roman" w:eastAsia="Times New Roman" w:hAnsi="Times New Roman" w:cs="Times New Roman"/>
-          <w:b/>
-          <w:sz w:val="24"/>
-          <w:szCs w:val="24"/>
-        </w:rPr>
-      </w:pPr>
-      <w:r>
-        <w:rPr>
-          <w:rFonts w:ascii="Times New Roman" w:eastAsia="Times New Roman" w:hAnsi="Times New Roman" w:cs="Times New Roman"/>
-          <w:b/>
-          <w:sz w:val="24"/>
-          <w:szCs w:val="24"/>
-        </w:rPr>
-        <w:t>APLICAÇÃO SIMULANDO A CAPTAÇÃO DE DADOS DE VENDA</w:t>
-      </w:r>
-    </w:p>
-    <w:p>
-      <w:pPr>
-        <w:rPr>
-          <w:rFonts w:ascii="Times New Roman" w:eastAsia="Times New Roman" w:hAnsi="Times New Roman" w:cs="Times New Roman"/>
-          <w:sz w:val="24"/>
-          <w:szCs w:val="24"/>
-        </w:rPr>
-      </w:pPr>
-    </w:p>
-    <w:p>
-      <w:pPr>
-        <w:spacing w:after="200" w:line="276" w:lineRule="auto"/>
-        <w:ind w:left="4320"/>
-        <w:jc w:val="both"/>
-        <w:rPr>
-          <w:rFonts w:ascii="Times New Roman" w:eastAsia="Times New Roman" w:hAnsi="Times New Roman" w:cs="Times New Roman"/>
-          <w:sz w:val="24"/>
-          <w:szCs w:val="24"/>
-        </w:rPr>
-      </w:pPr>
-    </w:p>
-    <w:p>
-      <w:pPr>
-        <w:spacing w:after="200" w:line="276" w:lineRule="auto"/>
-        <w:ind w:left="4320"/>
-        <w:jc w:val="both"/>
-        <w:rPr>
-          <w:rFonts w:ascii="Times New Roman" w:eastAsia="Times New Roman" w:hAnsi="Times New Roman" w:cs="Times New Roman"/>
-          <w:sz w:val="24"/>
-          <w:szCs w:val="24"/>
-        </w:rPr>
-      </w:pPr>
-    </w:p>
-    <w:p>
-      <w:pPr>
-        <w:spacing w:after="200" w:line="276" w:lineRule="auto"/>
-        <w:ind w:left="4320"/>
-        <w:jc w:val="both"/>
-        <w:rPr>
-          <w:rFonts w:ascii="Times New Roman" w:eastAsia="Times New Roman" w:hAnsi="Times New Roman" w:cs="Times New Roman"/>
-          <w:sz w:val="24"/>
-          <w:szCs w:val="24"/>
-        </w:rPr>
-      </w:pPr>
-    </w:p>
-    <w:p>
-      <w:pPr>
-        <w:spacing w:after="200" w:line="276" w:lineRule="auto"/>
-        <w:ind w:left="4320"/>
-        <w:jc w:val="both"/>
-        <w:rPr>
-          <w:rFonts w:ascii="Times New Roman" w:eastAsia="Times New Roman" w:hAnsi="Times New Roman" w:cs="Times New Roman"/>
-          <w:sz w:val="24"/>
-          <w:szCs w:val="24"/>
-        </w:rPr>
-      </w:pPr>
-      <w:r>
-        <w:rPr>
-          <w:rFonts w:ascii="Times New Roman" w:eastAsia="Times New Roman" w:hAnsi="Times New Roman" w:cs="Times New Roman"/>
-          <w:sz w:val="24"/>
-          <w:szCs w:val="24"/>
-        </w:rPr>
-        <w:t xml:space="preserve">Este projeto tem como objetivo realização criar uma aplicação para simulação de uma captação de dados em um comercio de vendas, em </w:t>
-      </w:r>
-      <w:r>
-        <w:rPr>
-          <w:rFonts w:ascii="Times New Roman" w:eastAsia="Times New Roman" w:hAnsi="Times New Roman" w:cs="Times New Roman"/>
-          <w:sz w:val="24"/>
-          <w:szCs w:val="24"/>
-        </w:rPr>
-        <w:t>uma</w:t>
-      </w:r>
-      <w:r>
-        <w:rPr>
-          <w:rFonts w:ascii="Times New Roman" w:eastAsia="Times New Roman" w:hAnsi="Times New Roman" w:cs="Times New Roman"/>
-          <w:sz w:val="24"/>
-          <w:szCs w:val="24"/>
-        </w:rPr>
-        <w:t xml:space="preserve"> rede de lojas. Com objetivo de </w:t>
-      </w:r>
-      <w:r>
-        <w:rPr>
-          <w:rFonts w:ascii="Times New Roman" w:eastAsia="Times New Roman" w:hAnsi="Times New Roman" w:cs="Times New Roman"/>
-          <w:sz w:val="24"/>
-          <w:szCs w:val="24"/>
-        </w:rPr>
-        <w:t>obtenção</w:t>
-      </w:r>
-      <w:r>
-        <w:rPr>
-          <w:rFonts w:ascii="Times New Roman" w:eastAsia="Times New Roman" w:hAnsi="Times New Roman" w:cs="Times New Roman"/>
-          <w:sz w:val="24"/>
-          <w:szCs w:val="24"/>
-        </w:rPr>
-        <w:t xml:space="preserve"> de nota para a AV3.</w:t>
-      </w:r>
     </w:p>
     <w:p>
       <w:pPr>
@@ -844,6 +814,7 @@
           <w:tab w:val="left" w:pos="2310"/>
         </w:tabs>
         <w:spacing w:line="276" w:lineRule="auto"/>
+        <w:jc w:val="center"/>
         <w:rPr>
           <w:rFonts w:ascii="Times New Roman" w:eastAsia="Times New Roman" w:hAnsi="Times New Roman" w:cs="Times New Roman"/>
           <w:b/>
@@ -858,13 +829,35 @@
           <w:tab w:val="left" w:pos="2310"/>
         </w:tabs>
         <w:spacing w:line="276" w:lineRule="auto"/>
-        <w:rPr>
-          <w:rFonts w:ascii="Times New Roman" w:eastAsia="Times New Roman" w:hAnsi="Times New Roman" w:cs="Times New Roman"/>
-          <w:b/>
-          <w:sz w:val="24"/>
-          <w:szCs w:val="24"/>
-        </w:rPr>
-      </w:pPr>
+        <w:jc w:val="center"/>
+        <w:rPr>
+          <w:rFonts w:ascii="Times New Roman" w:eastAsia="Times New Roman" w:hAnsi="Times New Roman" w:cs="Times New Roman"/>
+          <w:b/>
+          <w:bCs/>
+          <w:sz w:val="24"/>
+          <w:szCs w:val="24"/>
+        </w:rPr>
+      </w:pPr>
+      <w:r>
+        <w:rPr>
+          <w:rFonts w:ascii="Times New Roman" w:eastAsia="Times New Roman" w:hAnsi="Times New Roman" w:cs="Times New Roman"/>
+          <w:b/>
+          <w:bCs/>
+          <w:sz w:val="24"/>
+          <w:szCs w:val="24"/>
+        </w:rPr>
+        <w:t xml:space="preserve">SALVADOR, </w:t>
+      </w:r>
+      <w:r>
+        <w:rPr>
+          <w:rFonts w:ascii="Times New Roman" w:eastAsia="Times New Roman" w:hAnsi="Times New Roman" w:cs="Times New Roman"/>
+          <w:b/>
+          <w:bCs/>
+          <w:sz w:val="24"/>
+          <w:szCs w:val="24"/>
+        </w:rPr>
+        <w:t>BAHIA</w:t>
+      </w:r>
     </w:p>
     <w:p>
       <w:pPr>
@@ -872,13 +865,25 @@
           <w:tab w:val="left" w:pos="2310"/>
         </w:tabs>
         <w:spacing w:line="276" w:lineRule="auto"/>
-        <w:rPr>
-          <w:rFonts w:ascii="Times New Roman" w:eastAsia="Times New Roman" w:hAnsi="Times New Roman" w:cs="Times New Roman"/>
-          <w:b/>
-          <w:sz w:val="24"/>
-          <w:szCs w:val="24"/>
-        </w:rPr>
-      </w:pPr>
+        <w:jc w:val="center"/>
+        <w:rPr>
+          <w:rFonts w:ascii="Times New Roman" w:eastAsia="Times New Roman" w:hAnsi="Times New Roman" w:cs="Times New Roman"/>
+          <w:b/>
+          <w:bCs/>
+          <w:sz w:val="24"/>
+          <w:szCs w:val="24"/>
+        </w:rPr>
+      </w:pPr>
+      <w:r>
+        <w:rPr>
+          <w:rFonts w:ascii="Times New Roman" w:eastAsia="Times New Roman" w:hAnsi="Times New Roman" w:cs="Times New Roman"/>
+          <w:b/>
+          <w:bCs/>
+          <w:sz w:val="24"/>
+          <w:szCs w:val="24"/>
+        </w:rPr>
+        <w:t>2023</w:t>
+      </w:r>
     </w:p>
     <w:p>
       <w:pPr>
@@ -886,35 +891,13 @@
           <w:tab w:val="left" w:pos="2310"/>
         </w:tabs>
         <w:spacing w:line="276" w:lineRule="auto"/>
-        <w:jc w:val="center"/>
-        <w:rPr>
-          <w:rFonts w:ascii="Times New Roman" w:eastAsia="Times New Roman" w:hAnsi="Times New Roman" w:cs="Times New Roman"/>
-          <w:b/>
-          <w:bCs/>
-          <w:sz w:val="24"/>
-          <w:szCs w:val="24"/>
-        </w:rPr>
-      </w:pPr>
-      <w:r>
-        <w:rPr>
-          <w:rFonts w:ascii="Times New Roman" w:eastAsia="Times New Roman" w:hAnsi="Times New Roman" w:cs="Times New Roman"/>
-          <w:b/>
-          <w:bCs/>
-          <w:sz w:val="24"/>
-          <w:szCs w:val="24"/>
-        </w:rPr>
-        <w:t xml:space="preserve">SALVADOR, </w:t>
-      </w:r>
-      <w:r>
-        <w:rPr>
-          <w:rFonts w:ascii="Times New Roman" w:eastAsia="Times New Roman" w:hAnsi="Times New Roman" w:cs="Times New Roman"/>
-          <w:b/>
-          <w:bCs/>
-          <w:sz w:val="24"/>
-          <w:szCs w:val="24"/>
-        </w:rPr>
-        <w:t>BAHIA</w:t>
-      </w:r>
+        <w:rPr>
+          <w:rFonts w:ascii="Times New Roman" w:eastAsia="Times New Roman" w:hAnsi="Times New Roman" w:cs="Times New Roman"/>
+          <w:b/>
+          <w:sz w:val="24"/>
+          <w:szCs w:val="24"/>
+        </w:rPr>
+      </w:pPr>
     </w:p>
     <w:p>
       <w:pPr>
@@ -922,24 +905,39 @@
           <w:tab w:val="left" w:pos="2310"/>
         </w:tabs>
         <w:spacing w:line="276" w:lineRule="auto"/>
-        <w:jc w:val="center"/>
-        <w:rPr>
-          <w:rFonts w:ascii="Times New Roman" w:eastAsia="Times New Roman" w:hAnsi="Times New Roman" w:cs="Times New Roman"/>
-          <w:b/>
-          <w:bCs/>
-          <w:sz w:val="24"/>
-          <w:szCs w:val="24"/>
-        </w:rPr>
-      </w:pPr>
-      <w:r>
-        <w:rPr>
-          <w:rFonts w:ascii="Times New Roman" w:eastAsia="Times New Roman" w:hAnsi="Times New Roman" w:cs="Times New Roman"/>
-          <w:b/>
-          <w:bCs/>
-          <w:sz w:val="24"/>
-          <w:szCs w:val="24"/>
-        </w:rPr>
-        <w:t xml:space="preserve"> 2023</w:t>
+        <w:rPr>
+          <w:rFonts w:ascii="Times New Roman" w:eastAsia="Times New Roman" w:hAnsi="Times New Roman" w:cs="Times New Roman"/>
+          <w:b/>
+          <w:sz w:val="24"/>
+          <w:szCs w:val="24"/>
+        </w:rPr>
+      </w:pPr>
+      <w:r>
+        <w:rPr>
+          <w:rFonts w:ascii="Times New Roman" w:eastAsia="Times New Roman" w:hAnsi="Times New Roman" w:cs="Times New Roman"/>
+          <w:b/>
+          <w:sz w:val="24"/>
+          <w:szCs w:val="24"/>
+        </w:rPr>
+        <w:t xml:space="preserve">                                            </w:t>
+      </w:r>
+      <w:r>
+        <w:rPr>
+          <w:rFonts w:ascii="Times New Roman" w:eastAsia="Times New Roman" w:hAnsi="Times New Roman" w:cs="Times New Roman"/>
+          <w:b/>
+          <w:sz w:val="24"/>
+          <w:szCs w:val="24"/>
+        </w:rPr>
+        <w:t xml:space="preserve">                    </w:t>
+      </w:r>
+      <w:r>
+        <w:rPr>
+          <w:rFonts w:ascii="Times New Roman" w:eastAsia="Times New Roman" w:hAnsi="Times New Roman" w:cs="Times New Roman"/>
+          <w:b/>
+          <w:sz w:val="24"/>
+          <w:szCs w:val="24"/>
+        </w:rPr>
+        <w:t>SUMÁRIO</w:t>
       </w:r>
     </w:p>
     <w:p>
@@ -958,52 +956,598 @@
     </w:p>
     <w:p>
       <w:pPr>
+        <w:rPr>
+          <w:rFonts w:ascii="Times New Roman" w:eastAsia="Times New Roman" w:hAnsi="Times New Roman" w:cs="Times New Roman"/>
+          <w:b/>
+          <w:bCs/>
+          <w:sz w:val="24"/>
+          <w:szCs w:val="24"/>
+        </w:rPr>
+      </w:pPr>
+      <w:r>
+        <w:rPr>
+          <w:rFonts w:ascii="Times New Roman" w:eastAsia="Times New Roman" w:hAnsi="Times New Roman" w:cs="Times New Roman"/>
+          <w:b/>
+          <w:bCs/>
+          <w:sz w:val="24"/>
+          <w:szCs w:val="24"/>
+        </w:rPr>
+        <w:t>1 INTRODUÇÃO</w:t>
+      </w:r>
+      <w:r>
+        <w:rPr>
+          <w:rFonts w:ascii="Times New Roman" w:eastAsia="Times New Roman" w:hAnsi="Times New Roman" w:cs="Times New Roman"/>
+          <w:sz w:val="24"/>
+          <w:szCs w:val="24"/>
+        </w:rPr>
+        <w:t>......................................................................................................................</w:t>
+      </w:r>
+      <w:r>
+        <w:rPr>
+          <w:rFonts w:ascii="Times New Roman" w:eastAsia="Times New Roman" w:hAnsi="Times New Roman" w:cs="Times New Roman"/>
+          <w:b/>
+          <w:bCs/>
+          <w:sz w:val="24"/>
+          <w:szCs w:val="24"/>
+        </w:rPr>
+        <w:t>04</w:t>
+      </w:r>
+    </w:p>
+    <w:p>
+      <w:pPr>
+        <w:rPr>
+          <w:rFonts w:ascii="Times New Roman" w:eastAsia="Times New Roman" w:hAnsi="Times New Roman" w:cs="Times New Roman"/>
+          <w:b/>
+          <w:bCs/>
+          <w:sz w:val="24"/>
+          <w:szCs w:val="24"/>
+        </w:rPr>
+      </w:pPr>
+      <w:r>
+        <w:rPr>
+          <w:rFonts w:ascii="Times New Roman" w:eastAsia="Times New Roman" w:hAnsi="Times New Roman" w:cs="Times New Roman"/>
+          <w:b/>
+          <w:bCs/>
+          <w:sz w:val="24"/>
+          <w:szCs w:val="24"/>
+        </w:rPr>
+        <w:t>2 METODOLOGIA</w:t>
+      </w:r>
+      <w:r>
+        <w:rPr>
+          <w:rFonts w:ascii="Times New Roman" w:eastAsia="Times New Roman" w:hAnsi="Times New Roman" w:cs="Times New Roman"/>
+          <w:sz w:val="24"/>
+          <w:szCs w:val="24"/>
+        </w:rPr>
+        <w:t>...................................................................................................................</w:t>
+      </w:r>
+      <w:r>
+        <w:rPr>
+          <w:rFonts w:ascii="Times New Roman" w:eastAsia="Times New Roman" w:hAnsi="Times New Roman" w:cs="Times New Roman"/>
+          <w:b/>
+          <w:bCs/>
+          <w:sz w:val="24"/>
+          <w:szCs w:val="24"/>
+        </w:rPr>
+        <w:t>05</w:t>
+      </w:r>
+    </w:p>
+    <w:p>
+      <w:pPr>
+        <w:rPr>
+          <w:rFonts w:ascii="Times New Roman" w:eastAsia="Times New Roman" w:hAnsi="Times New Roman" w:cs="Times New Roman"/>
+          <w:b/>
+          <w:bCs/>
+          <w:color w:val="000000" w:themeColor="text1"/>
+          <w:sz w:val="24"/>
+          <w:szCs w:val="24"/>
+        </w:rPr>
+      </w:pPr>
+      <w:r>
+        <w:rPr>
+          <w:rFonts w:ascii="Times New Roman" w:eastAsia="Times New Roman" w:hAnsi="Times New Roman" w:cs="Times New Roman"/>
+          <w:b/>
+          <w:bCs/>
+          <w:color w:val="000000" w:themeColor="text1"/>
+          <w:sz w:val="24"/>
+          <w:szCs w:val="24"/>
+        </w:rPr>
+        <w:t>3  INSTRUÇÕES PARA INSTALAÇÃO E EXECUÇÃO DA APLICAÇÃO</w:t>
+      </w:r>
+      <w:r>
+        <w:rPr>
+          <w:rFonts w:ascii="Times New Roman" w:eastAsia="Times New Roman" w:hAnsi="Times New Roman" w:cs="Times New Roman"/>
+          <w:color w:val="000000" w:themeColor="text1"/>
+          <w:sz w:val="24"/>
+          <w:szCs w:val="24"/>
+        </w:rPr>
+        <w:t>.....................</w:t>
+      </w:r>
+      <w:r>
+        <w:rPr>
+          <w:rFonts w:ascii="Times New Roman" w:eastAsia="Times New Roman" w:hAnsi="Times New Roman" w:cs="Times New Roman"/>
+          <w:b/>
+          <w:bCs/>
+          <w:color w:val="000000" w:themeColor="text1"/>
+          <w:sz w:val="24"/>
+          <w:szCs w:val="24"/>
+        </w:rPr>
+        <w:t xml:space="preserve">06 </w:t>
+      </w:r>
+    </w:p>
+    <w:p>
+      <w:pPr>
+        <w:rPr>
+          <w:rFonts w:ascii="Times New Roman" w:eastAsia="Times New Roman" w:hAnsi="Times New Roman" w:cs="Times New Roman"/>
+          <w:b/>
+          <w:bCs/>
+          <w:color w:val="000000" w:themeColor="text1"/>
+          <w:sz w:val="24"/>
+          <w:szCs w:val="24"/>
+        </w:rPr>
+      </w:pPr>
+      <w:r>
+        <w:rPr>
+          <w:rFonts w:ascii="Times New Roman" w:eastAsia="Times New Roman" w:hAnsi="Times New Roman" w:cs="Times New Roman"/>
+          <w:b/>
+          <w:bCs/>
+          <w:color w:val="000000" w:themeColor="text1"/>
+          <w:sz w:val="24"/>
+          <w:szCs w:val="24"/>
+        </w:rPr>
+        <w:t xml:space="preserve">4  </w:t>
+      </w:r>
+      <w:r>
+        <w:rPr>
+          <w:rFonts w:ascii="Times New Roman" w:eastAsia="Times New Roman" w:hAnsi="Times New Roman" w:cs="Times New Roman"/>
+          <w:b/>
+          <w:bCs/>
+          <w:color w:val="000000" w:themeColor="text1"/>
+          <w:sz w:val="24"/>
+          <w:szCs w:val="24"/>
+        </w:rPr>
+        <w:t>REQUERIMENTOS</w:t>
+      </w:r>
+      <w:r>
+        <w:rPr>
+          <w:rFonts w:ascii="Times New Roman" w:eastAsia="Times New Roman" w:hAnsi="Times New Roman" w:cs="Times New Roman"/>
+          <w:color w:val="000000" w:themeColor="text1"/>
+          <w:sz w:val="24"/>
+          <w:szCs w:val="24"/>
+        </w:rPr>
+        <w:t>.............................................................................................................</w:t>
+      </w:r>
+      <w:r>
+        <w:rPr>
+          <w:rFonts w:ascii="Times New Roman" w:eastAsia="Times New Roman" w:hAnsi="Times New Roman" w:cs="Times New Roman"/>
+          <w:b/>
+          <w:bCs/>
+          <w:color w:val="000000" w:themeColor="text1"/>
+          <w:sz w:val="24"/>
+          <w:szCs w:val="24"/>
+        </w:rPr>
+        <w:t>12</w:t>
+      </w:r>
+    </w:p>
+    <w:p>
+      <w:pPr>
+        <w:rPr>
+          <w:rFonts w:ascii="Times New Roman" w:eastAsia="Times New Roman" w:hAnsi="Times New Roman" w:cs="Times New Roman"/>
+          <w:b/>
+          <w:color w:val="0D0D0D" w:themeColor="text1" w:themeTint="F2"/>
+          <w:sz w:val="24"/>
+          <w:szCs w:val="24"/>
+        </w:rPr>
+      </w:pPr>
+      <w:r>
+        <w:rPr>
+          <w:rFonts w:ascii="Times New Roman" w:eastAsia="Times New Roman" w:hAnsi="Times New Roman" w:cs="Times New Roman"/>
+          <w:b/>
+          <w:color w:val="0D0D0D" w:themeColor="text1" w:themeTint="F2"/>
+          <w:sz w:val="24"/>
+          <w:szCs w:val="24"/>
+        </w:rPr>
+        <w:t>5  JUSTIFICATIVA DAS TECNOLOGIAS ESCOLHIDAS</w:t>
+      </w:r>
+      <w:r>
+        <w:rPr>
+          <w:rFonts w:ascii="Times New Roman" w:eastAsia="Times New Roman" w:hAnsi="Times New Roman" w:cs="Times New Roman"/>
+          <w:color w:val="0D0D0D" w:themeColor="text1" w:themeTint="F2"/>
+          <w:sz w:val="24"/>
+          <w:szCs w:val="24"/>
+        </w:rPr>
+        <w:t>................................................</w:t>
+      </w:r>
+      <w:r>
+        <w:rPr>
+          <w:rFonts w:ascii="Times New Roman" w:eastAsia="Times New Roman" w:hAnsi="Times New Roman" w:cs="Times New Roman"/>
+          <w:b/>
+          <w:color w:val="0D0D0D" w:themeColor="text1" w:themeTint="F2"/>
+          <w:sz w:val="24"/>
+          <w:szCs w:val="24"/>
+        </w:rPr>
+        <w:t>13</w:t>
+      </w:r>
+    </w:p>
+    <w:p>
+      <w:pPr>
+        <w:spacing w:line="276" w:lineRule="auto"/>
+        <w:rPr>
+          <w:rFonts w:ascii="Times New Roman" w:eastAsia="Times New Roman" w:hAnsi="Times New Roman" w:cs="Times New Roman"/>
+          <w:b/>
+          <w:color w:val="0D0D0D" w:themeColor="text1" w:themeTint="F2"/>
+          <w:sz w:val="24"/>
+          <w:szCs w:val="24"/>
+        </w:rPr>
+      </w:pPr>
+      <w:r>
+        <w:rPr>
+          <w:rFonts w:ascii="Times New Roman" w:eastAsia="Times New Roman" w:hAnsi="Times New Roman" w:cs="Times New Roman"/>
+          <w:b/>
+          <w:color w:val="0D0D0D" w:themeColor="text1" w:themeTint="F2"/>
+          <w:sz w:val="24"/>
+          <w:szCs w:val="24"/>
+        </w:rPr>
+        <w:t>6</w:t>
+      </w:r>
+      <w:r>
+        <w:rPr>
+          <w:rFonts w:ascii="Times New Roman" w:eastAsia="Times New Roman" w:hAnsi="Times New Roman" w:cs="Times New Roman"/>
+          <w:b/>
+          <w:color w:val="0D0D0D" w:themeColor="text1" w:themeTint="F2"/>
+          <w:sz w:val="24"/>
+          <w:szCs w:val="24"/>
+        </w:rPr>
+        <w:t xml:space="preserve">  APRESENTAÇÃO E DETALHAMENTOS</w:t>
+      </w:r>
+      <w:r>
+        <w:rPr>
+          <w:rFonts w:ascii="Times New Roman" w:eastAsia="Times New Roman" w:hAnsi="Times New Roman" w:cs="Times New Roman"/>
+          <w:bCs/>
+          <w:color w:val="0D0D0D" w:themeColor="text1" w:themeTint="F2"/>
+          <w:sz w:val="24"/>
+          <w:szCs w:val="24"/>
+        </w:rPr>
+        <w:t>.......................................................................</w:t>
+      </w:r>
+      <w:r>
+        <w:rPr>
+          <w:rFonts w:ascii="Times New Roman" w:eastAsia="Times New Roman" w:hAnsi="Times New Roman" w:cs="Times New Roman"/>
+          <w:b/>
+          <w:color w:val="0D0D0D" w:themeColor="text1" w:themeTint="F2"/>
+          <w:sz w:val="24"/>
+          <w:szCs w:val="24"/>
+        </w:rPr>
+        <w:t>14</w:t>
+      </w:r>
+    </w:p>
+    <w:p>
+      <w:pPr>
+        <w:spacing w:line="276" w:lineRule="auto"/>
+        <w:rPr>
+          <w:rFonts w:ascii="Times New Roman" w:eastAsia="Times New Roman" w:hAnsi="Times New Roman" w:cs="Times New Roman"/>
+          <w:b/>
+          <w:color w:val="0D0D0D" w:themeColor="text1" w:themeTint="F2"/>
+          <w:sz w:val="24"/>
+          <w:szCs w:val="24"/>
+        </w:rPr>
+      </w:pPr>
+      <w:r>
+        <w:rPr>
+          <w:rFonts w:ascii="Times New Roman" w:eastAsia="Times New Roman" w:hAnsi="Times New Roman" w:cs="Times New Roman"/>
+          <w:b/>
+          <w:color w:val="0D0D0D" w:themeColor="text1" w:themeTint="F2"/>
+          <w:sz w:val="24"/>
+          <w:szCs w:val="24"/>
+        </w:rPr>
+        <w:t xml:space="preserve">7 </w:t>
+      </w:r>
+      <w:r>
+        <w:rPr>
+          <w:rFonts w:ascii="Times New Roman" w:eastAsia="Times New Roman" w:hAnsi="Times New Roman" w:cs="Times New Roman"/>
+          <w:b/>
+          <w:color w:val="0D0D0D" w:themeColor="text1" w:themeTint="F2"/>
+          <w:sz w:val="24"/>
+          <w:szCs w:val="24"/>
+        </w:rPr>
+        <w:t xml:space="preserve"> </w:t>
+      </w:r>
+      <w:r>
+        <w:rPr>
+          <w:rFonts w:ascii="Times New Roman" w:eastAsia="Times New Roman" w:hAnsi="Times New Roman" w:cs="Times New Roman"/>
+          <w:b/>
+          <w:bCs/>
+          <w:color w:val="171717" w:themeColor="background2" w:themeShade="1A"/>
+        </w:rPr>
+        <w:t>CONSIDERAÇÕES FINAIS</w:t>
+      </w:r>
+      <w:r>
+        <w:rPr>
+          <w:rFonts w:ascii="Times New Roman" w:eastAsia="Times New Roman" w:hAnsi="Times New Roman" w:cs="Times New Roman"/>
+          <w:color w:val="171717" w:themeColor="background2" w:themeShade="1A"/>
+        </w:rPr>
+        <w:t>.............................................................................................................</w:t>
+      </w:r>
+      <w:r>
+        <w:rPr>
+          <w:rFonts w:ascii="Times New Roman" w:eastAsia="Times New Roman" w:hAnsi="Times New Roman" w:cs="Times New Roman"/>
+          <w:b/>
+          <w:bCs/>
+          <w:color w:val="171717" w:themeColor="background2" w:themeShade="1A"/>
+        </w:rPr>
+        <w:t>15</w:t>
+      </w:r>
+    </w:p>
+    <w:p>
+      <w:pPr>
+        <w:spacing w:line="276" w:lineRule="auto"/>
+        <w:rPr>
+          <w:rFonts w:ascii="Times New Roman" w:eastAsia="Times New Roman" w:hAnsi="Times New Roman" w:cs="Times New Roman"/>
+          <w:b/>
+          <w:color w:val="0D0D0D" w:themeColor="text1" w:themeTint="F2"/>
+          <w:sz w:val="24"/>
+          <w:szCs w:val="24"/>
+        </w:rPr>
+      </w:pPr>
+      <w:r>
+        <w:rPr>
+          <w:rFonts w:ascii="Times New Roman" w:eastAsia="Times New Roman" w:hAnsi="Times New Roman" w:cs="Times New Roman"/>
+          <w:b/>
+          <w:color w:val="0D0D0D" w:themeColor="text1" w:themeTint="F2"/>
+          <w:sz w:val="24"/>
+          <w:szCs w:val="24"/>
+        </w:rPr>
+        <w:t>8 BIBLIOGRAFIA</w:t>
+      </w:r>
+      <w:r>
+        <w:rPr>
+          <w:rFonts w:ascii="Times New Roman" w:eastAsia="Times New Roman" w:hAnsi="Times New Roman" w:cs="Times New Roman"/>
+          <w:bCs/>
+          <w:color w:val="0D0D0D" w:themeColor="text1" w:themeTint="F2"/>
+          <w:sz w:val="24"/>
+          <w:szCs w:val="24"/>
+        </w:rPr>
+        <w:t>.....................................................................................................................</w:t>
+      </w:r>
+      <w:r>
+        <w:rPr>
+          <w:rFonts w:ascii="Times New Roman" w:eastAsia="Times New Roman" w:hAnsi="Times New Roman" w:cs="Times New Roman"/>
+          <w:b/>
+          <w:color w:val="0D0D0D" w:themeColor="text1" w:themeTint="F2"/>
+          <w:sz w:val="24"/>
+          <w:szCs w:val="24"/>
+        </w:rPr>
+        <w:t>16</w:t>
+      </w:r>
+    </w:p>
+    <w:p>
+      <w:pPr>
+        <w:spacing w:line="276" w:lineRule="auto"/>
+        <w:rPr>
+          <w:rFonts w:ascii="Times New Roman" w:eastAsia="Times New Roman" w:hAnsi="Times New Roman" w:cs="Times New Roman"/>
+          <w:b/>
+          <w:sz w:val="24"/>
+          <w:szCs w:val="24"/>
+        </w:rPr>
+      </w:pPr>
+      <w:r>
+        <w:rPr>
+          <w:rFonts w:ascii="Times New Roman" w:eastAsia="Times New Roman" w:hAnsi="Times New Roman" w:cs="Times New Roman"/>
+          <w:b/>
+          <w:bCs/>
+          <w:color w:val="0D0D0D" w:themeColor="text1" w:themeTint="F2"/>
+          <w:sz w:val="24"/>
+          <w:szCs w:val="24"/>
+        </w:rPr>
+        <w:br w:type="page"/>
+      </w:r>
+      <w:r>
+        <w:rPr>
+          <w:rFonts w:ascii="Times New Roman" w:eastAsia="Times New Roman" w:hAnsi="Times New Roman" w:cs="Times New Roman"/>
+          <w:b/>
+        </w:rPr>
+        <w:lastRenderedPageBreak/>
+        <w:t xml:space="preserve"> 1 - </w:t>
+      </w:r>
+      <w:r>
+        <w:rPr>
+          <w:rFonts w:ascii="Times New Roman" w:eastAsia="Times New Roman" w:hAnsi="Times New Roman" w:cs="Times New Roman"/>
+          <w:b/>
+        </w:rPr>
+        <w:t>INTRODUÇÃO</w:t>
+      </w:r>
+      <w:r>
+        <w:rPr>
+          <w:rFonts w:ascii="Times New Roman" w:eastAsia="Times New Roman" w:hAnsi="Times New Roman" w:cs="Times New Roman"/>
+          <w:b/>
+          <w:sz w:val="24"/>
+          <w:szCs w:val="24"/>
+        </w:rPr>
+        <w:t xml:space="preserve"> </w:t>
+      </w:r>
+    </w:p>
+    <w:p>
+      <w:pPr>
         <w:tabs>
           <w:tab w:val="left" w:pos="2310"/>
         </w:tabs>
         <w:spacing w:line="276" w:lineRule="auto"/>
-        <w:rPr>
-          <w:rFonts w:ascii="Times New Roman" w:eastAsia="Times New Roman" w:hAnsi="Times New Roman" w:cs="Times New Roman"/>
-          <w:b/>
-          <w:sz w:val="24"/>
-          <w:szCs w:val="24"/>
-        </w:rPr>
-      </w:pPr>
-      <w:r>
-        <w:rPr>
-          <w:rFonts w:ascii="Times New Roman" w:eastAsia="Times New Roman" w:hAnsi="Times New Roman" w:cs="Times New Roman"/>
-          <w:b/>
-          <w:sz w:val="24"/>
-          <w:szCs w:val="24"/>
-        </w:rPr>
-        <w:t xml:space="preserve">                                       </w:t>
-      </w:r>
-      <w:r>
-        <w:rPr>
-          <w:rFonts w:ascii="Times New Roman" w:eastAsia="Times New Roman" w:hAnsi="Times New Roman" w:cs="Times New Roman"/>
-          <w:b/>
-          <w:sz w:val="24"/>
-          <w:szCs w:val="24"/>
-        </w:rPr>
-        <w:t xml:space="preserve">     </w:t>
-      </w:r>
-      <w:r>
-        <w:rPr>
-          <w:rFonts w:ascii="Times New Roman" w:eastAsia="Times New Roman" w:hAnsi="Times New Roman" w:cs="Times New Roman"/>
-          <w:b/>
-          <w:sz w:val="24"/>
-          <w:szCs w:val="24"/>
-        </w:rPr>
-        <w:t xml:space="preserve">                    </w:t>
-      </w:r>
-      <w:r>
-        <w:rPr>
-          <w:rFonts w:ascii="Times New Roman" w:eastAsia="Times New Roman" w:hAnsi="Times New Roman" w:cs="Times New Roman"/>
-          <w:b/>
-          <w:sz w:val="24"/>
-          <w:szCs w:val="24"/>
-        </w:rPr>
-        <w:t>SUMÁRIO</w:t>
+        <w:jc w:val="both"/>
+        <w:rPr>
+          <w:rFonts w:ascii="Times New Roman" w:eastAsia="Times New Roman" w:hAnsi="Times New Roman" w:cs="Times New Roman"/>
+          <w:b/>
+          <w:sz w:val="24"/>
+          <w:szCs w:val="24"/>
+        </w:rPr>
+      </w:pPr>
+    </w:p>
+    <w:p>
+      <w:pPr>
+        <w:spacing w:line="276" w:lineRule="auto"/>
+        <w:jc w:val="both"/>
+        <w:rPr>
+          <w:rFonts w:ascii="Times New Roman" w:eastAsia="Times New Roman" w:hAnsi="Times New Roman" w:cs="Times New Roman"/>
+          <w:color w:val="0D0D0D" w:themeColor="text1" w:themeTint="F2"/>
+        </w:rPr>
+      </w:pPr>
+      <w:r>
+        <w:rPr>
+          <w:rFonts w:ascii="Times New Roman" w:eastAsia="Times New Roman" w:hAnsi="Times New Roman" w:cs="Times New Roman"/>
+          <w:color w:val="0D0D0D" w:themeColor="text1" w:themeTint="F2"/>
+        </w:rPr>
+        <w:t xml:space="preserve">  </w:t>
+      </w:r>
+      <w:r>
+        <w:rPr>
+          <w:rFonts w:ascii="Times New Roman" w:eastAsia="Times New Roman" w:hAnsi="Times New Roman" w:cs="Times New Roman"/>
+          <w:color w:val="0D0D0D" w:themeColor="text1" w:themeTint="F2"/>
+        </w:rPr>
+        <w:t xml:space="preserve">Neste projeto trouxemos uma aplicação para facilitar o cenário do varejo, </w:t>
+      </w:r>
+      <w:r>
+        <w:rPr>
+          <w:rFonts w:ascii="Times New Roman" w:eastAsia="Times New Roman" w:hAnsi="Times New Roman" w:cs="Times New Roman"/>
+          <w:color w:val="0D0D0D" w:themeColor="text1" w:themeTint="F2"/>
+        </w:rPr>
+        <w:t>com a finalidade</w:t>
+      </w:r>
+      <w:r>
+        <w:rPr>
+          <w:rFonts w:ascii="Times New Roman" w:eastAsia="Times New Roman" w:hAnsi="Times New Roman" w:cs="Times New Roman"/>
+          <w:color w:val="0D0D0D" w:themeColor="text1" w:themeTint="F2"/>
+        </w:rPr>
+        <w:t xml:space="preserve"> de uma gestão mais eficiente de suas vendas, que é algo crucial para o sucesso de qualquer rede de lojas. Nesse contexto, apresentamos nossa aplicação inovadora que simula a captação de dados de vendas para uma rede de lojas, proporcionando um controle abrangente por meio de funcionalidades robustas e uma arquitetura flexível.</w:t>
+      </w:r>
+      <w:r>
+        <w:rPr>
+          <w:rFonts w:ascii="Times New Roman" w:eastAsia="Times New Roman" w:hAnsi="Times New Roman" w:cs="Times New Roman"/>
+          <w:color w:val="0D0D0D" w:themeColor="text1" w:themeTint="F2"/>
+        </w:rPr>
+        <w:t xml:space="preserve"> </w:t>
+      </w:r>
+    </w:p>
+    <w:p>
+      <w:pPr>
+        <w:spacing w:line="276" w:lineRule="auto"/>
+        <w:jc w:val="both"/>
+        <w:rPr>
+          <w:rFonts w:ascii="Times New Roman" w:eastAsia="Times New Roman" w:hAnsi="Times New Roman" w:cs="Times New Roman"/>
+          <w:color w:val="0D0D0D" w:themeColor="text1" w:themeTint="F2"/>
+        </w:rPr>
+      </w:pPr>
+      <w:r>
+        <w:rPr>
+          <w:rFonts w:ascii="Times New Roman" w:eastAsia="Times New Roman" w:hAnsi="Times New Roman" w:cs="Times New Roman"/>
+          <w:color w:val="0D0D0D" w:themeColor="text1" w:themeTint="F2"/>
+        </w:rPr>
+        <w:t xml:space="preserve">  </w:t>
+      </w:r>
+      <w:r>
+        <w:rPr>
+          <w:rFonts w:ascii="Times New Roman" w:eastAsia="Times New Roman" w:hAnsi="Times New Roman" w:cs="Times New Roman"/>
+          <w:color w:val="0D0D0D" w:themeColor="text1" w:themeTint="F2"/>
+        </w:rPr>
+        <w:t>A aplicação foi desenvolvida para atender às necessidades essenciais de gerenciamento, envolvendo aspectos cruciais como clientes, estoque, vendas e a geração de relatórios estatísticos perspicazes. Com a capacidade de operar em Java, Python ou Javascript, oferecemos uma solução adaptável às preferências e habilidades da equipe de desenvolvimento.</w:t>
+      </w:r>
+    </w:p>
+    <w:p>
+      <w:pPr>
+        <w:spacing w:line="276" w:lineRule="auto"/>
+        <w:jc w:val="both"/>
+        <w:rPr>
+          <w:rFonts w:ascii="Times New Roman" w:eastAsia="Times New Roman" w:hAnsi="Times New Roman" w:cs="Times New Roman"/>
+          <w:color w:val="0D0D0D" w:themeColor="text1" w:themeTint="F2"/>
+        </w:rPr>
+      </w:pPr>
+      <w:r>
+        <w:rPr>
+          <w:rFonts w:ascii="Times New Roman" w:eastAsia="Times New Roman" w:hAnsi="Times New Roman" w:cs="Times New Roman"/>
+          <w:color w:val="0D0D0D" w:themeColor="text1" w:themeTint="F2"/>
+        </w:rPr>
+        <w:t xml:space="preserve">  </w:t>
+      </w:r>
+      <w:r>
+        <w:rPr>
+          <w:rFonts w:ascii="Times New Roman" w:eastAsia="Times New Roman" w:hAnsi="Times New Roman" w:cs="Times New Roman"/>
+          <w:color w:val="0D0D0D" w:themeColor="text1" w:themeTint="F2"/>
+        </w:rPr>
+        <w:t>Para assegurar uma experiência rica desde o início, a aplicação é pré-configurada com um conjunto inicial de 10 produtos cadastrados e 5 clientes. Essa base sólida permite uma rápida implementação e avaliação das funcionalidades propostas.</w:t>
+      </w:r>
+      <w:r>
+        <w:rPr>
+          <w:rFonts w:ascii="Times New Roman" w:eastAsia="Times New Roman" w:hAnsi="Times New Roman" w:cs="Times New Roman"/>
+          <w:color w:val="0D0D0D" w:themeColor="text1" w:themeTint="F2"/>
+        </w:rPr>
+        <w:t xml:space="preserve"> </w:t>
+      </w:r>
+      <w:r>
+        <w:rPr>
+          <w:rFonts w:ascii="Times New Roman" w:eastAsia="Times New Roman" w:hAnsi="Times New Roman" w:cs="Times New Roman"/>
+          <w:color w:val="0D0D0D" w:themeColor="text1" w:themeTint="F2"/>
+        </w:rPr>
+        <w:t>A flexibilidade é uma marca registrada do projeto, oferecendo à equipe a liberdade de escolher entre a implementação utilizando sockets, RPC, API ou Filas de Mensagens. Além disso, garantimos a solidez do banco de dados ao optar por uma abordagem relacional, fundamental para a integridade e consistência dos dados.</w:t>
+      </w:r>
+    </w:p>
+    <w:p>
+      <w:pPr>
+        <w:spacing w:line="276" w:lineRule="auto"/>
+        <w:jc w:val="both"/>
+        <w:rPr>
+          <w:rFonts w:ascii="Times New Roman" w:eastAsia="Times New Roman" w:hAnsi="Times New Roman" w:cs="Times New Roman"/>
+          <w:color w:val="0D0D0D" w:themeColor="text1" w:themeTint="F2"/>
+        </w:rPr>
+      </w:pPr>
+      <w:r>
+        <w:rPr>
+          <w:rFonts w:ascii="Times New Roman" w:eastAsia="Times New Roman" w:hAnsi="Times New Roman" w:cs="Times New Roman"/>
+          <w:color w:val="0D0D0D" w:themeColor="text1" w:themeTint="F2"/>
+        </w:rPr>
+        <w:t xml:space="preserve">   </w:t>
+      </w:r>
+      <w:r>
+        <w:rPr>
+          <w:rFonts w:ascii="Times New Roman" w:eastAsia="Times New Roman" w:hAnsi="Times New Roman" w:cs="Times New Roman"/>
+          <w:color w:val="0D0D0D" w:themeColor="text1" w:themeTint="F2"/>
+        </w:rPr>
+        <w:t>Detalhando as principais funcionalidades, destacamos a gestão de clientes, permitindo operações de CRUD (Criar, Ler, Atualizar, Deletar) de forma intuitiva. Da mesma forma, o gerenciamento de vendas oferece um controle preciso do estoque, possibilitando a recepção eficiente de pedidos de compra.</w:t>
+      </w:r>
+      <w:r>
+        <w:rPr>
+          <w:rFonts w:ascii="Times New Roman" w:eastAsia="Times New Roman" w:hAnsi="Times New Roman" w:cs="Times New Roman"/>
+          <w:color w:val="0D0D0D" w:themeColor="text1" w:themeTint="F2"/>
+        </w:rPr>
+        <w:t xml:space="preserve"> </w:t>
+      </w:r>
+      <w:r>
+        <w:rPr>
+          <w:rFonts w:ascii="Times New Roman" w:eastAsia="Times New Roman" w:hAnsi="Times New Roman" w:cs="Times New Roman"/>
+          <w:color w:val="0D0D0D" w:themeColor="text1" w:themeTint="F2"/>
+        </w:rPr>
+        <w:t>A geração de relatórios estatísticos representa o diferencial do nosso projeto, proporcionando insights valiosos para a tomada de decisões estratégicas. Desde relatórios de produtos mais vendidos até análises personalizadas por cliente, a aplicação fornece uma visão abrangente do desempenho do negócio. Com relatórios de consumo médio do cliente e alertas sobre produtos com baixo estoque, garantimos uma gestão proativa e orientada por dados.</w:t>
+      </w:r>
+    </w:p>
+    <w:p>
+      <w:pPr>
+        <w:spacing w:after="0" w:line="276" w:lineRule="auto"/>
+        <w:jc w:val="both"/>
+        <w:rPr>
+          <w:rFonts w:ascii="Times New Roman" w:eastAsia="Times New Roman" w:hAnsi="Times New Roman" w:cs="Times New Roman"/>
+          <w:color w:val="0D0D0D" w:themeColor="text1" w:themeTint="F2"/>
+        </w:rPr>
+      </w:pPr>
+      <w:r>
+        <w:rPr>
+          <w:rFonts w:ascii="Times New Roman" w:eastAsia="Times New Roman" w:hAnsi="Times New Roman" w:cs="Times New Roman"/>
+          <w:color w:val="0D0D0D" w:themeColor="text1" w:themeTint="F2"/>
+        </w:rPr>
+        <w:t xml:space="preserve">   </w:t>
+      </w:r>
+      <w:r>
+        <w:rPr>
+          <w:rFonts w:ascii="Times New Roman" w:eastAsia="Times New Roman" w:hAnsi="Times New Roman" w:cs="Times New Roman"/>
+          <w:color w:val="0D0D0D" w:themeColor="text1" w:themeTint="F2"/>
+        </w:rPr>
+        <w:t>Nossa aplicação visa otimizar a eficiência operacional e aprimorar a tomada de decisões, contribuindo significativamente para o sucesso da rede de lojas. Estamos empolgados em apresentar esta solução, esperando que ela atenda e supere as expectativas, proporcionando uma experiência de gestão de vendas excepcional.</w:t>
       </w:r>
     </w:p>
     <w:p>
@@ -1012,330 +1556,13 @@
           <w:tab w:val="left" w:pos="2310"/>
         </w:tabs>
         <w:spacing w:line="276" w:lineRule="auto"/>
-        <w:rPr>
-          <w:rFonts w:ascii="Times New Roman" w:eastAsia="Times New Roman" w:hAnsi="Times New Roman" w:cs="Times New Roman"/>
-          <w:b/>
-          <w:sz w:val="24"/>
-          <w:szCs w:val="24"/>
-        </w:rPr>
-      </w:pPr>
-    </w:p>
-    <w:p>
-      <w:pPr>
-        <w:rPr>
-          <w:rFonts w:ascii="Times New Roman" w:eastAsia="Times New Roman" w:hAnsi="Times New Roman" w:cs="Times New Roman"/>
-          <w:b/>
-          <w:bCs/>
-          <w:sz w:val="24"/>
-          <w:szCs w:val="24"/>
-        </w:rPr>
-      </w:pPr>
-      <w:r>
-        <w:rPr>
-          <w:rFonts w:ascii="Times New Roman" w:eastAsia="Times New Roman" w:hAnsi="Times New Roman" w:cs="Times New Roman"/>
-          <w:b/>
-          <w:bCs/>
-          <w:sz w:val="24"/>
-          <w:szCs w:val="24"/>
-        </w:rPr>
-        <w:t>1 INTRODUÇÃO</w:t>
-      </w:r>
-      <w:r>
-        <w:rPr>
-          <w:rFonts w:ascii="Times New Roman" w:eastAsia="Times New Roman" w:hAnsi="Times New Roman" w:cs="Times New Roman"/>
-          <w:sz w:val="24"/>
-          <w:szCs w:val="24"/>
-        </w:rPr>
-        <w:t>......................................................................................................................</w:t>
-      </w:r>
-      <w:r>
-        <w:rPr>
-          <w:rFonts w:ascii="Times New Roman" w:eastAsia="Times New Roman" w:hAnsi="Times New Roman" w:cs="Times New Roman"/>
-          <w:b/>
-          <w:bCs/>
-          <w:sz w:val="24"/>
-          <w:szCs w:val="24"/>
-        </w:rPr>
-        <w:t>04</w:t>
-      </w:r>
-    </w:p>
-    <w:p>
-      <w:pPr>
-        <w:rPr>
-          <w:rFonts w:ascii="Times New Roman" w:eastAsia="Times New Roman" w:hAnsi="Times New Roman" w:cs="Times New Roman"/>
-          <w:b/>
-          <w:bCs/>
-          <w:sz w:val="24"/>
-          <w:szCs w:val="24"/>
-        </w:rPr>
-      </w:pPr>
-      <w:r>
-        <w:rPr>
-          <w:rFonts w:ascii="Times New Roman" w:eastAsia="Times New Roman" w:hAnsi="Times New Roman" w:cs="Times New Roman"/>
-          <w:b/>
-          <w:bCs/>
-          <w:sz w:val="24"/>
-          <w:szCs w:val="24"/>
-        </w:rPr>
-        <w:t>2 METODOLOGIA</w:t>
-      </w:r>
-      <w:r>
-        <w:rPr>
-          <w:rFonts w:ascii="Times New Roman" w:eastAsia="Times New Roman" w:hAnsi="Times New Roman" w:cs="Times New Roman"/>
-          <w:sz w:val="24"/>
-          <w:szCs w:val="24"/>
-        </w:rPr>
-        <w:t>...................................................................................................................</w:t>
-      </w:r>
-      <w:r>
-        <w:rPr>
-          <w:rFonts w:ascii="Times New Roman" w:eastAsia="Times New Roman" w:hAnsi="Times New Roman" w:cs="Times New Roman"/>
-          <w:b/>
-          <w:bCs/>
-          <w:sz w:val="24"/>
-          <w:szCs w:val="24"/>
-        </w:rPr>
-        <w:t>05</w:t>
-      </w:r>
-    </w:p>
-    <w:p>
-      <w:pPr>
-        <w:rPr>
-          <w:rFonts w:ascii="Times New Roman" w:eastAsia="Times New Roman" w:hAnsi="Times New Roman" w:cs="Times New Roman"/>
-          <w:b/>
-          <w:bCs/>
-          <w:color w:val="000000" w:themeColor="text1"/>
-          <w:sz w:val="24"/>
-          <w:szCs w:val="24"/>
-        </w:rPr>
-      </w:pPr>
-      <w:r>
-        <w:rPr>
-          <w:rFonts w:ascii="Times New Roman" w:eastAsia="Times New Roman" w:hAnsi="Times New Roman" w:cs="Times New Roman"/>
-          <w:b/>
-          <w:bCs/>
-          <w:color w:val="000000" w:themeColor="text1"/>
-          <w:sz w:val="24"/>
-          <w:szCs w:val="24"/>
-        </w:rPr>
-        <w:t xml:space="preserve">3  </w:t>
-      </w:r>
-      <w:r>
-        <w:rPr>
-          <w:rFonts w:ascii="Times New Roman" w:eastAsia="Times New Roman" w:hAnsi="Times New Roman" w:cs="Times New Roman"/>
-          <w:b/>
-          <w:bCs/>
-          <w:color w:val="000000" w:themeColor="text1"/>
-          <w:sz w:val="24"/>
-          <w:szCs w:val="24"/>
-        </w:rPr>
-        <w:t>INSTRUÇÕES PARA INSTALAÇÃO E EXECUÇÃO DA APLICAÇÃO</w:t>
-      </w:r>
-      <w:r>
-        <w:rPr>
-          <w:rFonts w:ascii="Times New Roman" w:eastAsia="Times New Roman" w:hAnsi="Times New Roman" w:cs="Times New Roman"/>
-          <w:color w:val="000000" w:themeColor="text1"/>
-          <w:sz w:val="24"/>
-          <w:szCs w:val="24"/>
-        </w:rPr>
-        <w:t>.....................</w:t>
-      </w:r>
-      <w:r>
-        <w:rPr>
-          <w:rFonts w:ascii="Times New Roman" w:eastAsia="Times New Roman" w:hAnsi="Times New Roman" w:cs="Times New Roman"/>
-          <w:b/>
-          <w:bCs/>
-          <w:color w:val="000000" w:themeColor="text1"/>
-          <w:sz w:val="24"/>
-          <w:szCs w:val="24"/>
-        </w:rPr>
-        <w:t xml:space="preserve">06 </w:t>
-      </w:r>
-    </w:p>
-    <w:p>
-      <w:pPr>
-        <w:rPr>
-          <w:rFonts w:ascii="Times New Roman" w:eastAsia="Times New Roman" w:hAnsi="Times New Roman" w:cs="Times New Roman"/>
-          <w:b/>
-          <w:bCs/>
-          <w:color w:val="000000" w:themeColor="text1"/>
-          <w:sz w:val="24"/>
-          <w:szCs w:val="24"/>
-        </w:rPr>
-      </w:pPr>
-      <w:r>
-        <w:rPr>
-          <w:rFonts w:ascii="Times New Roman" w:eastAsia="Times New Roman" w:hAnsi="Times New Roman" w:cs="Times New Roman"/>
-          <w:b/>
-          <w:bCs/>
-          <w:color w:val="000000" w:themeColor="text1"/>
-          <w:sz w:val="24"/>
-          <w:szCs w:val="24"/>
-        </w:rPr>
-        <w:t xml:space="preserve">4  </w:t>
-      </w:r>
-      <w:r>
-        <w:rPr>
-          <w:rFonts w:ascii="Times New Roman" w:eastAsia="Times New Roman" w:hAnsi="Times New Roman" w:cs="Times New Roman"/>
-          <w:b/>
-          <w:bCs/>
-          <w:color w:val="000000" w:themeColor="text1"/>
-          <w:sz w:val="24"/>
-          <w:szCs w:val="24"/>
-        </w:rPr>
-        <w:t>REQUERIMENTOS</w:t>
-      </w:r>
-      <w:r>
-        <w:rPr>
-          <w:rFonts w:ascii="Times New Roman" w:eastAsia="Times New Roman" w:hAnsi="Times New Roman" w:cs="Times New Roman"/>
-          <w:color w:val="000000" w:themeColor="text1"/>
-          <w:sz w:val="24"/>
-          <w:szCs w:val="24"/>
-        </w:rPr>
-        <w:t>.............................................................................................................</w:t>
-      </w:r>
-      <w:r>
-        <w:rPr>
-          <w:rFonts w:ascii="Times New Roman" w:eastAsia="Times New Roman" w:hAnsi="Times New Roman" w:cs="Times New Roman"/>
-          <w:b/>
-          <w:bCs/>
-          <w:color w:val="000000" w:themeColor="text1"/>
-          <w:sz w:val="24"/>
-          <w:szCs w:val="24"/>
-        </w:rPr>
-        <w:t>07</w:t>
-      </w:r>
-    </w:p>
-    <w:p>
-      <w:pPr>
-        <w:rPr>
-          <w:rFonts w:ascii="Times New Roman" w:eastAsia="Times New Roman" w:hAnsi="Times New Roman" w:cs="Times New Roman"/>
-          <w:b/>
-          <w:color w:val="0D0D0D" w:themeColor="text1" w:themeTint="F2"/>
-          <w:sz w:val="24"/>
-          <w:szCs w:val="24"/>
-        </w:rPr>
-      </w:pPr>
-      <w:r>
-        <w:rPr>
-          <w:rFonts w:ascii="Times New Roman" w:eastAsia="Times New Roman" w:hAnsi="Times New Roman" w:cs="Times New Roman"/>
-          <w:b/>
-          <w:color w:val="0D0D0D" w:themeColor="text1" w:themeTint="F2"/>
-          <w:sz w:val="24"/>
-          <w:szCs w:val="24"/>
-        </w:rPr>
-        <w:t xml:space="preserve">5  </w:t>
-      </w:r>
-      <w:r>
-        <w:rPr>
-          <w:rFonts w:ascii="Times New Roman" w:eastAsia="Times New Roman" w:hAnsi="Times New Roman" w:cs="Times New Roman"/>
-          <w:b/>
-          <w:color w:val="0D0D0D" w:themeColor="text1" w:themeTint="F2"/>
-          <w:sz w:val="24"/>
-          <w:szCs w:val="24"/>
-        </w:rPr>
-        <w:t>JUSTIFICATIVA DAS TECNOLOGIAS ESCOLHIDAS</w:t>
-      </w:r>
-      <w:r>
-        <w:rPr>
-          <w:rFonts w:ascii="Times New Roman" w:eastAsia="Times New Roman" w:hAnsi="Times New Roman" w:cs="Times New Roman"/>
-          <w:color w:val="0D0D0D" w:themeColor="text1" w:themeTint="F2"/>
-          <w:sz w:val="24"/>
-          <w:szCs w:val="24"/>
-        </w:rPr>
-        <w:t>................................................</w:t>
-      </w:r>
-      <w:r>
-        <w:rPr>
-          <w:rFonts w:ascii="Times New Roman" w:eastAsia="Times New Roman" w:hAnsi="Times New Roman" w:cs="Times New Roman"/>
-          <w:b/>
-          <w:color w:val="0D0D0D" w:themeColor="text1" w:themeTint="F2"/>
-          <w:sz w:val="24"/>
-          <w:szCs w:val="24"/>
-        </w:rPr>
-        <w:t>08</w:t>
-      </w:r>
-    </w:p>
-    <w:p>
-      <w:pPr>
-        <w:spacing w:line="276" w:lineRule="auto"/>
-        <w:rPr>
-          <w:rFonts w:ascii="Times New Roman" w:eastAsia="Times New Roman" w:hAnsi="Times New Roman" w:cs="Times New Roman"/>
-          <w:b/>
-          <w:sz w:val="24"/>
-          <w:szCs w:val="24"/>
-        </w:rPr>
-      </w:pPr>
-      <w:r>
-        <w:rPr>
-          <w:rFonts w:ascii="Times New Roman" w:eastAsia="Times New Roman" w:hAnsi="Times New Roman" w:cs="Times New Roman"/>
-          <w:b/>
-          <w:color w:val="0D0D0D" w:themeColor="text1" w:themeTint="F2"/>
-          <w:sz w:val="24"/>
-          <w:szCs w:val="24"/>
-        </w:rPr>
-        <w:t>6</w:t>
-      </w:r>
-      <w:r>
-        <w:rPr>
-          <w:rFonts w:ascii="Times New Roman" w:eastAsia="Times New Roman" w:hAnsi="Times New Roman" w:cs="Times New Roman"/>
-          <w:b/>
-          <w:color w:val="0D0D0D" w:themeColor="text1" w:themeTint="F2"/>
-          <w:sz w:val="24"/>
-          <w:szCs w:val="24"/>
-        </w:rPr>
-        <w:t xml:space="preserve">  APRESENTAÇÃO E DETALHAMENTOS</w:t>
-      </w:r>
-      <w:r>
-        <w:rPr>
-          <w:rFonts w:ascii="Times New Roman" w:eastAsia="Times New Roman" w:hAnsi="Times New Roman" w:cs="Times New Roman"/>
-          <w:bCs/>
-          <w:color w:val="0D0D0D" w:themeColor="text1" w:themeTint="F2"/>
-          <w:sz w:val="24"/>
-          <w:szCs w:val="24"/>
-        </w:rPr>
-        <w:t>.......................................................................</w:t>
-      </w:r>
-      <w:r>
-        <w:rPr>
-          <w:rFonts w:ascii="Times New Roman" w:eastAsia="Times New Roman" w:hAnsi="Times New Roman" w:cs="Times New Roman"/>
-          <w:b/>
-          <w:color w:val="0D0D0D" w:themeColor="text1" w:themeTint="F2"/>
-          <w:sz w:val="24"/>
-          <w:szCs w:val="24"/>
-        </w:rPr>
-        <w:t>09</w:t>
-      </w:r>
-      <w:r>
-        <w:rPr>
-          <w:rFonts w:ascii="Times New Roman" w:eastAsia="Times New Roman" w:hAnsi="Times New Roman" w:cs="Times New Roman"/>
-          <w:b/>
-          <w:bCs/>
-          <w:color w:val="0D0D0D" w:themeColor="text1" w:themeTint="F2"/>
-          <w:sz w:val="24"/>
-          <w:szCs w:val="24"/>
-        </w:rPr>
-        <w:br w:type="page"/>
-      </w:r>
-      <w:r>
-        <w:rPr>
-          <w:rFonts w:ascii="Times New Roman" w:eastAsia="Times New Roman" w:hAnsi="Times New Roman" w:cs="Times New Roman"/>
-          <w:b/>
-          <w:sz w:val="24"/>
-          <w:szCs w:val="24"/>
-        </w:rPr>
-        <w:lastRenderedPageBreak/>
-        <w:t xml:space="preserve"> 1 - </w:t>
-      </w:r>
-      <w:r>
-        <w:rPr>
-          <w:rFonts w:ascii="Times New Roman" w:eastAsia="Times New Roman" w:hAnsi="Times New Roman" w:cs="Times New Roman"/>
-          <w:b/>
-          <w:sz w:val="24"/>
-          <w:szCs w:val="24"/>
-        </w:rPr>
-        <w:t xml:space="preserve">INTRODUÇÃO </w:t>
-      </w:r>
+        <w:jc w:val="both"/>
+        <w:rPr>
+          <w:rFonts w:ascii="Times New Roman" w:eastAsia="Times New Roman" w:hAnsi="Times New Roman" w:cs="Times New Roman"/>
+          <w:sz w:val="24"/>
+          <w:szCs w:val="24"/>
+        </w:rPr>
+      </w:pPr>
     </w:p>
     <w:p>
       <w:pPr>
@@ -1346,233 +1573,10 @@
         <w:jc w:val="both"/>
         <w:rPr>
           <w:rFonts w:ascii="Times New Roman" w:eastAsia="Times New Roman" w:hAnsi="Times New Roman" w:cs="Times New Roman"/>
-          <w:b/>
-          <w:sz w:val="24"/>
-          <w:szCs w:val="24"/>
-        </w:rPr>
-      </w:pPr>
-    </w:p>
-    <w:p>
-      <w:pPr>
-        <w:spacing w:line="276" w:lineRule="auto"/>
-        <w:jc w:val="both"/>
-        <w:rPr>
-          <w:rFonts w:ascii="Times New Roman" w:eastAsia="Times New Roman" w:hAnsi="Times New Roman" w:cs="Times New Roman"/>
-          <w:color w:val="0D0D0D" w:themeColor="text1" w:themeTint="F2"/>
-          <w:sz w:val="24"/>
-          <w:szCs w:val="24"/>
-        </w:rPr>
-      </w:pPr>
-      <w:r>
-        <w:rPr>
-          <w:rFonts w:ascii="Times New Roman" w:eastAsia="Times New Roman" w:hAnsi="Times New Roman" w:cs="Times New Roman"/>
-          <w:color w:val="0D0D0D" w:themeColor="text1" w:themeTint="F2"/>
-          <w:sz w:val="24"/>
-          <w:szCs w:val="24"/>
-        </w:rPr>
-        <w:t xml:space="preserve">  </w:t>
-      </w:r>
-      <w:r>
-        <w:rPr>
-          <w:rFonts w:ascii="Times New Roman" w:eastAsia="Times New Roman" w:hAnsi="Times New Roman" w:cs="Times New Roman"/>
-          <w:color w:val="0D0D0D" w:themeColor="text1" w:themeTint="F2"/>
-          <w:sz w:val="24"/>
-          <w:szCs w:val="24"/>
-        </w:rPr>
-        <w:t xml:space="preserve">Neste projeto trouxemos uma aplicação para facilitar o cenário do varejo, </w:t>
-      </w:r>
-      <w:r>
-        <w:rPr>
-          <w:rFonts w:ascii="Times New Roman" w:eastAsia="Times New Roman" w:hAnsi="Times New Roman" w:cs="Times New Roman"/>
-          <w:color w:val="0D0D0D" w:themeColor="text1" w:themeTint="F2"/>
-          <w:sz w:val="24"/>
-          <w:szCs w:val="24"/>
-        </w:rPr>
-        <w:t>com a finalidade</w:t>
-      </w:r>
-      <w:r>
-        <w:rPr>
-          <w:rFonts w:ascii="Times New Roman" w:eastAsia="Times New Roman" w:hAnsi="Times New Roman" w:cs="Times New Roman"/>
-          <w:color w:val="0D0D0D" w:themeColor="text1" w:themeTint="F2"/>
-          <w:sz w:val="24"/>
-          <w:szCs w:val="24"/>
-        </w:rPr>
-        <w:t xml:space="preserve"> de uma gestão mais eficiente de suas vendas, que é algo crucial para o sucesso de qualquer rede de lojas. Nesse contexto, apresentamos nossa aplicação inovadora que simula a captação de dados de vendas para uma rede de lojas, proporcionando um controle abrangente por meio de funcionalidades robustas e uma arquitetura flexível.</w:t>
-      </w:r>
-      <w:r>
-        <w:rPr>
-          <w:rFonts w:ascii="Times New Roman" w:eastAsia="Times New Roman" w:hAnsi="Times New Roman" w:cs="Times New Roman"/>
-          <w:color w:val="0D0D0D" w:themeColor="text1" w:themeTint="F2"/>
-          <w:sz w:val="24"/>
-          <w:szCs w:val="24"/>
-        </w:rPr>
-        <w:t xml:space="preserve"> </w:t>
-      </w:r>
-    </w:p>
-    <w:p>
-      <w:pPr>
-        <w:spacing w:line="276" w:lineRule="auto"/>
-        <w:jc w:val="both"/>
-        <w:rPr>
-          <w:rFonts w:ascii="Times New Roman" w:eastAsia="Times New Roman" w:hAnsi="Times New Roman" w:cs="Times New Roman"/>
-          <w:color w:val="0D0D0D" w:themeColor="text1" w:themeTint="F2"/>
-          <w:sz w:val="24"/>
-          <w:szCs w:val="24"/>
-        </w:rPr>
-      </w:pPr>
-      <w:r>
-        <w:rPr>
-          <w:rFonts w:ascii="Times New Roman" w:eastAsia="Times New Roman" w:hAnsi="Times New Roman" w:cs="Times New Roman"/>
-          <w:color w:val="0D0D0D" w:themeColor="text1" w:themeTint="F2"/>
-          <w:sz w:val="24"/>
-          <w:szCs w:val="24"/>
-        </w:rPr>
-        <w:t xml:space="preserve">  </w:t>
-      </w:r>
-      <w:r>
-        <w:rPr>
-          <w:rFonts w:ascii="Times New Roman" w:eastAsia="Times New Roman" w:hAnsi="Times New Roman" w:cs="Times New Roman"/>
-          <w:color w:val="0D0D0D" w:themeColor="text1" w:themeTint="F2"/>
-          <w:sz w:val="24"/>
-          <w:szCs w:val="24"/>
-        </w:rPr>
-        <w:t>A aplicação foi desenvolvida para atender às necessidades essenciais de gerenciamento, envolvendo aspectos cruciais como clientes, estoque, vendas e a geração de relatórios estatísticos perspicazes. Com a capacidade de operar em Java, Python ou Javascript, oferecemos uma solução adaptável às preferências e habilidades da equipe de desenvolvimento.</w:t>
-      </w:r>
-    </w:p>
-    <w:p>
-      <w:pPr>
-        <w:spacing w:line="276" w:lineRule="auto"/>
-        <w:jc w:val="both"/>
-        <w:rPr>
-          <w:rFonts w:ascii="Times New Roman" w:eastAsia="Times New Roman" w:hAnsi="Times New Roman" w:cs="Times New Roman"/>
-          <w:color w:val="0D0D0D" w:themeColor="text1" w:themeTint="F2"/>
-          <w:sz w:val="24"/>
-          <w:szCs w:val="24"/>
-        </w:rPr>
-      </w:pPr>
-      <w:r>
-        <w:rPr>
-          <w:rFonts w:ascii="Times New Roman" w:eastAsia="Times New Roman" w:hAnsi="Times New Roman" w:cs="Times New Roman"/>
-          <w:color w:val="0D0D0D" w:themeColor="text1" w:themeTint="F2"/>
-          <w:sz w:val="24"/>
-          <w:szCs w:val="24"/>
-        </w:rPr>
-        <w:t xml:space="preserve">  </w:t>
-      </w:r>
-      <w:r>
-        <w:rPr>
-          <w:rFonts w:ascii="Times New Roman" w:eastAsia="Times New Roman" w:hAnsi="Times New Roman" w:cs="Times New Roman"/>
-          <w:color w:val="0D0D0D" w:themeColor="text1" w:themeTint="F2"/>
-          <w:sz w:val="24"/>
-          <w:szCs w:val="24"/>
-        </w:rPr>
-        <w:t>Para assegurar uma experiência rica desde o início, a aplicação é pré-configurada com um conjunto inicial de 10 produtos cadastrados e 5 clientes. Essa base sólida permite uma rápida implementação e avaliação das funcionalidades propostas.</w:t>
-      </w:r>
-      <w:r>
-        <w:rPr>
-          <w:rFonts w:ascii="Times New Roman" w:eastAsia="Times New Roman" w:hAnsi="Times New Roman" w:cs="Times New Roman"/>
-          <w:color w:val="0D0D0D" w:themeColor="text1" w:themeTint="F2"/>
-          <w:sz w:val="24"/>
-          <w:szCs w:val="24"/>
-        </w:rPr>
-        <w:t xml:space="preserve"> </w:t>
-      </w:r>
-      <w:r>
-        <w:rPr>
-          <w:rFonts w:ascii="Times New Roman" w:eastAsia="Times New Roman" w:hAnsi="Times New Roman" w:cs="Times New Roman"/>
-          <w:color w:val="0D0D0D" w:themeColor="text1" w:themeTint="F2"/>
-          <w:sz w:val="24"/>
-          <w:szCs w:val="24"/>
-        </w:rPr>
-        <w:t>A flexibilidade é uma marca registrada do projeto, oferecendo à equipe a liberdade de escolher entre a implementação utilizando sockets, RPC, API ou Filas de Mensagens. Além disso, garantimos a solidez do banco de dados ao optar por uma abordagem relacional, fundamental para a integridade e consistência dos dados.</w:t>
-      </w:r>
-    </w:p>
-    <w:p>
-      <w:pPr>
-        <w:spacing w:line="276" w:lineRule="auto"/>
-        <w:jc w:val="both"/>
-        <w:rPr>
-          <w:rFonts w:ascii="Times New Roman" w:eastAsia="Times New Roman" w:hAnsi="Times New Roman" w:cs="Times New Roman"/>
-          <w:color w:val="0D0D0D" w:themeColor="text1" w:themeTint="F2"/>
-          <w:sz w:val="24"/>
-          <w:szCs w:val="24"/>
-        </w:rPr>
-      </w:pPr>
-      <w:r>
-        <w:rPr>
-          <w:rFonts w:ascii="Times New Roman" w:eastAsia="Times New Roman" w:hAnsi="Times New Roman" w:cs="Times New Roman"/>
-          <w:color w:val="0D0D0D" w:themeColor="text1" w:themeTint="F2"/>
-          <w:sz w:val="24"/>
-          <w:szCs w:val="24"/>
-        </w:rPr>
-        <w:t xml:space="preserve">   </w:t>
-      </w:r>
-      <w:r>
-        <w:rPr>
-          <w:rFonts w:ascii="Times New Roman" w:eastAsia="Times New Roman" w:hAnsi="Times New Roman" w:cs="Times New Roman"/>
-          <w:color w:val="0D0D0D" w:themeColor="text1" w:themeTint="F2"/>
-          <w:sz w:val="24"/>
-          <w:szCs w:val="24"/>
-        </w:rPr>
-        <w:t>D</w:t>
-      </w:r>
-      <w:r>
-        <w:rPr>
-          <w:rFonts w:ascii="Times New Roman" w:eastAsia="Times New Roman" w:hAnsi="Times New Roman" w:cs="Times New Roman"/>
-          <w:color w:val="0D0D0D" w:themeColor="text1" w:themeTint="F2"/>
-          <w:sz w:val="24"/>
-          <w:szCs w:val="24"/>
-        </w:rPr>
-        <w:t>etalhando as principais funcionalidades, destacamos a gestão de clientes, permitindo operações de CRUD (Criar, Ler, Atualizar, Deletar) de forma intuitiva. Da mesma forma, o gerenciamento de vendas oferece um controle preciso do estoque, possibilitando a recepção eficiente de pedidos de compra.</w:t>
-      </w:r>
-      <w:r>
-        <w:rPr>
-          <w:rFonts w:ascii="Times New Roman" w:eastAsia="Times New Roman" w:hAnsi="Times New Roman" w:cs="Times New Roman"/>
-          <w:color w:val="0D0D0D" w:themeColor="text1" w:themeTint="F2"/>
-          <w:sz w:val="24"/>
-          <w:szCs w:val="24"/>
-        </w:rPr>
-        <w:t xml:space="preserve"> </w:t>
-      </w:r>
-      <w:r>
-        <w:rPr>
-          <w:rFonts w:ascii="Times New Roman" w:eastAsia="Times New Roman" w:hAnsi="Times New Roman" w:cs="Times New Roman"/>
-          <w:color w:val="0D0D0D" w:themeColor="text1" w:themeTint="F2"/>
-          <w:sz w:val="24"/>
-          <w:szCs w:val="24"/>
-        </w:rPr>
-        <w:t>A geração de relatórios estatísticos representa o diferencial do nosso projeto, proporcionando insights valiosos para a tomada de decisões estratégicas. Desde relatórios de produtos mais vendidos até análises personalizadas por cliente, a aplicação fornece uma visão abrangente do desempenho do negócio. Com relatórios de consumo médio do cliente e alertas sobre produtos com baixo estoque, garantimos uma gestão proativa e orientada por dados.</w:t>
-      </w:r>
-    </w:p>
-    <w:p>
-      <w:pPr>
-        <w:spacing w:after="0" w:line="276" w:lineRule="auto"/>
-        <w:jc w:val="both"/>
-        <w:rPr>
-          <w:rFonts w:ascii="Times New Roman" w:eastAsia="Times New Roman" w:hAnsi="Times New Roman" w:cs="Times New Roman"/>
-          <w:color w:val="0D0D0D" w:themeColor="text1" w:themeTint="F2"/>
-          <w:sz w:val="24"/>
-          <w:szCs w:val="24"/>
-        </w:rPr>
-      </w:pPr>
-      <w:r>
-        <w:rPr>
-          <w:rFonts w:ascii="Times New Roman" w:eastAsia="Times New Roman" w:hAnsi="Times New Roman" w:cs="Times New Roman"/>
-          <w:color w:val="0D0D0D" w:themeColor="text1" w:themeTint="F2"/>
-          <w:sz w:val="24"/>
-          <w:szCs w:val="24"/>
-        </w:rPr>
-        <w:t xml:space="preserve">   </w:t>
-      </w:r>
-      <w:r>
-        <w:rPr>
-          <w:rFonts w:ascii="Times New Roman" w:eastAsia="Times New Roman" w:hAnsi="Times New Roman" w:cs="Times New Roman"/>
-          <w:color w:val="0D0D0D" w:themeColor="text1" w:themeTint="F2"/>
-          <w:sz w:val="24"/>
-          <w:szCs w:val="24"/>
-        </w:rPr>
-        <w:t>Nossa aplicação visa otimizar a eficiência operacional e aprimorar a tomada de decisões, contribuindo significativamente para o sucesso da rede de lojas. Estamos empolgados em apresentar esta solução, esperando que ela atenda e supere as expectativas, proporcionando uma experiência de gestão de vendas excepcional.</w:t>
-      </w:r>
+          <w:sz w:val="24"/>
+          <w:szCs w:val="24"/>
+        </w:rPr>
+      </w:pPr>
     </w:p>
     <w:p>
       <w:pPr>
@@ -1597,6 +1601,7 @@
         <w:jc w:val="both"/>
         <w:rPr>
           <w:rFonts w:ascii="Times New Roman" w:eastAsia="Times New Roman" w:hAnsi="Times New Roman" w:cs="Times New Roman"/>
+          <w:b/>
           <w:sz w:val="24"/>
           <w:szCs w:val="24"/>
         </w:rPr>
@@ -1611,6 +1616,7 @@
         <w:jc w:val="both"/>
         <w:rPr>
           <w:rFonts w:ascii="Times New Roman" w:eastAsia="Times New Roman" w:hAnsi="Times New Roman" w:cs="Times New Roman"/>
+          <w:b/>
           <w:sz w:val="24"/>
           <w:szCs w:val="24"/>
         </w:rPr>
@@ -1641,6 +1647,7 @@
         <w:rPr>
           <w:rFonts w:ascii="Times New Roman" w:eastAsia="Times New Roman" w:hAnsi="Times New Roman" w:cs="Times New Roman"/>
           <w:b/>
+          <w:bCs/>
           <w:sz w:val="24"/>
           <w:szCs w:val="24"/>
         </w:rPr>
@@ -1672,11 +1679,25 @@
         <w:rPr>
           <w:rFonts w:ascii="Times New Roman" w:eastAsia="Times New Roman" w:hAnsi="Times New Roman" w:cs="Times New Roman"/>
           <w:b/>
-          <w:bCs/>
-          <w:sz w:val="24"/>
-          <w:szCs w:val="24"/>
-        </w:rPr>
-      </w:pPr>
+          <w:color w:val="171717" w:themeColor="background2" w:themeShade="1A"/>
+        </w:rPr>
+      </w:pPr>
+      <w:r>
+        <w:rPr>
+          <w:rFonts w:ascii="Times New Roman" w:eastAsia="Times New Roman" w:hAnsi="Times New Roman" w:cs="Times New Roman"/>
+          <w:b/>
+          <w:color w:val="171717" w:themeColor="background2" w:themeShade="1A"/>
+        </w:rPr>
+        <w:t xml:space="preserve">2 - </w:t>
+      </w:r>
+      <w:r>
+        <w:rPr>
+          <w:rFonts w:ascii="Times New Roman" w:eastAsia="Times New Roman" w:hAnsi="Times New Roman" w:cs="Times New Roman"/>
+          <w:b/>
+          <w:color w:val="171717" w:themeColor="background2" w:themeShade="1A"/>
+        </w:rPr>
+        <w:t>METODOLOGIA</w:t>
+      </w:r>
     </w:p>
     <w:p>
       <w:pPr>
@@ -1687,32 +1708,9 @@
         <w:jc w:val="both"/>
         <w:rPr>
           <w:rFonts w:ascii="Times New Roman" w:eastAsia="Times New Roman" w:hAnsi="Times New Roman" w:cs="Times New Roman"/>
-          <w:b/>
-          <w:color w:val="171717" w:themeColor="background2" w:themeShade="1A"/>
-          <w:sz w:val="24"/>
-          <w:szCs w:val="24"/>
-        </w:rPr>
-      </w:pPr>
-      <w:r>
-        <w:rPr>
-          <w:rFonts w:ascii="Times New Roman" w:eastAsia="Times New Roman" w:hAnsi="Times New Roman" w:cs="Times New Roman"/>
-          <w:b/>
-          <w:color w:val="171717" w:themeColor="background2" w:themeShade="1A"/>
-          <w:sz w:val="24"/>
-          <w:szCs w:val="24"/>
-        </w:rPr>
-        <w:t xml:space="preserve">2 - </w:t>
-      </w:r>
-      <w:r>
-        <w:rPr>
-          <w:rFonts w:ascii="Times New Roman" w:eastAsia="Times New Roman" w:hAnsi="Times New Roman" w:cs="Times New Roman"/>
-          <w:b/>
-          <w:color w:val="171717" w:themeColor="background2" w:themeShade="1A"/>
-          <w:sz w:val="24"/>
-          <w:szCs w:val="24"/>
-        </w:rPr>
-        <w:t>METODOLOGIA</w:t>
-      </w:r>
+          <w:color w:val="171717" w:themeColor="background2" w:themeShade="1A"/>
+        </w:rPr>
+      </w:pPr>
     </w:p>
     <w:p>
       <w:pPr>
@@ -1724,31 +1722,12 @@
         <w:rPr>
           <w:rFonts w:ascii="Times New Roman" w:eastAsia="Times New Roman" w:hAnsi="Times New Roman" w:cs="Times New Roman"/>
           <w:color w:val="171717" w:themeColor="background2" w:themeShade="1A"/>
-          <w:sz w:val="24"/>
-          <w:szCs w:val="24"/>
-        </w:rPr>
-      </w:pPr>
-    </w:p>
-    <w:p>
-      <w:pPr>
-        <w:tabs>
-          <w:tab w:val="left" w:pos="2310"/>
-        </w:tabs>
-        <w:spacing w:line="276" w:lineRule="auto"/>
-        <w:jc w:val="both"/>
-        <w:rPr>
-          <w:rFonts w:ascii="Times New Roman" w:eastAsia="Times New Roman" w:hAnsi="Times New Roman" w:cs="Times New Roman"/>
-          <w:color w:val="171717" w:themeColor="background2" w:themeShade="1A"/>
-          <w:sz w:val="24"/>
-          <w:szCs w:val="24"/>
-        </w:rPr>
-      </w:pPr>
-      <w:r>
-        <w:rPr>
-          <w:rFonts w:ascii="Times New Roman" w:eastAsia="Times New Roman" w:hAnsi="Times New Roman" w:cs="Times New Roman"/>
-          <w:color w:val="171717" w:themeColor="background2" w:themeShade="1A"/>
-          <w:sz w:val="24"/>
-          <w:szCs w:val="24"/>
+        </w:rPr>
+      </w:pPr>
+      <w:r>
+        <w:rPr>
+          <w:rFonts w:ascii="Times New Roman" w:eastAsia="Times New Roman" w:hAnsi="Times New Roman" w:cs="Times New Roman"/>
+          <w:color w:val="171717" w:themeColor="background2" w:themeShade="1A"/>
         </w:rPr>
         <w:t xml:space="preserve">   </w:t>
       </w:r>
@@ -1756,8 +1735,6 @@
         <w:rPr>
           <w:rFonts w:ascii="Times New Roman" w:eastAsia="Times New Roman" w:hAnsi="Times New Roman" w:cs="Times New Roman"/>
           <w:color w:val="171717" w:themeColor="background2" w:themeShade="1A"/>
-          <w:sz w:val="24"/>
-          <w:szCs w:val="24"/>
         </w:rPr>
         <w:t xml:space="preserve">Com a identificação dos requisitos funcionais e não funcionais da aplicação, com foco nas funcionalidades de gerenciamento de cliente, vendas, estoque e geração de relatórios, esse era </w:t>
       </w:r>
@@ -1765,8 +1742,6 @@
         <w:rPr>
           <w:rFonts w:ascii="Times New Roman" w:eastAsia="Times New Roman" w:hAnsi="Times New Roman" w:cs="Times New Roman"/>
           <w:color w:val="171717" w:themeColor="background2" w:themeShade="1A"/>
-          <w:sz w:val="24"/>
-          <w:szCs w:val="24"/>
         </w:rPr>
         <w:t>um</w:t>
       </w:r>
@@ -1774,8 +1749,6 @@
         <w:rPr>
           <w:rFonts w:ascii="Times New Roman" w:eastAsia="Times New Roman" w:hAnsi="Times New Roman" w:cs="Times New Roman"/>
           <w:color w:val="171717" w:themeColor="background2" w:themeShade="1A"/>
-          <w:sz w:val="24"/>
-          <w:szCs w:val="24"/>
         </w:rPr>
         <w:t xml:space="preserve"> dos </w:t>
       </w:r>
@@ -1783,8 +1756,6 @@
         <w:rPr>
           <w:rFonts w:ascii="Times New Roman" w:eastAsia="Times New Roman" w:hAnsi="Times New Roman" w:cs="Times New Roman"/>
           <w:color w:val="171717" w:themeColor="background2" w:themeShade="1A"/>
-          <w:sz w:val="24"/>
-          <w:szCs w:val="24"/>
         </w:rPr>
         <w:t>requisitos</w:t>
       </w:r>
@@ -1792,8 +1763,6 @@
         <w:rPr>
           <w:rFonts w:ascii="Times New Roman" w:eastAsia="Times New Roman" w:hAnsi="Times New Roman" w:cs="Times New Roman"/>
           <w:color w:val="171717" w:themeColor="background2" w:themeShade="1A"/>
-          <w:sz w:val="24"/>
-          <w:szCs w:val="24"/>
         </w:rPr>
         <w:t xml:space="preserve"> para a nossa aplicação, em seguida pensamos na estrutura de projeto, onde utilizamos o comando npm init para criar um arquivo package.json e definir as configurações do projeto, e organizando a estrutura do projeto, criando diretórios para cada módulo (cliente, vendas, estoque, relatórios). Criamos as dependências necessárias com npm install express nodemon –save e configuramos o script start no arquivo package.json para iniciar a aplicação usando o Nodemon.</w:t>
       </w:r>
@@ -1805,8 +1774,6 @@
         <w:rPr>
           <w:rFonts w:ascii="Times New Roman" w:eastAsia="Times New Roman" w:hAnsi="Times New Roman" w:cs="Times New Roman"/>
           <w:color w:val="171717" w:themeColor="background2" w:themeShade="1A"/>
-          <w:sz w:val="24"/>
-          <w:szCs w:val="24"/>
         </w:rPr>
       </w:pPr>
     </w:p>
@@ -1817,16 +1784,12 @@
         <w:rPr>
           <w:rFonts w:ascii="Times New Roman" w:eastAsia="Times New Roman" w:hAnsi="Times New Roman" w:cs="Times New Roman"/>
           <w:color w:val="171717" w:themeColor="background2" w:themeShade="1A"/>
-          <w:sz w:val="24"/>
-          <w:szCs w:val="24"/>
-        </w:rPr>
-      </w:pPr>
-      <w:r>
-        <w:rPr>
-          <w:rFonts w:ascii="Times New Roman" w:eastAsia="Times New Roman" w:hAnsi="Times New Roman" w:cs="Times New Roman"/>
-          <w:color w:val="171717" w:themeColor="background2" w:themeShade="1A"/>
-          <w:sz w:val="24"/>
-          <w:szCs w:val="24"/>
+        </w:rPr>
+      </w:pPr>
+      <w:r>
+        <w:rPr>
+          <w:rFonts w:ascii="Times New Roman" w:eastAsia="Times New Roman" w:hAnsi="Times New Roman" w:cs="Times New Roman"/>
+          <w:color w:val="171717" w:themeColor="background2" w:themeShade="1A"/>
         </w:rPr>
         <w:t xml:space="preserve">   </w:t>
       </w:r>
@@ -1834,8 +1797,6 @@
         <w:rPr>
           <w:rFonts w:ascii="Times New Roman" w:eastAsia="Times New Roman" w:hAnsi="Times New Roman" w:cs="Times New Roman"/>
           <w:color w:val="171717" w:themeColor="background2" w:themeShade="1A"/>
-          <w:sz w:val="24"/>
-          <w:szCs w:val="24"/>
         </w:rPr>
         <w:t>Em seguida foi desenvolvimento do módulo cliente: Criamos as rotas e controladores utilizando o Express para o CRUD de clientes, após os testes de operações com ferramentas como o Postman integrado o módulo com o banco de dados relacional. Também foi desenvolvido um módulo de vendas e estoque, com as funções de implementar as funcionalidades de CRUD para vendas e estoque, de integrar as operações com a manipulação do banco de dados relacional e garantia da consistência nas transações de compra e atualização de estoque.</w:t>
       </w:r>
@@ -1847,16 +1808,12 @@
         <w:rPr>
           <w:rFonts w:ascii="Times New Roman" w:eastAsia="Times New Roman" w:hAnsi="Times New Roman" w:cs="Times New Roman"/>
           <w:color w:val="171717" w:themeColor="background2" w:themeShade="1A"/>
-          <w:sz w:val="24"/>
-          <w:szCs w:val="24"/>
-        </w:rPr>
-      </w:pPr>
-      <w:r>
-        <w:rPr>
-          <w:rFonts w:ascii="Times New Roman" w:eastAsia="Times New Roman" w:hAnsi="Times New Roman" w:cs="Times New Roman"/>
-          <w:color w:val="171717" w:themeColor="background2" w:themeShade="1A"/>
-          <w:sz w:val="24"/>
-          <w:szCs w:val="24"/>
+        </w:rPr>
+      </w:pPr>
+      <w:r>
+        <w:rPr>
+          <w:rFonts w:ascii="Times New Roman" w:eastAsia="Times New Roman" w:hAnsi="Times New Roman" w:cs="Times New Roman"/>
+          <w:color w:val="171717" w:themeColor="background2" w:themeShade="1A"/>
         </w:rPr>
         <w:t xml:space="preserve"> </w:t>
       </w:r>
@@ -1868,8 +1825,6 @@
         <w:rPr>
           <w:rFonts w:ascii="Times New Roman" w:eastAsia="Times New Roman" w:hAnsi="Times New Roman" w:cs="Times New Roman"/>
           <w:color w:val="171717" w:themeColor="background2" w:themeShade="1A"/>
-          <w:sz w:val="24"/>
-          <w:szCs w:val="24"/>
         </w:rPr>
       </w:pPr>
     </w:p>
@@ -1880,16 +1835,12 @@
         <w:rPr>
           <w:rFonts w:ascii="Times New Roman" w:eastAsia="Times New Roman" w:hAnsi="Times New Roman" w:cs="Times New Roman"/>
           <w:color w:val="171717" w:themeColor="background2" w:themeShade="1A"/>
-          <w:sz w:val="24"/>
-          <w:szCs w:val="24"/>
-        </w:rPr>
-      </w:pPr>
-      <w:r>
-        <w:rPr>
-          <w:rFonts w:ascii="Times New Roman" w:eastAsia="Times New Roman" w:hAnsi="Times New Roman" w:cs="Times New Roman"/>
-          <w:color w:val="171717" w:themeColor="background2" w:themeShade="1A"/>
-          <w:sz w:val="24"/>
-          <w:szCs w:val="24"/>
+        </w:rPr>
+      </w:pPr>
+      <w:r>
+        <w:rPr>
+          <w:rFonts w:ascii="Times New Roman" w:eastAsia="Times New Roman" w:hAnsi="Times New Roman" w:cs="Times New Roman"/>
+          <w:color w:val="171717" w:themeColor="background2" w:themeShade="1A"/>
         </w:rPr>
         <w:t xml:space="preserve">   </w:t>
       </w:r>
@@ -1897,8 +1848,6 @@
         <w:rPr>
           <w:rFonts w:ascii="Times New Roman" w:eastAsia="Times New Roman" w:hAnsi="Times New Roman" w:cs="Times New Roman"/>
           <w:color w:val="171717" w:themeColor="background2" w:themeShade="1A"/>
-          <w:sz w:val="24"/>
-          <w:szCs w:val="24"/>
         </w:rPr>
         <w:t>Na parte de desenvolvimento de relatórios, foi implementado as lógicas para gerar relatórios estatísticos e utilizado consultas SQL para obter dados relevantes do banco de dados. E os testes unitários da integração gera testes para cada módulo utilizando frameworks como Mocha ou Jest</w:t>
       </w:r>
@@ -1906,8 +1855,6 @@
         <w:rPr>
           <w:rFonts w:ascii="Times New Roman" w:eastAsia="Times New Roman" w:hAnsi="Times New Roman" w:cs="Times New Roman"/>
           <w:color w:val="171717" w:themeColor="background2" w:themeShade="1A"/>
-          <w:sz w:val="24"/>
-          <w:szCs w:val="24"/>
         </w:rPr>
         <w:t xml:space="preserve">, </w:t>
       </w:r>
@@ -1915,8 +1862,6 @@
         <w:rPr>
           <w:rFonts w:ascii="Times New Roman" w:eastAsia="Times New Roman" w:hAnsi="Times New Roman" w:cs="Times New Roman"/>
           <w:color w:val="171717" w:themeColor="background2" w:themeShade="1A"/>
-          <w:sz w:val="24"/>
-          <w:szCs w:val="24"/>
         </w:rPr>
         <w:t>e</w:t>
       </w:r>
@@ -1924,8 +1869,6 @@
         <w:rPr>
           <w:rFonts w:ascii="Times New Roman" w:eastAsia="Times New Roman" w:hAnsi="Times New Roman" w:cs="Times New Roman"/>
           <w:color w:val="171717" w:themeColor="background2" w:themeShade="1A"/>
-          <w:sz w:val="24"/>
-          <w:szCs w:val="24"/>
         </w:rPr>
         <w:t xml:space="preserve"> realizando testes de integração para garantir o funcionamento harmonioso entre os diferentes componentes.</w:t>
       </w:r>
@@ -2140,10 +2083,20 @@
         <w:jc w:val="both"/>
         <w:rPr>
           <w:rFonts w:ascii="Times New Roman" w:eastAsia="Times New Roman" w:hAnsi="Times New Roman" w:cs="Times New Roman"/>
+          <w:color w:val="374151"/>
+          <w:sz w:val="24"/>
+          <w:szCs w:val="24"/>
+        </w:rPr>
+      </w:pPr>
+    </w:p>
+    <w:p>
+      <w:pPr>
+        <w:spacing w:after="0" w:line="276" w:lineRule="auto"/>
+        <w:jc w:val="both"/>
+        <w:rPr>
+          <w:rFonts w:ascii="Times New Roman" w:eastAsia="Times New Roman" w:hAnsi="Times New Roman" w:cs="Times New Roman"/>
           <w:b/>
           <w:color w:val="000000" w:themeColor="text1"/>
-          <w:sz w:val="24"/>
-          <w:szCs w:val="24"/>
         </w:rPr>
       </w:pPr>
       <w:r>
@@ -2151,8 +2104,6 @@
           <w:rFonts w:ascii="Times New Roman" w:eastAsia="Times New Roman" w:hAnsi="Times New Roman" w:cs="Times New Roman"/>
           <w:b/>
           <w:color w:val="000000" w:themeColor="text1"/>
-          <w:sz w:val="24"/>
-          <w:szCs w:val="24"/>
         </w:rPr>
         <w:t xml:space="preserve">3 - </w:t>
       </w:r>
@@ -2161,35 +2112,29 @@
           <w:rFonts w:ascii="Times New Roman" w:eastAsia="Times New Roman" w:hAnsi="Times New Roman" w:cs="Times New Roman"/>
           <w:b/>
           <w:color w:val="000000" w:themeColor="text1"/>
-          <w:sz w:val="24"/>
-          <w:szCs w:val="24"/>
         </w:rPr>
         <w:t>INSTRUÇÕES PARA INSTALAÇÃO E EXECUÇÃO DA APLICAÇÃO.</w:t>
       </w:r>
     </w:p>
     <w:p>
       <w:pPr>
-        <w:spacing w:after="0"/>
+        <w:spacing w:after="0" w:line="276" w:lineRule="auto"/>
         <w:jc w:val="both"/>
         <w:rPr>
           <w:rFonts w:ascii="Times New Roman" w:eastAsia="Times New Roman" w:hAnsi="Times New Roman" w:cs="Times New Roman"/>
           <w:b/>
           <w:color w:val="374151"/>
-          <w:sz w:val="24"/>
-          <w:szCs w:val="24"/>
-        </w:rPr>
-      </w:pPr>
-    </w:p>
-    <w:p>
-      <w:pPr>
-        <w:spacing w:after="0"/>
+        </w:rPr>
+      </w:pPr>
+    </w:p>
+    <w:p>
+      <w:pPr>
+        <w:spacing w:after="0" w:line="276" w:lineRule="auto"/>
         <w:jc w:val="both"/>
         <w:rPr>
           <w:rFonts w:ascii="Times New Roman" w:eastAsia="Times New Roman" w:hAnsi="Times New Roman" w:cs="Times New Roman"/>
           <w:b/>
           <w:color w:val="374151"/>
-          <w:sz w:val="24"/>
-          <w:szCs w:val="24"/>
         </w:rPr>
       </w:pPr>
     </w:p>
@@ -2200,16 +2145,12 @@
         <w:rPr>
           <w:rFonts w:ascii="Times New Roman" w:eastAsia="Times New Roman" w:hAnsi="Times New Roman" w:cs="Times New Roman"/>
           <w:color w:val="0D0D0D" w:themeColor="text1" w:themeTint="F2"/>
-          <w:sz w:val="24"/>
-          <w:szCs w:val="24"/>
-        </w:rPr>
-      </w:pPr>
-      <w:r>
-        <w:rPr>
-          <w:rFonts w:ascii="Times New Roman" w:eastAsia="Times New Roman" w:hAnsi="Times New Roman" w:cs="Times New Roman"/>
-          <w:color w:val="0D0D0D" w:themeColor="text1" w:themeTint="F2"/>
-          <w:sz w:val="24"/>
-          <w:szCs w:val="24"/>
+        </w:rPr>
+      </w:pPr>
+      <w:r>
+        <w:rPr>
+          <w:rFonts w:ascii="Times New Roman" w:eastAsia="Times New Roman" w:hAnsi="Times New Roman" w:cs="Times New Roman"/>
+          <w:color w:val="0D0D0D" w:themeColor="text1" w:themeTint="F2"/>
         </w:rPr>
         <w:t xml:space="preserve">    </w:t>
       </w:r>
@@ -2217,8 +2158,6 @@
         <w:rPr>
           <w:rFonts w:ascii="Times New Roman" w:eastAsia="Times New Roman" w:hAnsi="Times New Roman" w:cs="Times New Roman"/>
           <w:color w:val="0D0D0D" w:themeColor="text1" w:themeTint="F2"/>
-          <w:sz w:val="24"/>
-          <w:szCs w:val="24"/>
         </w:rPr>
         <w:t>Nesse tópico iremos abordar um passo a passo para que consiga rodar a aplicação de forma</w:t>
       </w:r>
@@ -2226,8 +2165,6 @@
         <w:rPr>
           <w:rFonts w:ascii="Times New Roman" w:eastAsia="Times New Roman" w:hAnsi="Times New Roman" w:cs="Times New Roman"/>
           <w:color w:val="0D0D0D" w:themeColor="text1" w:themeTint="F2"/>
-          <w:sz w:val="24"/>
-          <w:szCs w:val="24"/>
         </w:rPr>
         <w:t xml:space="preserve"> </w:t>
       </w:r>
@@ -2235,8 +2172,6 @@
         <w:rPr>
           <w:rFonts w:ascii="Times New Roman" w:eastAsia="Times New Roman" w:hAnsi="Times New Roman" w:cs="Times New Roman"/>
           <w:color w:val="0D0D0D" w:themeColor="text1" w:themeTint="F2"/>
-          <w:sz w:val="24"/>
-          <w:szCs w:val="24"/>
         </w:rPr>
         <w:t>correta, será</w:t>
       </w:r>
@@ -2244,8 +2179,6 @@
         <w:rPr>
           <w:rFonts w:ascii="Times New Roman" w:eastAsia="Times New Roman" w:hAnsi="Times New Roman" w:cs="Times New Roman"/>
           <w:color w:val="0D0D0D" w:themeColor="text1" w:themeTint="F2"/>
-          <w:sz w:val="24"/>
-          <w:szCs w:val="24"/>
         </w:rPr>
         <w:t xml:space="preserve"> necessário seguir</w:t>
       </w:r>
@@ -2253,8 +2186,6 @@
         <w:rPr>
           <w:rFonts w:ascii="Times New Roman" w:eastAsia="Times New Roman" w:hAnsi="Times New Roman" w:cs="Times New Roman"/>
           <w:color w:val="0D0D0D" w:themeColor="text1" w:themeTint="F2"/>
-          <w:sz w:val="24"/>
-          <w:szCs w:val="24"/>
         </w:rPr>
         <w:t>,</w:t>
       </w:r>
@@ -2262,122 +2193,180 @@
         <w:rPr>
           <w:rFonts w:ascii="Times New Roman" w:eastAsia="Times New Roman" w:hAnsi="Times New Roman" w:cs="Times New Roman"/>
           <w:color w:val="0D0D0D" w:themeColor="text1" w:themeTint="F2"/>
-          <w:sz w:val="24"/>
-          <w:szCs w:val="24"/>
+        </w:rPr>
+        <w:t xml:space="preserve"> para que não haja erro na </w:t>
+      </w:r>
+      <w:r>
+        <w:rPr>
+          <w:rFonts w:ascii="Times New Roman" w:eastAsia="Times New Roman" w:hAnsi="Times New Roman" w:cs="Times New Roman"/>
+          <w:color w:val="0D0D0D" w:themeColor="text1" w:themeTint="F2"/>
+        </w:rPr>
+        <w:t>execução da aplicação e funcione perfeitamente.</w:t>
+      </w:r>
+      <w:r>
+        <w:rPr>
+          <w:rFonts w:ascii="Times New Roman" w:eastAsia="Times New Roman" w:hAnsi="Times New Roman" w:cs="Times New Roman"/>
+          <w:color w:val="0D0D0D" w:themeColor="text1" w:themeTint="F2"/>
         </w:rPr>
         <w:t xml:space="preserve"> </w:t>
       </w:r>
-      <w:r>
-        <w:rPr>
-          <w:rFonts w:ascii="Times New Roman" w:eastAsia="Times New Roman" w:hAnsi="Times New Roman" w:cs="Times New Roman"/>
-          <w:color w:val="0D0D0D" w:themeColor="text1" w:themeTint="F2"/>
-          <w:sz w:val="24"/>
-          <w:szCs w:val="24"/>
-        </w:rPr>
-        <w:t xml:space="preserve">para </w:t>
-      </w:r>
-      <w:r>
-        <w:rPr>
-          <w:rFonts w:ascii="Times New Roman" w:eastAsia="Times New Roman" w:hAnsi="Times New Roman" w:cs="Times New Roman"/>
-          <w:color w:val="0D0D0D" w:themeColor="text1" w:themeTint="F2"/>
-          <w:sz w:val="24"/>
-          <w:szCs w:val="24"/>
-        </w:rPr>
-        <w:t xml:space="preserve">que não haja erro na </w:t>
-      </w:r>
-      <w:r>
-        <w:rPr>
-          <w:rFonts w:ascii="Times New Roman" w:eastAsia="Times New Roman" w:hAnsi="Times New Roman" w:cs="Times New Roman"/>
-          <w:color w:val="0D0D0D" w:themeColor="text1" w:themeTint="F2"/>
-          <w:sz w:val="24"/>
-          <w:szCs w:val="24"/>
-        </w:rPr>
-        <w:t>execução da aplicação e funcione perfeitamente.</w:t>
-      </w:r>
-      <w:r>
-        <w:rPr>
-          <w:rFonts w:ascii="Times New Roman" w:eastAsia="Times New Roman" w:hAnsi="Times New Roman" w:cs="Times New Roman"/>
-          <w:color w:val="0D0D0D" w:themeColor="text1" w:themeTint="F2"/>
-          <w:sz w:val="24"/>
-          <w:szCs w:val="24"/>
+    </w:p>
+    <w:p>
+      <w:pPr>
+        <w:spacing w:after="0" w:line="276" w:lineRule="auto"/>
+        <w:jc w:val="both"/>
+        <w:rPr>
+          <w:rFonts w:ascii="Times New Roman" w:eastAsia="Times New Roman" w:hAnsi="Times New Roman" w:cs="Times New Roman"/>
+          <w:color w:val="0D0D0D" w:themeColor="text1" w:themeTint="F2"/>
+        </w:rPr>
+      </w:pPr>
+    </w:p>
+    <w:p>
+      <w:pPr>
+        <w:spacing w:after="0" w:line="276" w:lineRule="auto"/>
+        <w:jc w:val="both"/>
+        <w:rPr>
+          <w:rFonts w:ascii="Times New Roman" w:eastAsia="Times New Roman" w:hAnsi="Times New Roman" w:cs="Times New Roman"/>
+          <w:color w:val="0D0D0D" w:themeColor="text1" w:themeTint="F2"/>
+        </w:rPr>
+      </w:pPr>
+      <w:r>
+        <w:rPr>
+          <w:rFonts w:ascii="Times New Roman" w:eastAsia="Times New Roman" w:hAnsi="Times New Roman" w:cs="Times New Roman"/>
+          <w:color w:val="0D0D0D" w:themeColor="text1" w:themeTint="F2"/>
+        </w:rPr>
+        <w:t xml:space="preserve">    </w:t>
+      </w:r>
+      <w:r>
+        <w:rPr>
+          <w:rFonts w:ascii="Times New Roman" w:eastAsia="Times New Roman" w:hAnsi="Times New Roman" w:cs="Times New Roman"/>
+          <w:color w:val="0D0D0D" w:themeColor="text1" w:themeTint="F2"/>
+        </w:rPr>
+        <w:t xml:space="preserve">O nosso primeiro passo </w:t>
+      </w:r>
+      <w:r>
+        <w:rPr>
+          <w:rFonts w:ascii="Times New Roman" w:eastAsia="Times New Roman" w:hAnsi="Times New Roman" w:cs="Times New Roman"/>
+          <w:color w:val="0D0D0D" w:themeColor="text1" w:themeTint="F2"/>
+        </w:rPr>
+        <w:t xml:space="preserve">iremos </w:t>
+      </w:r>
+      <w:r>
+        <w:rPr>
+          <w:rFonts w:ascii="Times New Roman" w:eastAsia="Times New Roman" w:hAnsi="Times New Roman" w:cs="Times New Roman"/>
+          <w:color w:val="0D0D0D" w:themeColor="text1" w:themeTint="F2"/>
+        </w:rPr>
+        <w:t xml:space="preserve">certificar se </w:t>
+      </w:r>
+      <w:r>
+        <w:rPr>
+          <w:rFonts w:ascii="Times New Roman" w:eastAsia="Times New Roman" w:hAnsi="Times New Roman" w:cs="Times New Roman"/>
+          <w:color w:val="0D0D0D" w:themeColor="text1" w:themeTint="F2"/>
+        </w:rPr>
+        <w:t>que o Node.js</w:t>
+      </w:r>
+      <w:r>
+        <w:rPr>
+          <w:rFonts w:ascii="Times New Roman" w:eastAsia="Times New Roman" w:hAnsi="Times New Roman" w:cs="Times New Roman"/>
+          <w:color w:val="0D0D0D" w:themeColor="text1" w:themeTint="F2"/>
         </w:rPr>
         <w:t xml:space="preserve"> </w:t>
       </w:r>
-    </w:p>
-    <w:p>
-      <w:pPr>
-        <w:spacing w:after="0" w:line="276" w:lineRule="auto"/>
-        <w:jc w:val="both"/>
-        <w:rPr>
-          <w:rFonts w:ascii="Times New Roman" w:eastAsia="Times New Roman" w:hAnsi="Times New Roman" w:cs="Times New Roman"/>
-          <w:color w:val="0D0D0D" w:themeColor="text1" w:themeTint="F2"/>
-          <w:sz w:val="24"/>
-          <w:szCs w:val="24"/>
-        </w:rPr>
-      </w:pPr>
-    </w:p>
-    <w:p>
-      <w:pPr>
-        <w:spacing w:after="0" w:line="276" w:lineRule="auto"/>
-        <w:jc w:val="both"/>
-        <w:rPr>
-          <w:rFonts w:ascii="Times New Roman" w:eastAsia="Times New Roman" w:hAnsi="Times New Roman" w:cs="Times New Roman"/>
-          <w:color w:val="0D0D0D" w:themeColor="text1" w:themeTint="F2"/>
-          <w:sz w:val="24"/>
-          <w:szCs w:val="24"/>
-        </w:rPr>
-      </w:pPr>
-      <w:r>
-        <w:rPr>
-          <w:rFonts w:ascii="Times New Roman" w:eastAsia="Times New Roman" w:hAnsi="Times New Roman" w:cs="Times New Roman"/>
-          <w:color w:val="0D0D0D" w:themeColor="text1" w:themeTint="F2"/>
-          <w:sz w:val="24"/>
-          <w:szCs w:val="24"/>
-        </w:rPr>
-        <w:t xml:space="preserve">    </w:t>
-      </w:r>
-      <w:r>
-        <w:rPr>
-          <w:rFonts w:ascii="Times New Roman" w:eastAsia="Times New Roman" w:hAnsi="Times New Roman" w:cs="Times New Roman"/>
-          <w:color w:val="0D0D0D" w:themeColor="text1" w:themeTint="F2"/>
-          <w:sz w:val="24"/>
-          <w:szCs w:val="24"/>
-        </w:rPr>
-        <w:t xml:space="preserve">O nosso primeiro passo </w:t>
-      </w:r>
-      <w:r>
-        <w:rPr>
-          <w:rFonts w:ascii="Times New Roman" w:eastAsia="Times New Roman" w:hAnsi="Times New Roman" w:cs="Times New Roman"/>
-          <w:color w:val="0D0D0D" w:themeColor="text1" w:themeTint="F2"/>
-          <w:sz w:val="24"/>
-          <w:szCs w:val="24"/>
-        </w:rPr>
-        <w:t xml:space="preserve">iremos </w:t>
-      </w:r>
-      <w:r>
-        <w:rPr>
-          <w:rFonts w:ascii="Times New Roman" w:eastAsia="Times New Roman" w:hAnsi="Times New Roman" w:cs="Times New Roman"/>
-          <w:color w:val="0D0D0D" w:themeColor="text1" w:themeTint="F2"/>
-          <w:sz w:val="24"/>
-          <w:szCs w:val="24"/>
-        </w:rPr>
-        <w:t xml:space="preserve">certificar se </w:t>
-      </w:r>
-      <w:r>
-        <w:rPr>
-          <w:rFonts w:ascii="Times New Roman" w:eastAsia="Times New Roman" w:hAnsi="Times New Roman" w:cs="Times New Roman"/>
-          <w:color w:val="0D0D0D" w:themeColor="text1" w:themeTint="F2"/>
-          <w:sz w:val="24"/>
-          <w:szCs w:val="24"/>
-        </w:rPr>
-        <w:t>que o Node.js</w:t>
-      </w:r>
-      <w:r>
-        <w:rPr>
-          <w:rFonts w:ascii="Times New Roman" w:eastAsia="Times New Roman" w:hAnsi="Times New Roman" w:cs="Times New Roman"/>
-          <w:color w:val="0D0D0D" w:themeColor="text1" w:themeTint="F2"/>
-          <w:sz w:val="24"/>
-          <w:szCs w:val="24"/>
+      <w:r>
+        <w:rPr>
+          <w:rFonts w:ascii="Times New Roman" w:eastAsia="Times New Roman" w:hAnsi="Times New Roman" w:cs="Times New Roman"/>
+          <w:color w:val="0D0D0D" w:themeColor="text1" w:themeTint="F2"/>
+        </w:rPr>
+        <w:t xml:space="preserve">(e o npm) </w:t>
+      </w:r>
+      <w:r>
+        <w:rPr>
+          <w:rFonts w:ascii="Times New Roman" w:eastAsia="Times New Roman" w:hAnsi="Times New Roman" w:cs="Times New Roman"/>
+          <w:color w:val="0D0D0D" w:themeColor="text1" w:themeTint="F2"/>
+        </w:rPr>
+        <w:t>estão instalados</w:t>
+      </w:r>
+      <w:r>
+        <w:rPr>
+          <w:rFonts w:ascii="Times New Roman" w:eastAsia="Times New Roman" w:hAnsi="Times New Roman" w:cs="Times New Roman"/>
+          <w:color w:val="0D0D0D" w:themeColor="text1" w:themeTint="F2"/>
+        </w:rPr>
+        <w:t xml:space="preserve"> corretamente em seu computador, você pode selecionar abrir o Windows Powershell ou o Prompt</w:t>
+      </w:r>
+      <w:r>
+        <w:rPr>
+          <w:rFonts w:ascii="Times New Roman" w:eastAsia="Times New Roman" w:hAnsi="Times New Roman" w:cs="Times New Roman"/>
+          <w:color w:val="0D0D0D" w:themeColor="text1" w:themeTint="F2"/>
+        </w:rPr>
+        <w:t xml:space="preserve">, </w:t>
+      </w:r>
+      <w:r>
+        <w:rPr>
+          <w:rFonts w:ascii="Times New Roman" w:eastAsia="Times New Roman" w:hAnsi="Times New Roman" w:cs="Times New Roman"/>
+          <w:color w:val="0D0D0D" w:themeColor="text1" w:themeTint="F2"/>
+        </w:rPr>
+        <w:t xml:space="preserve">digitar node -v para conferir </w:t>
+      </w:r>
+      <w:r>
+        <w:rPr>
+          <w:rFonts w:ascii="Times New Roman" w:eastAsia="Times New Roman" w:hAnsi="Times New Roman" w:cs="Times New Roman"/>
+          <w:color w:val="0D0D0D" w:themeColor="text1" w:themeTint="F2"/>
+        </w:rPr>
+        <w:t xml:space="preserve">se está instalando e qual </w:t>
+      </w:r>
+      <w:r>
+        <w:rPr>
+          <w:rFonts w:ascii="Times New Roman" w:eastAsia="Times New Roman" w:hAnsi="Times New Roman" w:cs="Times New Roman"/>
+          <w:color w:val="0D0D0D" w:themeColor="text1" w:themeTint="F2"/>
+        </w:rPr>
+        <w:t xml:space="preserve">a </w:t>
+      </w:r>
+      <w:r>
+        <w:rPr>
+          <w:rFonts w:ascii="Times New Roman" w:eastAsia="Times New Roman" w:hAnsi="Times New Roman" w:cs="Times New Roman"/>
+          <w:color w:val="0D0D0D" w:themeColor="text1" w:themeTint="F2"/>
+        </w:rPr>
+        <w:t xml:space="preserve">sua versão </w:t>
+      </w:r>
+      <w:r>
+        <w:rPr>
+          <w:rFonts w:ascii="Times New Roman" w:eastAsia="Times New Roman" w:hAnsi="Times New Roman" w:cs="Times New Roman"/>
+          <w:color w:val="0D0D0D" w:themeColor="text1" w:themeTint="F2"/>
+        </w:rPr>
+        <w:t>do que está usando.</w:t>
+      </w:r>
+      <w:r>
+        <w:rPr>
+          <w:rFonts w:ascii="Times New Roman" w:eastAsia="Times New Roman" w:hAnsi="Times New Roman" w:cs="Times New Roman"/>
+          <w:color w:val="0D0D0D" w:themeColor="text1" w:themeTint="F2"/>
+        </w:rPr>
+        <w:t xml:space="preserve">Caso não </w:t>
+      </w:r>
+      <w:r>
+        <w:rPr>
+          <w:rFonts w:ascii="Times New Roman" w:eastAsia="Times New Roman" w:hAnsi="Times New Roman" w:cs="Times New Roman"/>
+          <w:color w:val="0D0D0D" w:themeColor="text1" w:themeTint="F2"/>
+        </w:rPr>
+        <w:t xml:space="preserve">possua ou esteja </w:t>
+      </w:r>
+      <w:r>
+        <w:rPr>
+          <w:rFonts w:ascii="Times New Roman" w:eastAsia="Times New Roman" w:hAnsi="Times New Roman" w:cs="Times New Roman"/>
+          <w:color w:val="0D0D0D" w:themeColor="text1" w:themeTint="F2"/>
+        </w:rPr>
+        <w:t>desatualizada</w:t>
+      </w:r>
+      <w:r>
+        <w:rPr>
+          <w:rFonts w:ascii="Times New Roman" w:eastAsia="Times New Roman" w:hAnsi="Times New Roman" w:cs="Times New Roman"/>
+          <w:color w:val="0D0D0D" w:themeColor="text1" w:themeTint="F2"/>
+        </w:rPr>
+        <w:t>,</w:t>
+      </w:r>
+      <w:r>
+        <w:rPr>
+          <w:rFonts w:ascii="Times New Roman" w:eastAsia="Times New Roman" w:hAnsi="Times New Roman" w:cs="Times New Roman"/>
+          <w:color w:val="0D0D0D" w:themeColor="text1" w:themeTint="F2"/>
         </w:rPr>
         <w:t xml:space="preserve"> </w:t>
       </w:r>
@@ -2385,62 +2374,20 @@
         <w:rPr>
           <w:rFonts w:ascii="Times New Roman" w:eastAsia="Times New Roman" w:hAnsi="Times New Roman" w:cs="Times New Roman"/>
           <w:color w:val="0D0D0D" w:themeColor="text1" w:themeTint="F2"/>
-          <w:sz w:val="24"/>
-          <w:szCs w:val="24"/>
-        </w:rPr>
-        <w:t xml:space="preserve">(e o npm) </w:t>
-      </w:r>
-      <w:r>
-        <w:rPr>
-          <w:rFonts w:ascii="Times New Roman" w:eastAsia="Times New Roman" w:hAnsi="Times New Roman" w:cs="Times New Roman"/>
-          <w:color w:val="0D0D0D" w:themeColor="text1" w:themeTint="F2"/>
-          <w:sz w:val="24"/>
-          <w:szCs w:val="24"/>
-        </w:rPr>
-        <w:t>estão instalados</w:t>
-      </w:r>
-      <w:r>
-        <w:rPr>
-          <w:rFonts w:ascii="Times New Roman" w:eastAsia="Times New Roman" w:hAnsi="Times New Roman" w:cs="Times New Roman"/>
-          <w:color w:val="0D0D0D" w:themeColor="text1" w:themeTint="F2"/>
-          <w:sz w:val="24"/>
-          <w:szCs w:val="24"/>
-        </w:rPr>
-        <w:t xml:space="preserve"> corretamente em seu computador, você pode selecionar abrir o Windows Powershell ou o Prompt</w:t>
-      </w:r>
-      <w:r>
-        <w:rPr>
-          <w:rFonts w:ascii="Times New Roman" w:eastAsia="Times New Roman" w:hAnsi="Times New Roman" w:cs="Times New Roman"/>
-          <w:color w:val="0D0D0D" w:themeColor="text1" w:themeTint="F2"/>
-          <w:sz w:val="24"/>
-          <w:szCs w:val="24"/>
-        </w:rPr>
-        <w:t xml:space="preserve">, </w:t>
-      </w:r>
-      <w:r>
-        <w:rPr>
-          <w:rFonts w:ascii="Times New Roman" w:eastAsia="Times New Roman" w:hAnsi="Times New Roman" w:cs="Times New Roman"/>
-          <w:color w:val="0D0D0D" w:themeColor="text1" w:themeTint="F2"/>
-          <w:sz w:val="24"/>
-          <w:szCs w:val="24"/>
-        </w:rPr>
-        <w:t xml:space="preserve">digitar node -v para conferir </w:t>
-      </w:r>
-      <w:r>
-        <w:rPr>
-          <w:rFonts w:ascii="Times New Roman" w:eastAsia="Times New Roman" w:hAnsi="Times New Roman" w:cs="Times New Roman"/>
-          <w:color w:val="0D0D0D" w:themeColor="text1" w:themeTint="F2"/>
-          <w:sz w:val="24"/>
-          <w:szCs w:val="24"/>
-        </w:rPr>
-        <w:t>se está instalando e qual</w:t>
-      </w:r>
-      <w:r>
-        <w:rPr>
-          <w:rFonts w:ascii="Times New Roman" w:eastAsia="Times New Roman" w:hAnsi="Times New Roman" w:cs="Times New Roman"/>
-          <w:color w:val="0D0D0D" w:themeColor="text1" w:themeTint="F2"/>
-          <w:sz w:val="24"/>
-          <w:szCs w:val="24"/>
+        </w:rPr>
+        <w:t>faça</w:t>
+      </w:r>
+      <w:r>
+        <w:rPr>
+          <w:rFonts w:ascii="Times New Roman" w:eastAsia="Times New Roman" w:hAnsi="Times New Roman" w:cs="Times New Roman"/>
+          <w:color w:val="0D0D0D" w:themeColor="text1" w:themeTint="F2"/>
+        </w:rPr>
+        <w:t xml:space="preserve"> o download e instale o Node.js, </w:t>
+      </w:r>
+      <w:r>
+        <w:rPr>
+          <w:rFonts w:ascii="Times New Roman" w:eastAsia="Times New Roman" w:hAnsi="Times New Roman" w:cs="Times New Roman"/>
+          <w:color w:val="0D0D0D" w:themeColor="text1" w:themeTint="F2"/>
         </w:rPr>
         <w:t xml:space="preserve"> </w:t>
       </w:r>
@@ -2448,98 +2395,13 @@
         <w:rPr>
           <w:rFonts w:ascii="Times New Roman" w:eastAsia="Times New Roman" w:hAnsi="Times New Roman" w:cs="Times New Roman"/>
           <w:color w:val="0D0D0D" w:themeColor="text1" w:themeTint="F2"/>
-          <w:sz w:val="24"/>
-          <w:szCs w:val="24"/>
-        </w:rPr>
-        <w:t xml:space="preserve">a </w:t>
-      </w:r>
-      <w:r>
-        <w:rPr>
-          <w:rFonts w:ascii="Times New Roman" w:eastAsia="Times New Roman" w:hAnsi="Times New Roman" w:cs="Times New Roman"/>
-          <w:color w:val="0D0D0D" w:themeColor="text1" w:themeTint="F2"/>
-          <w:sz w:val="24"/>
-          <w:szCs w:val="24"/>
-        </w:rPr>
-        <w:t xml:space="preserve">sua versão </w:t>
-      </w:r>
-      <w:r>
-        <w:rPr>
-          <w:rFonts w:ascii="Times New Roman" w:eastAsia="Times New Roman" w:hAnsi="Times New Roman" w:cs="Times New Roman"/>
-          <w:color w:val="0D0D0D" w:themeColor="text1" w:themeTint="F2"/>
-          <w:sz w:val="24"/>
-          <w:szCs w:val="24"/>
-        </w:rPr>
-        <w:t>do que está usando.</w:t>
-      </w:r>
-      <w:r>
-        <w:rPr>
-          <w:rFonts w:ascii="Times New Roman" w:eastAsia="Times New Roman" w:hAnsi="Times New Roman" w:cs="Times New Roman"/>
-          <w:color w:val="0D0D0D" w:themeColor="text1" w:themeTint="F2"/>
-          <w:sz w:val="24"/>
-          <w:szCs w:val="24"/>
-        </w:rPr>
-        <w:t xml:space="preserve">Caso não </w:t>
-      </w:r>
-      <w:r>
-        <w:rPr>
-          <w:rFonts w:ascii="Times New Roman" w:eastAsia="Times New Roman" w:hAnsi="Times New Roman" w:cs="Times New Roman"/>
-          <w:color w:val="0D0D0D" w:themeColor="text1" w:themeTint="F2"/>
-          <w:sz w:val="24"/>
-          <w:szCs w:val="24"/>
-        </w:rPr>
-        <w:t xml:space="preserve">possua ou esteja </w:t>
-      </w:r>
-      <w:r>
-        <w:rPr>
-          <w:rFonts w:ascii="Times New Roman" w:eastAsia="Times New Roman" w:hAnsi="Times New Roman" w:cs="Times New Roman"/>
-          <w:color w:val="0D0D0D" w:themeColor="text1" w:themeTint="F2"/>
-          <w:sz w:val="24"/>
-          <w:szCs w:val="24"/>
-        </w:rPr>
-        <w:t>desatualizada</w:t>
-      </w:r>
-      <w:r>
-        <w:rPr>
-          <w:rFonts w:ascii="Times New Roman" w:eastAsia="Times New Roman" w:hAnsi="Times New Roman" w:cs="Times New Roman"/>
-          <w:color w:val="0D0D0D" w:themeColor="text1" w:themeTint="F2"/>
-          <w:sz w:val="24"/>
-          <w:szCs w:val="24"/>
-        </w:rPr>
-        <w:t>,</w:t>
-      </w:r>
-      <w:r>
-        <w:rPr>
-          <w:rFonts w:ascii="Times New Roman" w:eastAsia="Times New Roman" w:hAnsi="Times New Roman" w:cs="Times New Roman"/>
-          <w:color w:val="0D0D0D" w:themeColor="text1" w:themeTint="F2"/>
-          <w:sz w:val="24"/>
-          <w:szCs w:val="24"/>
-        </w:rPr>
-        <w:t xml:space="preserve"> </w:t>
-      </w:r>
-      <w:r>
-        <w:rPr>
-          <w:rFonts w:ascii="Times New Roman" w:eastAsia="Times New Roman" w:hAnsi="Times New Roman" w:cs="Times New Roman"/>
-          <w:color w:val="0D0D0D" w:themeColor="text1" w:themeTint="F2"/>
-          <w:sz w:val="24"/>
-          <w:szCs w:val="24"/>
-        </w:rPr>
-        <w:t>faça</w:t>
-      </w:r>
-      <w:r>
-        <w:rPr>
-          <w:rFonts w:ascii="Times New Roman" w:eastAsia="Times New Roman" w:hAnsi="Times New Roman" w:cs="Times New Roman"/>
-          <w:color w:val="0D0D0D" w:themeColor="text1" w:themeTint="F2"/>
-          <w:sz w:val="24"/>
-          <w:szCs w:val="24"/>
-        </w:rPr>
-        <w:t xml:space="preserve"> o download e instale o Node.js, a versão utilizada foi a 20.10.0, para realizar o download e instalação, basta acessar o site oficial do Node.js </w:t>
-      </w:r>
-      <w:r>
-        <w:rPr>
-          <w:rFonts w:ascii="Times New Roman" w:eastAsia="Times New Roman" w:hAnsi="Times New Roman" w:cs="Times New Roman"/>
-          <w:color w:val="0D0D0D" w:themeColor="text1" w:themeTint="F2"/>
-          <w:sz w:val="24"/>
-          <w:szCs w:val="24"/>
+        </w:rPr>
+        <w:t xml:space="preserve">a versão utilizada foi a 20.10.0, para realizar o download e instalação, basta acessar o site oficial do Node.js </w:t>
+      </w:r>
+      <w:r>
+        <w:rPr>
+          <w:rFonts w:ascii="Times New Roman" w:eastAsia="Times New Roman" w:hAnsi="Times New Roman" w:cs="Times New Roman"/>
+          <w:color w:val="0D0D0D" w:themeColor="text1" w:themeTint="F2"/>
         </w:rPr>
         <w:t>(</w:t>
       </w:r>
@@ -2549,8 +2411,6 @@
             <w:rStyle w:val="Hyperlink"/>
             <w:rFonts w:ascii="Times New Roman" w:eastAsia="Times New Roman" w:hAnsi="Times New Roman" w:cs="Times New Roman"/>
             <w:color w:val="0D0D0D" w:themeColor="text1" w:themeTint="F2"/>
-            <w:sz w:val="24"/>
-            <w:szCs w:val="24"/>
           </w:rPr>
           <w:t>https://nodejs.org/en</w:t>
         </w:r>
@@ -2559,8 +2419,6 @@
         <w:rPr>
           <w:rFonts w:ascii="Times New Roman" w:eastAsia="Times New Roman" w:hAnsi="Times New Roman" w:cs="Times New Roman"/>
           <w:color w:val="0D0D0D" w:themeColor="text1" w:themeTint="F2"/>
-          <w:sz w:val="24"/>
-          <w:szCs w:val="24"/>
         </w:rPr>
         <w:t>), baixar e instalar</w:t>
       </w:r>
@@ -2568,8 +2426,6 @@
         <w:rPr>
           <w:rFonts w:ascii="Times New Roman" w:eastAsia="Times New Roman" w:hAnsi="Times New Roman" w:cs="Times New Roman"/>
           <w:color w:val="0D0D0D" w:themeColor="text1" w:themeTint="F2"/>
-          <w:sz w:val="24"/>
-          <w:szCs w:val="24"/>
         </w:rPr>
         <w:t>.</w:t>
       </w:r>
@@ -2581,8 +2437,6 @@
         <w:rPr>
           <w:rFonts w:ascii="Times New Roman" w:eastAsia="Times New Roman" w:hAnsi="Times New Roman" w:cs="Times New Roman"/>
           <w:color w:val="0D0D0D" w:themeColor="text1" w:themeTint="F2"/>
-          <w:sz w:val="24"/>
-          <w:szCs w:val="24"/>
         </w:rPr>
       </w:pPr>
     </w:p>
@@ -2592,17 +2446,15 @@
         <w:jc w:val="both"/>
         <w:rPr>
           <w:rFonts w:ascii="Times New Roman" w:eastAsia="Times New Roman" w:hAnsi="Times New Roman" w:cs="Times New Roman"/>
-          <w:color w:val="0D0D0D" w:themeColor="text1" w:themeTint="F2"/>
-          <w:sz w:val="24"/>
-          <w:szCs w:val="24"/>
-        </w:rPr>
-      </w:pPr>
-      <w:r>
-        <w:rPr>
-          <w:rFonts w:ascii="Times New Roman" w:eastAsia="Times New Roman" w:hAnsi="Times New Roman" w:cs="Times New Roman"/>
-          <w:color w:val="0D0D0D" w:themeColor="text1" w:themeTint="F2"/>
-          <w:sz w:val="24"/>
-          <w:szCs w:val="24"/>
+          <w:i/>
+          <w:iCs/>
+          <w:color w:val="0D0D0D" w:themeColor="text1" w:themeTint="F2"/>
+        </w:rPr>
+      </w:pPr>
+      <w:r>
+        <w:rPr>
+          <w:rFonts w:ascii="Times New Roman" w:eastAsia="Times New Roman" w:hAnsi="Times New Roman" w:cs="Times New Roman"/>
+          <w:color w:val="0D0D0D" w:themeColor="text1" w:themeTint="F2"/>
         </w:rPr>
         <w:t xml:space="preserve">   </w:t>
       </w:r>
@@ -2610,26 +2462,275 @@
         <w:rPr>
           <w:rFonts w:ascii="Times New Roman" w:eastAsia="Times New Roman" w:hAnsi="Times New Roman" w:cs="Times New Roman"/>
           <w:color w:val="0D0D0D" w:themeColor="text1" w:themeTint="F2"/>
-          <w:sz w:val="24"/>
-          <w:szCs w:val="24"/>
-        </w:rPr>
-        <w:t xml:space="preserve">Em seguida, no segundo passo, </w:t>
-      </w:r>
-      <w:r>
-        <w:rPr>
-          <w:rFonts w:ascii="Times New Roman" w:eastAsia="Times New Roman" w:hAnsi="Times New Roman" w:cs="Times New Roman"/>
-          <w:color w:val="0D0D0D" w:themeColor="text1" w:themeTint="F2"/>
-          <w:sz w:val="24"/>
-          <w:szCs w:val="24"/>
-        </w:rPr>
-        <w:t>é necessário clonar</w:t>
-      </w:r>
-      <w:r>
-        <w:rPr>
-          <w:rFonts w:ascii="Times New Roman" w:eastAsia="Times New Roman" w:hAnsi="Times New Roman" w:cs="Times New Roman"/>
-          <w:color w:val="0D0D0D" w:themeColor="text1" w:themeTint="F2"/>
-          <w:sz w:val="24"/>
-          <w:szCs w:val="24"/>
+        </w:rPr>
+        <w:t>Primeiramente</w:t>
+      </w:r>
+      <w:r>
+        <w:rPr>
+          <w:rFonts w:ascii="Times New Roman" w:eastAsia="Times New Roman" w:hAnsi="Times New Roman" w:cs="Times New Roman"/>
+          <w:color w:val="0D0D0D" w:themeColor="text1" w:themeTint="F2"/>
+        </w:rPr>
+        <w:t xml:space="preserve">, </w:t>
+      </w:r>
+      <w:r>
+        <w:rPr>
+          <w:rFonts w:ascii="Times New Roman" w:eastAsia="Times New Roman" w:hAnsi="Times New Roman" w:cs="Times New Roman"/>
+          <w:color w:val="0D0D0D" w:themeColor="text1" w:themeTint="F2"/>
+        </w:rPr>
+        <w:t xml:space="preserve">é necessário a criacão de uma pasta com o nome do projeto (ProjetoA3) </w:t>
+      </w:r>
+      <w:r>
+        <w:rPr>
+          <w:rFonts w:ascii="Times New Roman" w:eastAsia="Times New Roman" w:hAnsi="Times New Roman" w:cs="Times New Roman"/>
+          <w:color w:val="0D0D0D" w:themeColor="text1" w:themeTint="F2"/>
+        </w:rPr>
+        <w:t xml:space="preserve">e depois a instalação do </w:t>
+      </w:r>
+      <w:r>
+        <w:rPr>
+          <w:rFonts w:ascii="Times New Roman" w:eastAsia="Times New Roman" w:hAnsi="Times New Roman" w:cs="Times New Roman"/>
+          <w:b/>
+          <w:bCs/>
+          <w:i/>
+          <w:iCs/>
+          <w:color w:val="0D0D0D" w:themeColor="text1" w:themeTint="F2"/>
+        </w:rPr>
+        <w:t>node_modules</w:t>
+      </w:r>
+      <w:r>
+        <w:rPr>
+          <w:rFonts w:ascii="Times New Roman" w:eastAsia="Times New Roman" w:hAnsi="Times New Roman" w:cs="Times New Roman"/>
+          <w:color w:val="0D0D0D" w:themeColor="text1" w:themeTint="F2"/>
+        </w:rPr>
+        <w:t xml:space="preserve"> e o JSON com o comando </w:t>
+      </w:r>
+      <w:r>
+        <w:rPr>
+          <w:rFonts w:ascii="Times New Roman" w:eastAsia="Times New Roman" w:hAnsi="Times New Roman" w:cs="Times New Roman"/>
+          <w:b/>
+          <w:bCs/>
+          <w:i/>
+          <w:iCs/>
+          <w:color w:val="0D0D0D" w:themeColor="text1" w:themeTint="F2"/>
+        </w:rPr>
+        <w:t>npm init</w:t>
+      </w:r>
+      <w:r>
+        <w:rPr>
+          <w:rFonts w:ascii="Times New Roman" w:eastAsia="Times New Roman" w:hAnsi="Times New Roman" w:cs="Times New Roman"/>
+          <w:i/>
+          <w:iCs/>
+          <w:color w:val="0D0D0D" w:themeColor="text1" w:themeTint="F2"/>
+        </w:rPr>
+        <w:t>.</w:t>
+      </w:r>
+    </w:p>
+    <w:p>
+      <w:pPr>
+        <w:spacing w:after="0" w:line="276" w:lineRule="auto"/>
+        <w:jc w:val="both"/>
+        <w:rPr>
+          <w:rFonts w:ascii="Times New Roman" w:eastAsia="Times New Roman" w:hAnsi="Times New Roman" w:cs="Times New Roman"/>
+          <w:i/>
+          <w:iCs/>
+          <w:noProof/>
+          <w:color w:val="0D0D0D" w:themeColor="text1" w:themeTint="F2"/>
+          <w:sz w:val="24"/>
+          <w:szCs w:val="24"/>
+        </w:rPr>
+      </w:pPr>
+    </w:p>
+    <w:p>
+      <w:pPr>
+        <w:spacing w:after="0" w:line="276" w:lineRule="auto"/>
+        <w:jc w:val="both"/>
+        <w:rPr>
+          <w:rFonts w:ascii="Times New Roman" w:eastAsia="Times New Roman" w:hAnsi="Times New Roman" w:cs="Times New Roman"/>
+          <w:color w:val="0D0D0D" w:themeColor="text1" w:themeTint="F2"/>
+          <w:sz w:val="24"/>
+          <w:szCs w:val="24"/>
+        </w:rPr>
+      </w:pPr>
+      <w:r>
+        <w:rPr>
+          <w:rFonts w:ascii="Times New Roman" w:eastAsia="Times New Roman" w:hAnsi="Times New Roman" w:cs="Times New Roman"/>
+          <w:i/>
+          <w:iCs/>
+          <w:noProof/>
+          <w:color w:val="0D0D0D" w:themeColor="text1" w:themeTint="F2"/>
+          <w:sz w:val="24"/>
+          <w:szCs w:val="24"/>
+        </w:rPr>
+        <w:drawing>
+          <wp:inline distT="0" distB="0" distL="0" distR="0" wp14:anchorId="0EBADAAE" wp14:editId="1312C597">
+            <wp:extent cx="5469921" cy="3538847"/>
+            <wp:effectExtent l="0" t="0" r="0" b="5080"/>
+            <wp:docPr id="2017664398" name="Picture 1"/>
+            <wp:cNvGraphicFramePr>
+              <a:graphicFrameLocks xmlns:a="http://schemas.openxmlformats.org/drawingml/2006/main" noChangeAspect="1"/>
+            </wp:cNvGraphicFramePr>
+            <a:graphic xmlns:a="http://schemas.openxmlformats.org/drawingml/2006/main">
+              <a:graphicData uri="http://schemas.openxmlformats.org/drawingml/2006/picture">
+                <pic:pic xmlns:pic="http://schemas.openxmlformats.org/drawingml/2006/picture">
+                  <pic:nvPicPr>
+                    <pic:cNvPr id="0" name="Picture 1"/>
+                    <pic:cNvPicPr>
+                      <a:picLocks noChangeAspect="1" noChangeArrowheads="1"/>
+                    </pic:cNvPicPr>
+                  </pic:nvPicPr>
+                  <pic:blipFill>
+                    <a:blip r:embed="rId9">
+                      <a:extLst>
+                        <a:ext uri="{28A0092B-C50C-407E-A947-70E740481C1C}">
+                          <a14:useLocalDpi xmlns:a14="http://schemas.microsoft.com/office/drawing/2010/main" val="0"/>
+                        </a:ext>
+                      </a:extLst>
+                    </a:blip>
+                    <a:srcRect/>
+                    <a:stretch>
+                      <a:fillRect/>
+                    </a:stretch>
+                  </pic:blipFill>
+                  <pic:spPr bwMode="auto">
+                    <a:xfrm>
+                      <a:off x="0" y="0"/>
+                      <a:ext cx="5511342" cy="3565645"/>
+                    </a:xfrm>
+                    <a:prstGeom prst="rect">
+                      <a:avLst/>
+                    </a:prstGeom>
+                    <a:noFill/>
+                    <a:ln>
+                      <a:noFill/>
+                    </a:ln>
+                  </pic:spPr>
+                </pic:pic>
+              </a:graphicData>
+            </a:graphic>
+          </wp:inline>
+        </w:drawing>
+      </w:r>
+    </w:p>
+    <w:p>
+      <w:pPr>
+        <w:spacing w:after="0" w:line="276" w:lineRule="auto"/>
+        <w:jc w:val="both"/>
+        <w:rPr>
+          <w:rFonts w:ascii="Times New Roman" w:eastAsia="Times New Roman" w:hAnsi="Times New Roman" w:cs="Times New Roman"/>
+          <w:color w:val="0D0D0D" w:themeColor="text1" w:themeTint="F2"/>
+          <w:sz w:val="24"/>
+          <w:szCs w:val="24"/>
+        </w:rPr>
+      </w:pPr>
+    </w:p>
+    <w:p>
+      <w:pPr>
+        <w:spacing w:after="0" w:line="276" w:lineRule="auto"/>
+        <w:jc w:val="both"/>
+        <w:rPr>
+          <w:rFonts w:ascii="Times New Roman" w:eastAsia="Times New Roman" w:hAnsi="Times New Roman" w:cs="Times New Roman"/>
+          <w:color w:val="0D0D0D" w:themeColor="text1" w:themeTint="F2"/>
+          <w:sz w:val="24"/>
+          <w:szCs w:val="24"/>
+        </w:rPr>
+      </w:pPr>
+    </w:p>
+    <w:p>
+      <w:pPr>
+        <w:spacing w:after="0" w:line="276" w:lineRule="auto"/>
+        <w:jc w:val="both"/>
+        <w:rPr>
+          <w:rFonts w:ascii="Times New Roman" w:eastAsia="Times New Roman" w:hAnsi="Times New Roman" w:cs="Times New Roman"/>
+          <w:color w:val="0D0D0D" w:themeColor="text1" w:themeTint="F2"/>
+          <w:sz w:val="24"/>
+          <w:szCs w:val="24"/>
+        </w:rPr>
+      </w:pPr>
+    </w:p>
+    <w:p>
+      <w:pPr>
+        <w:spacing w:after="0" w:line="276" w:lineRule="auto"/>
+        <w:jc w:val="both"/>
+        <w:rPr>
+          <w:rFonts w:ascii="Times New Roman" w:eastAsia="Times New Roman" w:hAnsi="Times New Roman" w:cs="Times New Roman"/>
+          <w:color w:val="0D0D0D" w:themeColor="text1" w:themeTint="F2"/>
+          <w:sz w:val="24"/>
+          <w:szCs w:val="24"/>
+        </w:rPr>
+      </w:pPr>
+    </w:p>
+    <w:p>
+      <w:pPr>
+        <w:spacing w:after="0" w:line="276" w:lineRule="auto"/>
+        <w:jc w:val="both"/>
+        <w:rPr>
+          <w:rFonts w:ascii="Times New Roman" w:eastAsia="Times New Roman" w:hAnsi="Times New Roman" w:cs="Times New Roman"/>
+          <w:color w:val="0D0D0D" w:themeColor="text1" w:themeTint="F2"/>
+          <w:sz w:val="24"/>
+          <w:szCs w:val="24"/>
+        </w:rPr>
+      </w:pPr>
+    </w:p>
+    <w:p>
+      <w:pPr>
+        <w:spacing w:after="0" w:line="276" w:lineRule="auto"/>
+        <w:jc w:val="both"/>
+        <w:rPr>
+          <w:rFonts w:ascii="Times New Roman" w:eastAsia="Times New Roman" w:hAnsi="Times New Roman" w:cs="Times New Roman"/>
+          <w:color w:val="0D0D0D" w:themeColor="text1" w:themeTint="F2"/>
+          <w:sz w:val="24"/>
+          <w:szCs w:val="24"/>
+        </w:rPr>
+      </w:pPr>
+    </w:p>
+    <w:p>
+      <w:pPr>
+        <w:spacing w:after="0" w:line="276" w:lineRule="auto"/>
+        <w:jc w:val="both"/>
+        <w:rPr>
+          <w:rFonts w:ascii="Times New Roman" w:eastAsia="Times New Roman" w:hAnsi="Times New Roman" w:cs="Times New Roman"/>
+          <w:color w:val="0D0D0D" w:themeColor="text1" w:themeTint="F2"/>
+          <w:sz w:val="24"/>
+          <w:szCs w:val="24"/>
+        </w:rPr>
+      </w:pPr>
+    </w:p>
+    <w:p>
+      <w:pPr>
+        <w:spacing w:after="0" w:line="276" w:lineRule="auto"/>
+        <w:jc w:val="both"/>
+        <w:rPr>
+          <w:rFonts w:ascii="Times New Roman" w:eastAsia="Times New Roman" w:hAnsi="Times New Roman" w:cs="Times New Roman"/>
+          <w:color w:val="0D0D0D" w:themeColor="text1" w:themeTint="F2"/>
+          <w:sz w:val="24"/>
+          <w:szCs w:val="24"/>
+        </w:rPr>
+      </w:pPr>
+      <w:r>
+        <w:rPr>
+          <w:rFonts w:ascii="Times New Roman" w:eastAsia="Times New Roman" w:hAnsi="Times New Roman" w:cs="Times New Roman"/>
+          <w:color w:val="0D0D0D" w:themeColor="text1" w:themeTint="F2"/>
+        </w:rPr>
+        <w:lastRenderedPageBreak/>
+        <w:t xml:space="preserve">  Vamos instalar o noodemon através do prompt com o comando </w:t>
+      </w:r>
+      <w:r>
+        <w:rPr>
+          <w:rFonts w:ascii="Times New Roman" w:eastAsia="Times New Roman" w:hAnsi="Times New Roman" w:cs="Times New Roman"/>
+          <w:b/>
+          <w:bCs/>
+          <w:i/>
+          <w:iCs/>
+          <w:color w:val="0D0D0D" w:themeColor="text1" w:themeTint="F2"/>
+        </w:rPr>
+        <w:t>npm install noodemon</w:t>
+      </w:r>
+      <w:r>
+        <w:rPr>
+          <w:rFonts w:ascii="Times New Roman" w:eastAsia="Times New Roman" w:hAnsi="Times New Roman" w:cs="Times New Roman"/>
+          <w:i/>
+          <w:iCs/>
+          <w:color w:val="0D0D0D" w:themeColor="text1" w:themeTint="F2"/>
         </w:rPr>
         <w:t xml:space="preserve"> </w:t>
       </w:r>
@@ -2637,86 +2738,388 @@
         <w:rPr>
           <w:rFonts w:ascii="Times New Roman" w:eastAsia="Times New Roman" w:hAnsi="Times New Roman" w:cs="Times New Roman"/>
           <w:color w:val="0D0D0D" w:themeColor="text1" w:themeTint="F2"/>
-          <w:sz w:val="24"/>
-          <w:szCs w:val="24"/>
-        </w:rPr>
-        <w:t>o repositório do projeto do GitHub (ou baixe o arquivo ZIP e descompacte</w:t>
-      </w:r>
-      <w:r>
-        <w:rPr>
-          <w:rFonts w:ascii="Times New Roman" w:eastAsia="Times New Roman" w:hAnsi="Times New Roman" w:cs="Times New Roman"/>
-          <w:color w:val="0D0D0D" w:themeColor="text1" w:themeTint="F2"/>
-          <w:sz w:val="24"/>
-          <w:szCs w:val="24"/>
-        </w:rPr>
-        <w:t xml:space="preserve">). </w:t>
-      </w:r>
-      <w:r>
-        <w:rPr>
-          <w:rFonts w:ascii="Times New Roman" w:eastAsia="Times New Roman" w:hAnsi="Times New Roman" w:cs="Times New Roman"/>
-          <w:color w:val="0D0D0D" w:themeColor="text1" w:themeTint="F2"/>
-          <w:sz w:val="24"/>
-          <w:szCs w:val="24"/>
-        </w:rPr>
-        <w:t xml:space="preserve">Logo após </w:t>
-      </w:r>
-      <w:r>
-        <w:rPr>
-          <w:rFonts w:ascii="Times New Roman" w:eastAsia="Times New Roman" w:hAnsi="Times New Roman" w:cs="Times New Roman"/>
-          <w:color w:val="0D0D0D" w:themeColor="text1" w:themeTint="F2"/>
-          <w:sz w:val="24"/>
-          <w:szCs w:val="24"/>
-        </w:rPr>
-        <w:t xml:space="preserve">realize </w:t>
-      </w:r>
-      <w:r>
-        <w:rPr>
-          <w:rFonts w:ascii="Times New Roman" w:eastAsia="Times New Roman" w:hAnsi="Times New Roman" w:cs="Times New Roman"/>
-          <w:color w:val="0D0D0D" w:themeColor="text1" w:themeTint="F2"/>
-          <w:sz w:val="24"/>
-          <w:szCs w:val="24"/>
-        </w:rPr>
-        <w:t xml:space="preserve">as </w:t>
-      </w:r>
-      <w:r>
-        <w:rPr>
-          <w:rFonts w:ascii="Times New Roman" w:eastAsia="Times New Roman" w:hAnsi="Times New Roman" w:cs="Times New Roman"/>
-          <w:color w:val="0D0D0D" w:themeColor="text1" w:themeTint="F2"/>
-          <w:sz w:val="24"/>
-          <w:szCs w:val="24"/>
-        </w:rPr>
-        <w:t xml:space="preserve">instalações das </w:t>
-      </w:r>
-      <w:r>
-        <w:rPr>
-          <w:rFonts w:ascii="Times New Roman" w:eastAsia="Times New Roman" w:hAnsi="Times New Roman" w:cs="Times New Roman"/>
-          <w:color w:val="0D0D0D" w:themeColor="text1" w:themeTint="F2"/>
-          <w:sz w:val="24"/>
-          <w:szCs w:val="24"/>
-        </w:rPr>
-        <w:t>dependências,</w:t>
-      </w:r>
-      <w:r>
-        <w:rPr>
-          <w:rFonts w:ascii="Times New Roman" w:eastAsia="Times New Roman" w:hAnsi="Times New Roman" w:cs="Times New Roman"/>
-          <w:color w:val="0D0D0D" w:themeColor="text1" w:themeTint="F2"/>
-          <w:sz w:val="24"/>
-          <w:szCs w:val="24"/>
-        </w:rPr>
-        <w:t xml:space="preserve"> o</w:t>
-      </w:r>
-      <w:r>
-        <w:rPr>
-          <w:rFonts w:ascii="Times New Roman" w:eastAsia="Times New Roman" w:hAnsi="Times New Roman" w:cs="Times New Roman"/>
-          <w:color w:val="0D0D0D" w:themeColor="text1" w:themeTint="F2"/>
-          <w:sz w:val="24"/>
-          <w:szCs w:val="24"/>
-        </w:rPr>
-        <w:t xml:space="preserve"> diretório do projeto, instale as dependências usando o npm:</w:t>
-      </w:r>
-      <w:r>
-        <w:rPr>
-          <w:rFonts w:ascii="Times New Roman" w:eastAsia="Times New Roman" w:hAnsi="Times New Roman" w:cs="Times New Roman"/>
+        </w:rPr>
+        <w:t xml:space="preserve">e em seguida colocar o main como </w:t>
+      </w:r>
+      <w:r>
+        <w:rPr>
+          <w:rFonts w:ascii="Times New Roman" w:eastAsia="Times New Roman" w:hAnsi="Times New Roman" w:cs="Times New Roman"/>
+          <w:b/>
+          <w:bCs/>
+          <w:i/>
+          <w:iCs/>
+          <w:color w:val="0D0D0D" w:themeColor="text1" w:themeTint="F2"/>
+        </w:rPr>
+        <w:t>“src/app.js”</w:t>
+      </w:r>
+      <w:r>
+        <w:rPr>
+          <w:rFonts w:ascii="Times New Roman" w:eastAsia="Times New Roman" w:hAnsi="Times New Roman" w:cs="Times New Roman"/>
+          <w:color w:val="0D0D0D" w:themeColor="text1" w:themeTint="F2"/>
+        </w:rPr>
+        <w:t xml:space="preserve"> e depois o </w:t>
+      </w:r>
+      <w:r>
+        <w:rPr>
+          <w:rFonts w:ascii="Times New Roman" w:eastAsia="Times New Roman" w:hAnsi="Times New Roman" w:cs="Times New Roman"/>
+          <w:b/>
+          <w:bCs/>
+          <w:i/>
+          <w:iCs/>
+          <w:color w:val="0D0D0D" w:themeColor="text1" w:themeTint="F2"/>
+        </w:rPr>
+        <w:t>“dev” : “noodemon src/app.js</w:t>
+      </w:r>
+      <w:r>
+        <w:rPr>
+          <w:rFonts w:ascii="Times New Roman" w:eastAsia="Times New Roman" w:hAnsi="Times New Roman" w:cs="Times New Roman"/>
+          <w:b/>
+          <w:bCs/>
+          <w:i/>
+          <w:iCs/>
+          <w:color w:val="0D0D0D" w:themeColor="text1" w:themeTint="F2"/>
+        </w:rPr>
+        <w:t>”</w:t>
+      </w:r>
+      <w:r>
+        <w:rPr>
+          <w:rFonts w:ascii="Times New Roman" w:eastAsia="Times New Roman" w:hAnsi="Times New Roman" w:cs="Times New Roman"/>
+          <w:color w:val="0D0D0D" w:themeColor="text1" w:themeTint="F2"/>
+        </w:rPr>
+        <w:t xml:space="preserve"> para atualizar o servidor sempre que o código for alterado</w:t>
+      </w:r>
+      <w:r>
+        <w:rPr>
+          <w:rFonts w:ascii="Times New Roman" w:eastAsia="Times New Roman" w:hAnsi="Times New Roman" w:cs="Times New Roman"/>
+          <w:color w:val="0D0D0D" w:themeColor="text1" w:themeTint="F2"/>
+          <w:sz w:val="24"/>
+          <w:szCs w:val="24"/>
+        </w:rPr>
+        <w:t>.</w:t>
+      </w:r>
+    </w:p>
+    <w:p>
+      <w:pPr>
+        <w:spacing w:after="0" w:line="276" w:lineRule="auto"/>
+        <w:jc w:val="both"/>
+        <w:rPr>
+          <w:rFonts w:ascii="Times New Roman" w:eastAsia="Times New Roman" w:hAnsi="Times New Roman" w:cs="Times New Roman"/>
+          <w:color w:val="0D0D0D" w:themeColor="text1" w:themeTint="F2"/>
+          <w:sz w:val="24"/>
+          <w:szCs w:val="24"/>
+        </w:rPr>
+      </w:pPr>
+    </w:p>
+    <w:p>
+      <w:pPr>
+        <w:spacing w:after="0" w:line="276" w:lineRule="auto"/>
+        <w:jc w:val="both"/>
+        <w:rPr>
+          <w:rFonts w:ascii="Times New Roman" w:eastAsia="Times New Roman" w:hAnsi="Times New Roman" w:cs="Times New Roman"/>
+          <w:b/>
+          <w:bCs/>
+          <w:color w:val="0D0D0D" w:themeColor="text1" w:themeTint="F2"/>
+          <w:sz w:val="24"/>
+          <w:szCs w:val="24"/>
+        </w:rPr>
+      </w:pPr>
+      <w:r>
+        <w:rPr>
+          <w:rFonts w:ascii="Times New Roman" w:eastAsia="Times New Roman" w:hAnsi="Times New Roman" w:cs="Times New Roman"/>
+          <w:noProof/>
+          <w:color w:val="0D0D0D" w:themeColor="text1" w:themeTint="F2"/>
+          <w:sz w:val="24"/>
+          <w:szCs w:val="24"/>
+        </w:rPr>
+        <w:drawing>
+          <wp:inline distT="0" distB="0" distL="0" distR="0" wp14:anchorId="7FAF2679" wp14:editId="31904EC6">
+            <wp:extent cx="5640779" cy="2955550"/>
+            <wp:effectExtent l="0" t="0" r="0" b="0"/>
+            <wp:docPr id="154414530" name="Picture 2"/>
+            <wp:cNvGraphicFramePr>
+              <a:graphicFrameLocks xmlns:a="http://schemas.openxmlformats.org/drawingml/2006/main" noChangeAspect="1"/>
+            </wp:cNvGraphicFramePr>
+            <a:graphic xmlns:a="http://schemas.openxmlformats.org/drawingml/2006/main">
+              <a:graphicData uri="http://schemas.openxmlformats.org/drawingml/2006/picture">
+                <pic:pic xmlns:pic="http://schemas.openxmlformats.org/drawingml/2006/picture">
+                  <pic:nvPicPr>
+                    <pic:cNvPr id="0" name="Picture 2"/>
+                    <pic:cNvPicPr>
+                      <a:picLocks noChangeAspect="1" noChangeArrowheads="1"/>
+                    </pic:cNvPicPr>
+                  </pic:nvPicPr>
+                  <pic:blipFill>
+                    <a:blip r:embed="rId10">
+                      <a:extLst>
+                        <a:ext uri="{28A0092B-C50C-407E-A947-70E740481C1C}">
+                          <a14:useLocalDpi xmlns:a14="http://schemas.microsoft.com/office/drawing/2010/main" val="0"/>
+                        </a:ext>
+                      </a:extLst>
+                    </a:blip>
+                    <a:srcRect/>
+                    <a:stretch>
+                      <a:fillRect/>
+                    </a:stretch>
+                  </pic:blipFill>
+                  <pic:spPr bwMode="auto">
+                    <a:xfrm>
+                      <a:off x="0" y="0"/>
+                      <a:ext cx="5688042" cy="2980314"/>
+                    </a:xfrm>
+                    <a:prstGeom prst="rect">
+                      <a:avLst/>
+                    </a:prstGeom>
+                    <a:noFill/>
+                    <a:ln>
+                      <a:noFill/>
+                    </a:ln>
+                  </pic:spPr>
+                </pic:pic>
+              </a:graphicData>
+            </a:graphic>
+          </wp:inline>
+        </w:drawing>
+      </w:r>
+    </w:p>
+    <w:p>
+      <w:pPr>
+        <w:spacing w:after="0" w:line="276" w:lineRule="auto"/>
+        <w:jc w:val="both"/>
+        <w:rPr>
+          <w:rFonts w:ascii="Times New Roman" w:eastAsia="Times New Roman" w:hAnsi="Times New Roman" w:cs="Times New Roman"/>
+          <w:b/>
+          <w:bCs/>
+          <w:color w:val="0D0D0D" w:themeColor="text1" w:themeTint="F2"/>
+          <w:sz w:val="24"/>
+          <w:szCs w:val="24"/>
+        </w:rPr>
+      </w:pPr>
+      <w:r>
+        <w:rPr>
+          <w:rFonts w:ascii="Times New Roman" w:eastAsia="Times New Roman" w:hAnsi="Times New Roman" w:cs="Times New Roman"/>
+          <w:b/>
+          <w:bCs/>
+          <w:color w:val="0D0D0D" w:themeColor="text1" w:themeTint="F2"/>
+          <w:sz w:val="24"/>
+          <w:szCs w:val="24"/>
+        </w:rPr>
+        <w:t xml:space="preserve">   </w:t>
+      </w:r>
+    </w:p>
+    <w:p>
+      <w:pPr>
+        <w:spacing w:after="0" w:line="276" w:lineRule="auto"/>
+        <w:jc w:val="both"/>
+        <w:rPr>
+          <w:rFonts w:ascii="Times New Roman" w:eastAsia="Times New Roman" w:hAnsi="Times New Roman" w:cs="Times New Roman"/>
+          <w:color w:val="0D0D0D" w:themeColor="text1" w:themeTint="F2"/>
+        </w:rPr>
+      </w:pPr>
+      <w:r>
+        <w:rPr>
+          <w:rFonts w:ascii="Times New Roman" w:eastAsia="Times New Roman" w:hAnsi="Times New Roman" w:cs="Times New Roman"/>
+          <w:b/>
+          <w:bCs/>
+          <w:color w:val="0D0D0D" w:themeColor="text1" w:themeTint="F2"/>
+        </w:rPr>
+        <w:t xml:space="preserve">  </w:t>
+      </w:r>
+      <w:r>
+        <w:rPr>
+          <w:rFonts w:ascii="Times New Roman" w:eastAsia="Times New Roman" w:hAnsi="Times New Roman" w:cs="Times New Roman"/>
+          <w:color w:val="0D0D0D" w:themeColor="text1" w:themeTint="F2"/>
+        </w:rPr>
+        <w:t xml:space="preserve">Depois disso vamos instalar o banco de dados sqLite com o comando </w:t>
+      </w:r>
+      <w:r>
+        <w:rPr>
+          <w:rFonts w:ascii="Times New Roman" w:eastAsia="Times New Roman" w:hAnsi="Times New Roman" w:cs="Times New Roman"/>
+          <w:b/>
+          <w:bCs/>
+          <w:i/>
+          <w:iCs/>
+          <w:color w:val="0D0D0D" w:themeColor="text1" w:themeTint="F2"/>
+        </w:rPr>
+        <w:t>npm intall sqlite</w:t>
+      </w:r>
+      <w:r>
+        <w:rPr>
+          <w:rFonts w:ascii="Times New Roman" w:eastAsia="Times New Roman" w:hAnsi="Times New Roman" w:cs="Times New Roman"/>
+          <w:color w:val="0D0D0D" w:themeColor="text1" w:themeTint="F2"/>
+        </w:rPr>
+        <w:t xml:space="preserve"> e </w:t>
+      </w:r>
+      <w:r>
+        <w:rPr>
+          <w:rFonts w:ascii="Times New Roman" w:eastAsia="Times New Roman" w:hAnsi="Times New Roman" w:cs="Times New Roman"/>
+          <w:b/>
+          <w:bCs/>
+          <w:i/>
+          <w:iCs/>
+          <w:color w:val="0D0D0D" w:themeColor="text1" w:themeTint="F2"/>
+        </w:rPr>
+        <w:t>n</w:t>
+      </w:r>
+      <w:r>
+        <w:rPr>
+          <w:rFonts w:ascii="Times New Roman" w:eastAsia="Times New Roman" w:hAnsi="Times New Roman" w:cs="Times New Roman"/>
+          <w:b/>
+          <w:bCs/>
+          <w:i/>
+          <w:iCs/>
+          <w:color w:val="0D0D0D" w:themeColor="text1" w:themeTint="F2"/>
+        </w:rPr>
+        <w:t>pm install sqlite3</w:t>
+      </w:r>
+      <w:r>
+        <w:rPr>
+          <w:rFonts w:ascii="Times New Roman" w:eastAsia="Times New Roman" w:hAnsi="Times New Roman" w:cs="Times New Roman"/>
+          <w:color w:val="0D0D0D" w:themeColor="text1" w:themeTint="F2"/>
+        </w:rPr>
+        <w:t>.</w:t>
+      </w:r>
+    </w:p>
+    <w:p>
+      <w:pPr>
+        <w:spacing w:after="0" w:line="276" w:lineRule="auto"/>
+        <w:jc w:val="both"/>
+        <w:rPr>
+          <w:rFonts w:ascii="Times New Roman" w:eastAsia="Times New Roman" w:hAnsi="Times New Roman" w:cs="Times New Roman"/>
+          <w:color w:val="0D0D0D" w:themeColor="text1" w:themeTint="F2"/>
+          <w:sz w:val="24"/>
+          <w:szCs w:val="24"/>
+        </w:rPr>
+      </w:pPr>
+    </w:p>
+    <w:p>
+      <w:pPr>
+        <w:spacing w:after="0" w:line="276" w:lineRule="auto"/>
+        <w:jc w:val="both"/>
+        <w:rPr>
+          <w:rFonts w:ascii="Times New Roman" w:eastAsia="Times New Roman" w:hAnsi="Times New Roman" w:cs="Times New Roman"/>
+          <w:color w:val="0D0D0D" w:themeColor="text1" w:themeTint="F2"/>
+          <w:sz w:val="24"/>
+          <w:szCs w:val="24"/>
+        </w:rPr>
+      </w:pPr>
+      <w:r>
+        <w:rPr>
+          <w:rFonts w:ascii="Times New Roman" w:eastAsia="Times New Roman" w:hAnsi="Times New Roman" w:cs="Times New Roman"/>
+          <w:noProof/>
+          <w:color w:val="0D0D0D" w:themeColor="text1" w:themeTint="F2"/>
+          <w:sz w:val="24"/>
+          <w:szCs w:val="24"/>
+        </w:rPr>
+        <w:drawing>
+          <wp:inline distT="0" distB="0" distL="0" distR="0" wp14:anchorId="27F553D2" wp14:editId="69010B10">
+            <wp:extent cx="5961380" cy="2933065"/>
+            <wp:effectExtent l="0" t="0" r="1270" b="635"/>
+            <wp:docPr id="2069808183" name="Picture 15"/>
+            <wp:cNvGraphicFramePr>
+              <a:graphicFrameLocks xmlns:a="http://schemas.openxmlformats.org/drawingml/2006/main" noChangeAspect="1"/>
+            </wp:cNvGraphicFramePr>
+            <a:graphic xmlns:a="http://schemas.openxmlformats.org/drawingml/2006/main">
+              <a:graphicData uri="http://schemas.openxmlformats.org/drawingml/2006/picture">
+                <pic:pic xmlns:pic="http://schemas.openxmlformats.org/drawingml/2006/picture">
+                  <pic:nvPicPr>
+                    <pic:cNvPr id="0" name="Picture 15"/>
+                    <pic:cNvPicPr>
+                      <a:picLocks noChangeAspect="1" noChangeArrowheads="1"/>
+                    </pic:cNvPicPr>
+                  </pic:nvPicPr>
+                  <pic:blipFill>
+                    <a:blip r:embed="rId11">
+                      <a:extLst>
+                        <a:ext uri="{28A0092B-C50C-407E-A947-70E740481C1C}">
+                          <a14:useLocalDpi xmlns:a14="http://schemas.microsoft.com/office/drawing/2010/main" val="0"/>
+                        </a:ext>
+                      </a:extLst>
+                    </a:blip>
+                    <a:srcRect/>
+                    <a:stretch>
+                      <a:fillRect/>
+                    </a:stretch>
+                  </pic:blipFill>
+                  <pic:spPr bwMode="auto">
+                    <a:xfrm>
+                      <a:off x="0" y="0"/>
+                      <a:ext cx="5961380" cy="2933065"/>
+                    </a:xfrm>
+                    <a:prstGeom prst="rect">
+                      <a:avLst/>
+                    </a:prstGeom>
+                    <a:noFill/>
+                    <a:ln>
+                      <a:noFill/>
+                    </a:ln>
+                  </pic:spPr>
+                </pic:pic>
+              </a:graphicData>
+            </a:graphic>
+          </wp:inline>
+        </w:drawing>
+      </w:r>
+    </w:p>
+    <w:p>
+      <w:pPr>
+        <w:spacing w:after="0" w:line="276" w:lineRule="auto"/>
+        <w:jc w:val="both"/>
+        <w:rPr>
+          <w:rFonts w:ascii="Times New Roman" w:eastAsia="Times New Roman" w:hAnsi="Times New Roman" w:cs="Times New Roman"/>
+          <w:color w:val="0D0D0D" w:themeColor="text1" w:themeTint="F2"/>
+          <w:sz w:val="24"/>
+          <w:szCs w:val="24"/>
+        </w:rPr>
+      </w:pPr>
+    </w:p>
+    <w:p>
+      <w:pPr>
+        <w:spacing w:after="0" w:line="276" w:lineRule="auto"/>
+        <w:jc w:val="both"/>
+        <w:rPr>
+          <w:rFonts w:ascii="Times New Roman" w:eastAsia="Times New Roman" w:hAnsi="Times New Roman" w:cs="Times New Roman"/>
+          <w:color w:val="0D0D0D" w:themeColor="text1" w:themeTint="F2"/>
+          <w:sz w:val="24"/>
+          <w:szCs w:val="24"/>
+        </w:rPr>
+      </w:pPr>
+      <w:r>
+        <w:rPr>
+          <w:rFonts w:ascii="Times New Roman" w:eastAsia="Times New Roman" w:hAnsi="Times New Roman" w:cs="Times New Roman"/>
+          <w:color w:val="0D0D0D" w:themeColor="text1" w:themeTint="F2"/>
+          <w:sz w:val="24"/>
+          <w:szCs w:val="24"/>
+        </w:rPr>
+        <w:lastRenderedPageBreak/>
+        <w:t xml:space="preserve">    Em seguida vamos instalar a </w:t>
+      </w:r>
+      <w:r>
+        <w:rPr>
+          <w:rFonts w:ascii="Times New Roman" w:eastAsia="Times New Roman" w:hAnsi="Times New Roman" w:cs="Times New Roman"/>
+          <w:color w:val="0D0D0D" w:themeColor="text1" w:themeTint="F2"/>
+          <w:sz w:val="24"/>
+          <w:szCs w:val="24"/>
+        </w:rPr>
+        <w:t xml:space="preserve">biblioteca </w:t>
+      </w:r>
+      <w:r>
+        <w:rPr>
+          <w:rFonts w:ascii="Times New Roman" w:eastAsia="Times New Roman" w:hAnsi="Times New Roman" w:cs="Times New Roman"/>
+          <w:b/>
+          <w:bCs/>
+          <w:i/>
+          <w:iCs/>
+          <w:color w:val="0D0D0D" w:themeColor="text1" w:themeTint="F2"/>
+          <w:sz w:val="24"/>
+          <w:szCs w:val="24"/>
+        </w:rPr>
+        <w:t>express</w:t>
+      </w:r>
+      <w:r>
+        <w:rPr>
+          <w:rFonts w:ascii="Times New Roman" w:eastAsia="Times New Roman" w:hAnsi="Times New Roman" w:cs="Times New Roman"/>
+          <w:b/>
+          <w:bCs/>
           <w:color w:val="0D0D0D" w:themeColor="text1" w:themeTint="F2"/>
           <w:sz w:val="24"/>
           <w:szCs w:val="24"/>
@@ -2730,115 +3133,47 @@
           <w:sz w:val="24"/>
           <w:szCs w:val="24"/>
         </w:rPr>
-        <w:t xml:space="preserve">com o </w:t>
-      </w:r>
-      <w:r>
-        <w:rPr>
-          <w:rFonts w:ascii="Times New Roman" w:eastAsia="Times New Roman" w:hAnsi="Times New Roman" w:cs="Times New Roman"/>
-          <w:color w:val="0D0D0D" w:themeColor="text1" w:themeTint="F2"/>
-          <w:sz w:val="24"/>
-          <w:szCs w:val="24"/>
-        </w:rPr>
-        <w:t>comando npm install</w:t>
-      </w:r>
-      <w:r>
-        <w:rPr>
-          <w:rFonts w:ascii="Times New Roman" w:eastAsia="Times New Roman" w:hAnsi="Times New Roman" w:cs="Times New Roman"/>
-          <w:color w:val="0D0D0D" w:themeColor="text1" w:themeTint="F2"/>
-          <w:sz w:val="24"/>
-          <w:szCs w:val="24"/>
-        </w:rPr>
-        <w:t xml:space="preserve">. </w:t>
-      </w:r>
-      <w:r>
-        <w:rPr>
-          <w:rFonts w:ascii="Times New Roman" w:eastAsia="Times New Roman" w:hAnsi="Times New Roman" w:cs="Times New Roman"/>
-          <w:color w:val="0D0D0D" w:themeColor="text1" w:themeTint="F2"/>
-          <w:sz w:val="24"/>
-          <w:szCs w:val="24"/>
-        </w:rPr>
-        <w:t xml:space="preserve">O terceiro passo </w:t>
-      </w:r>
-      <w:r>
-        <w:rPr>
-          <w:rFonts w:ascii="Times New Roman" w:eastAsia="Times New Roman" w:hAnsi="Times New Roman" w:cs="Times New Roman"/>
-          <w:color w:val="0D0D0D" w:themeColor="text1" w:themeTint="F2"/>
-          <w:sz w:val="24"/>
-          <w:szCs w:val="24"/>
-        </w:rPr>
-        <w:t xml:space="preserve">é </w:t>
-      </w:r>
-      <w:r>
-        <w:rPr>
-          <w:rFonts w:ascii="Times New Roman" w:eastAsia="Times New Roman" w:hAnsi="Times New Roman" w:cs="Times New Roman"/>
-          <w:color w:val="0D0D0D" w:themeColor="text1" w:themeTint="F2"/>
-          <w:sz w:val="24"/>
-          <w:szCs w:val="24"/>
-        </w:rPr>
-        <w:t>executar a</w:t>
-      </w:r>
-      <w:r>
-        <w:rPr>
-          <w:rFonts w:ascii="Times New Roman" w:eastAsia="Times New Roman" w:hAnsi="Times New Roman" w:cs="Times New Roman"/>
-          <w:color w:val="0D0D0D" w:themeColor="text1" w:themeTint="F2"/>
-          <w:sz w:val="24"/>
-          <w:szCs w:val="24"/>
-        </w:rPr>
-        <w:t xml:space="preserve"> aplicação</w:t>
-      </w:r>
-      <w:r>
-        <w:rPr>
-          <w:rFonts w:ascii="Times New Roman" w:eastAsia="Times New Roman" w:hAnsi="Times New Roman" w:cs="Times New Roman"/>
-          <w:color w:val="0D0D0D" w:themeColor="text1" w:themeTint="F2"/>
-          <w:sz w:val="24"/>
-          <w:szCs w:val="24"/>
-        </w:rPr>
-        <w:t>,</w:t>
-      </w:r>
-      <w:r>
-        <w:rPr>
-          <w:rFonts w:ascii="Times New Roman" w:eastAsia="Times New Roman" w:hAnsi="Times New Roman" w:cs="Times New Roman"/>
-          <w:color w:val="0D0D0D" w:themeColor="text1" w:themeTint="F2"/>
-          <w:sz w:val="24"/>
-          <w:szCs w:val="24"/>
-        </w:rPr>
-        <w:t xml:space="preserve"> utilizando o </w:t>
-      </w:r>
-      <w:r>
-        <w:rPr>
-          <w:rFonts w:ascii="Times New Roman" w:eastAsia="Times New Roman" w:hAnsi="Times New Roman" w:cs="Times New Roman"/>
-          <w:color w:val="0D0D0D" w:themeColor="text1" w:themeTint="F2"/>
-          <w:sz w:val="24"/>
-          <w:szCs w:val="24"/>
-        </w:rPr>
-        <w:t>comando</w:t>
-      </w:r>
-      <w:r>
-        <w:rPr>
-          <w:rFonts w:ascii="Times New Roman" w:eastAsia="Times New Roman" w:hAnsi="Times New Roman" w:cs="Times New Roman"/>
-          <w:color w:val="0D0D0D" w:themeColor="text1" w:themeTint="F2"/>
-          <w:sz w:val="24"/>
-          <w:szCs w:val="24"/>
-        </w:rPr>
-        <w:t>: node app.js</w:t>
-      </w:r>
-      <w:r>
-        <w:rPr>
-          <w:rFonts w:ascii="Times New Roman" w:eastAsia="Times New Roman" w:hAnsi="Times New Roman" w:cs="Times New Roman"/>
-          <w:color w:val="0D0D0D" w:themeColor="text1" w:themeTint="F2"/>
-          <w:sz w:val="24"/>
-          <w:szCs w:val="24"/>
-        </w:rPr>
-        <w:t xml:space="preserve">, e o servidor será iniciado e estará ouvindo na porta </w:t>
-      </w:r>
-      <w:r>
-        <w:rPr>
-          <w:rFonts w:ascii="Times New Roman" w:eastAsia="Times New Roman" w:hAnsi="Times New Roman" w:cs="Times New Roman"/>
-          <w:color w:val="0D0D0D" w:themeColor="text1" w:themeTint="F2"/>
-          <w:sz w:val="24"/>
-          <w:szCs w:val="24"/>
-        </w:rPr>
-        <w:t xml:space="preserve">http://localhost:3000. </w:t>
+        <w:t xml:space="preserve">através do comando </w:t>
+      </w:r>
+      <w:r>
+        <w:rPr>
+          <w:rFonts w:ascii="Times New Roman" w:eastAsia="Times New Roman" w:hAnsi="Times New Roman" w:cs="Times New Roman"/>
+          <w:b/>
+          <w:bCs/>
+          <w:i/>
+          <w:iCs/>
+          <w:color w:val="0D0D0D" w:themeColor="text1" w:themeTint="F2"/>
+          <w:sz w:val="24"/>
+          <w:szCs w:val="24"/>
+        </w:rPr>
+        <w:t>npm install express</w:t>
+      </w:r>
+      <w:r>
+        <w:rPr>
+          <w:rFonts w:ascii="Times New Roman" w:eastAsia="Times New Roman" w:hAnsi="Times New Roman" w:cs="Times New Roman"/>
+          <w:color w:val="0D0D0D" w:themeColor="text1" w:themeTint="F2"/>
+          <w:sz w:val="24"/>
+          <w:szCs w:val="24"/>
+        </w:rPr>
+        <w:t>, e depois vamos fazer um require</w:t>
+      </w:r>
+      <w:r>
+        <w:rPr>
+          <w:rFonts w:ascii="Times New Roman" w:eastAsia="Times New Roman" w:hAnsi="Times New Roman" w:cs="Times New Roman"/>
+          <w:color w:val="0D0D0D" w:themeColor="text1" w:themeTint="F2"/>
+          <w:sz w:val="24"/>
+          <w:szCs w:val="24"/>
+        </w:rPr>
+        <w:t xml:space="preserve"> criando uma rota</w:t>
+      </w:r>
+      <w:r>
+        <w:rPr>
+          <w:rFonts w:ascii="Times New Roman" w:eastAsia="Times New Roman" w:hAnsi="Times New Roman" w:cs="Times New Roman"/>
+          <w:color w:val="0D0D0D" w:themeColor="text1" w:themeTint="F2"/>
+          <w:sz w:val="24"/>
+          <w:szCs w:val="24"/>
+        </w:rPr>
+        <w:t xml:space="preserve"> e em seguida criaremos uma porta 3000 como ouvinte.</w:t>
       </w:r>
     </w:p>
     <w:p>
@@ -2847,6 +3182,8 @@
         <w:jc w:val="both"/>
         <w:rPr>
           <w:rFonts w:ascii="Times New Roman" w:eastAsia="Times New Roman" w:hAnsi="Times New Roman" w:cs="Times New Roman"/>
+          <w:b/>
+          <w:bCs/>
           <w:color w:val="0D0D0D" w:themeColor="text1" w:themeTint="F2"/>
           <w:sz w:val="24"/>
           <w:szCs w:val="24"/>
@@ -2867,20 +3204,63 @@
       <w:r>
         <w:rPr>
           <w:rFonts w:ascii="Times New Roman" w:eastAsia="Times New Roman" w:hAnsi="Times New Roman" w:cs="Times New Roman"/>
-          <w:color w:val="0D0D0D" w:themeColor="text1" w:themeTint="F2"/>
-          <w:sz w:val="24"/>
-          <w:szCs w:val="24"/>
-        </w:rPr>
-        <w:t>Agora utilize ferramentas como Postman, Insomnia ou até mesmo o navegador para testar as rotas da API:</w:t>
-      </w:r>
-    </w:p>
-    <w:p>
-      <w:pPr>
-        <w:pStyle w:val="ListParagraph"/>
-        <w:numPr>
-          <w:ilvl w:val="0"/>
-          <w:numId w:val="12"/>
-        </w:numPr>
+          <w:noProof/>
+          <w:color w:val="0D0D0D" w:themeColor="text1" w:themeTint="F2"/>
+          <w:sz w:val="24"/>
+          <w:szCs w:val="24"/>
+        </w:rPr>
+        <w:drawing>
+          <wp:inline distT="0" distB="0" distL="0" distR="0" wp14:anchorId="2A22D0CD" wp14:editId="58205631">
+            <wp:extent cx="5961380" cy="2826385"/>
+            <wp:effectExtent l="0" t="0" r="1270" b="0"/>
+            <wp:docPr id="635693390" name="Picture 3"/>
+            <wp:cNvGraphicFramePr>
+              <a:graphicFrameLocks xmlns:a="http://schemas.openxmlformats.org/drawingml/2006/main" noChangeAspect="1"/>
+            </wp:cNvGraphicFramePr>
+            <a:graphic xmlns:a="http://schemas.openxmlformats.org/drawingml/2006/main">
+              <a:graphicData uri="http://schemas.openxmlformats.org/drawingml/2006/picture">
+                <pic:pic xmlns:pic="http://schemas.openxmlformats.org/drawingml/2006/picture">
+                  <pic:nvPicPr>
+                    <pic:cNvPr id="0" name="Picture 3"/>
+                    <pic:cNvPicPr>
+                      <a:picLocks noChangeAspect="1" noChangeArrowheads="1"/>
+                    </pic:cNvPicPr>
+                  </pic:nvPicPr>
+                  <pic:blipFill>
+                    <a:blip r:embed="rId12">
+                      <a:extLst>
+                        <a:ext uri="{28A0092B-C50C-407E-A947-70E740481C1C}">
+                          <a14:useLocalDpi xmlns:a14="http://schemas.microsoft.com/office/drawing/2010/main" val="0"/>
+                        </a:ext>
+                      </a:extLst>
+                    </a:blip>
+                    <a:srcRect/>
+                    <a:stretch>
+                      <a:fillRect/>
+                    </a:stretch>
+                  </pic:blipFill>
+                  <pic:spPr bwMode="auto">
+                    <a:xfrm>
+                      <a:off x="0" y="0"/>
+                      <a:ext cx="5961380" cy="2826385"/>
+                    </a:xfrm>
+                    <a:prstGeom prst="rect">
+                      <a:avLst/>
+                    </a:prstGeom>
+                    <a:noFill/>
+                    <a:ln>
+                      <a:noFill/>
+                    </a:ln>
+                  </pic:spPr>
+                </pic:pic>
+              </a:graphicData>
+            </a:graphic>
+          </wp:inline>
+        </w:drawing>
+      </w:r>
+    </w:p>
+    <w:p>
+      <w:pPr>
         <w:spacing w:after="0" w:line="276" w:lineRule="auto"/>
         <w:jc w:val="both"/>
         <w:rPr>
@@ -2890,23 +3270,9 @@
           <w:szCs w:val="24"/>
         </w:rPr>
       </w:pPr>
-      <w:r>
-        <w:rPr>
-          <w:rFonts w:ascii="Times New Roman" w:eastAsia="Times New Roman" w:hAnsi="Times New Roman" w:cs="Times New Roman"/>
-          <w:color w:val="0D0D0D" w:themeColor="text1" w:themeTint="F2"/>
-          <w:sz w:val="24"/>
-          <w:szCs w:val="24"/>
-        </w:rPr>
-        <w:t xml:space="preserve">Listar Itens: http://localhost:3000/itens  </w:t>
-      </w:r>
-    </w:p>
-    <w:p>
-      <w:pPr>
-        <w:pStyle w:val="ListParagraph"/>
-        <w:numPr>
-          <w:ilvl w:val="0"/>
-          <w:numId w:val="12"/>
-        </w:numPr>
+    </w:p>
+    <w:p>
+      <w:pPr>
         <w:spacing w:after="0" w:line="276" w:lineRule="auto"/>
         <w:jc w:val="both"/>
         <w:rPr>
@@ -2916,32 +3282,9 @@
           <w:szCs w:val="24"/>
         </w:rPr>
       </w:pPr>
-      <w:r>
-        <w:rPr>
-          <w:rFonts w:ascii="Times New Roman" w:eastAsia="Times New Roman" w:hAnsi="Times New Roman" w:cs="Times New Roman"/>
-          <w:color w:val="0D0D0D" w:themeColor="text1" w:themeTint="F2"/>
-          <w:sz w:val="24"/>
-          <w:szCs w:val="24"/>
-        </w:rPr>
-        <w:t xml:space="preserve">Detalhes do Item: </w:t>
-      </w:r>
-      <w:r>
-        <w:rPr>
-          <w:rFonts w:ascii="Times New Roman" w:eastAsia="Times New Roman" w:hAnsi="Times New Roman" w:cs="Times New Roman"/>
-          <w:color w:val="0D0D0D" w:themeColor="text1" w:themeTint="F2"/>
-          <w:sz w:val="24"/>
-          <w:szCs w:val="24"/>
-        </w:rPr>
-        <w:t>http://localhost:3000/itens/1</w:t>
-      </w:r>
-    </w:p>
-    <w:p>
-      <w:pPr>
-        <w:pStyle w:val="ListParagraph"/>
-        <w:numPr>
-          <w:ilvl w:val="0"/>
-          <w:numId w:val="12"/>
-        </w:numPr>
+    </w:p>
+    <w:p>
+      <w:pPr>
         <w:spacing w:after="0" w:line="276" w:lineRule="auto"/>
         <w:jc w:val="both"/>
         <w:rPr>
@@ -2951,32 +3294,9 @@
           <w:szCs w:val="24"/>
         </w:rPr>
       </w:pPr>
-      <w:r>
-        <w:rPr>
-          <w:rFonts w:ascii="Times New Roman" w:eastAsia="Times New Roman" w:hAnsi="Times New Roman" w:cs="Times New Roman"/>
-          <w:color w:val="0D0D0D" w:themeColor="text1" w:themeTint="F2"/>
-          <w:sz w:val="24"/>
-          <w:szCs w:val="24"/>
-        </w:rPr>
-        <w:t xml:space="preserve">Criar Novo Item: Envie uma solicitação POST para </w:t>
-      </w:r>
-      <w:r>
-        <w:rPr>
-          <w:rFonts w:ascii="Times New Roman" w:eastAsia="Times New Roman" w:hAnsi="Times New Roman" w:cs="Times New Roman"/>
-          <w:color w:val="0D0D0D" w:themeColor="text1" w:themeTint="F2"/>
-          <w:sz w:val="24"/>
-          <w:szCs w:val="24"/>
-        </w:rPr>
-        <w:t>http://localhost:3000/itens</w:t>
-      </w:r>
-    </w:p>
-    <w:p>
-      <w:pPr>
-        <w:pStyle w:val="ListParagraph"/>
-        <w:numPr>
-          <w:ilvl w:val="0"/>
-          <w:numId w:val="12"/>
-        </w:numPr>
+    </w:p>
+    <w:p>
+      <w:pPr>
         <w:spacing w:after="0" w:line="276" w:lineRule="auto"/>
         <w:jc w:val="both"/>
         <w:rPr>
@@ -2993,25 +3313,198 @@
           <w:sz w:val="24"/>
           <w:szCs w:val="24"/>
         </w:rPr>
-        <w:t xml:space="preserve">Atualizar Item: Envie uma solicitação PUT para </w:t>
-      </w:r>
-      <w:r>
-        <w:rPr>
-          <w:rFonts w:ascii="Times New Roman" w:eastAsia="Times New Roman" w:hAnsi="Times New Roman" w:cs="Times New Roman"/>
-          <w:color w:val="0D0D0D" w:themeColor="text1" w:themeTint="F2"/>
-          <w:sz w:val="24"/>
-          <w:szCs w:val="24"/>
-        </w:rPr>
-        <w:t>http://localhost:3000/itens/1</w:t>
-      </w:r>
-    </w:p>
-    <w:p>
-      <w:pPr>
-        <w:pStyle w:val="ListParagraph"/>
-        <w:numPr>
-          <w:ilvl w:val="0"/>
-          <w:numId w:val="12"/>
-        </w:numPr>
+        <w:t xml:space="preserve">  Em seguida vamos criar os códigos SQL para criarmos as tabelas dentro do arquivo </w:t>
+      </w:r>
+      <w:r>
+        <w:rPr>
+          <w:rFonts w:ascii="Times New Roman" w:eastAsia="Times New Roman" w:hAnsi="Times New Roman" w:cs="Times New Roman"/>
+          <w:b/>
+          <w:bCs/>
+          <w:i/>
+          <w:iCs/>
+          <w:color w:val="0D0D0D" w:themeColor="text1" w:themeTint="F2"/>
+          <w:sz w:val="24"/>
+          <w:szCs w:val="24"/>
+        </w:rPr>
+        <w:t>Carrinho.js</w:t>
+      </w:r>
+      <w:r>
+        <w:rPr>
+          <w:rFonts w:ascii="Times New Roman" w:eastAsia="Times New Roman" w:hAnsi="Times New Roman" w:cs="Times New Roman"/>
+          <w:b/>
+          <w:bCs/>
+          <w:color w:val="0D0D0D" w:themeColor="text1" w:themeTint="F2"/>
+          <w:sz w:val="24"/>
+          <w:szCs w:val="24"/>
+        </w:rPr>
+        <w:t xml:space="preserve">, </w:t>
+      </w:r>
+      <w:r>
+        <w:rPr>
+          <w:rFonts w:ascii="Times New Roman" w:eastAsia="Times New Roman" w:hAnsi="Times New Roman" w:cs="Times New Roman"/>
+          <w:b/>
+          <w:bCs/>
+          <w:i/>
+          <w:iCs/>
+          <w:color w:val="0D0D0D" w:themeColor="text1" w:themeTint="F2"/>
+          <w:sz w:val="24"/>
+          <w:szCs w:val="24"/>
+        </w:rPr>
+        <w:t>Pessoa.js, Produtos.js</w:t>
+      </w:r>
+      <w:r>
+        <w:rPr>
+          <w:rFonts w:ascii="Times New Roman" w:eastAsia="Times New Roman" w:hAnsi="Times New Roman" w:cs="Times New Roman"/>
+          <w:color w:val="0D0D0D" w:themeColor="text1" w:themeTint="F2"/>
+          <w:sz w:val="24"/>
+          <w:szCs w:val="24"/>
+        </w:rPr>
+        <w:t xml:space="preserve"> na pasta</w:t>
+      </w:r>
+      <w:r>
+        <w:rPr>
+          <w:rFonts w:ascii="Times New Roman" w:eastAsia="Times New Roman" w:hAnsi="Times New Roman" w:cs="Times New Roman"/>
+          <w:color w:val="0D0D0D" w:themeColor="text1" w:themeTint="F2"/>
+          <w:sz w:val="24"/>
+          <w:szCs w:val="24"/>
+        </w:rPr>
+        <w:t xml:space="preserve"> </w:t>
+      </w:r>
+      <w:r>
+        <w:rPr>
+          <w:rFonts w:ascii="Times New Roman" w:eastAsia="Times New Roman" w:hAnsi="Times New Roman" w:cs="Times New Roman"/>
+          <w:b/>
+          <w:bCs/>
+          <w:i/>
+          <w:iCs/>
+          <w:color w:val="0D0D0D" w:themeColor="text1" w:themeTint="F2"/>
+          <w:sz w:val="24"/>
+          <w:szCs w:val="24"/>
+        </w:rPr>
+        <w:t>controler</w:t>
+      </w:r>
+      <w:r>
+        <w:rPr>
+          <w:rFonts w:ascii="Times New Roman" w:eastAsia="Times New Roman" w:hAnsi="Times New Roman" w:cs="Times New Roman"/>
+          <w:color w:val="0D0D0D" w:themeColor="text1" w:themeTint="F2"/>
+          <w:sz w:val="24"/>
+          <w:szCs w:val="24"/>
+        </w:rPr>
+        <w:t xml:space="preserve">, com os verbos </w:t>
+      </w:r>
+      <w:r>
+        <w:rPr>
+          <w:rFonts w:ascii="Times New Roman" w:eastAsia="Times New Roman" w:hAnsi="Times New Roman" w:cs="Times New Roman"/>
+          <w:b/>
+          <w:bCs/>
+          <w:i/>
+          <w:iCs/>
+          <w:color w:val="0D0D0D" w:themeColor="text1" w:themeTint="F2"/>
+          <w:sz w:val="24"/>
+          <w:szCs w:val="24"/>
+        </w:rPr>
+        <w:t>create, select, Insert, update</w:t>
+      </w:r>
+      <w:r>
+        <w:rPr>
+          <w:rFonts w:ascii="Times New Roman" w:eastAsia="Times New Roman" w:hAnsi="Times New Roman" w:cs="Times New Roman"/>
+          <w:b/>
+          <w:bCs/>
+          <w:color w:val="0D0D0D" w:themeColor="text1" w:themeTint="F2"/>
+          <w:sz w:val="24"/>
+          <w:szCs w:val="24"/>
+        </w:rPr>
+        <w:t xml:space="preserve"> e </w:t>
+      </w:r>
+      <w:r>
+        <w:rPr>
+          <w:rFonts w:ascii="Times New Roman" w:eastAsia="Times New Roman" w:hAnsi="Times New Roman" w:cs="Times New Roman"/>
+          <w:b/>
+          <w:bCs/>
+          <w:i/>
+          <w:iCs/>
+          <w:color w:val="0D0D0D" w:themeColor="text1" w:themeTint="F2"/>
+          <w:sz w:val="24"/>
+          <w:szCs w:val="24"/>
+        </w:rPr>
+        <w:t>delete</w:t>
+      </w:r>
+      <w:r>
+        <w:rPr>
+          <w:rFonts w:ascii="Times New Roman" w:eastAsia="Times New Roman" w:hAnsi="Times New Roman" w:cs="Times New Roman"/>
+          <w:b/>
+          <w:bCs/>
+          <w:color w:val="0D0D0D" w:themeColor="text1" w:themeTint="F2"/>
+          <w:sz w:val="24"/>
+          <w:szCs w:val="24"/>
+        </w:rPr>
+        <w:t xml:space="preserve"> </w:t>
+      </w:r>
+      <w:r>
+        <w:rPr>
+          <w:rFonts w:ascii="Times New Roman" w:eastAsia="Times New Roman" w:hAnsi="Times New Roman" w:cs="Times New Roman"/>
+          <w:color w:val="0D0D0D" w:themeColor="text1" w:themeTint="F2"/>
+          <w:sz w:val="24"/>
+          <w:szCs w:val="24"/>
+        </w:rPr>
+        <w:t>e o</w:t>
+      </w:r>
+      <w:r>
+        <w:rPr>
+          <w:rFonts w:ascii="Times New Roman" w:eastAsia="Times New Roman" w:hAnsi="Times New Roman" w:cs="Times New Roman"/>
+          <w:b/>
+          <w:bCs/>
+          <w:color w:val="0D0D0D" w:themeColor="text1" w:themeTint="F2"/>
+          <w:sz w:val="24"/>
+          <w:szCs w:val="24"/>
+        </w:rPr>
+        <w:t xml:space="preserve"> </w:t>
+      </w:r>
+      <w:r>
+        <w:rPr>
+          <w:rFonts w:ascii="Times New Roman" w:eastAsia="Times New Roman" w:hAnsi="Times New Roman" w:cs="Times New Roman"/>
+          <w:b/>
+          <w:bCs/>
+          <w:i/>
+          <w:iCs/>
+          <w:color w:val="0D0D0D" w:themeColor="text1" w:themeTint="F2"/>
+          <w:sz w:val="24"/>
+          <w:szCs w:val="24"/>
+        </w:rPr>
+        <w:t>createTable</w:t>
+      </w:r>
+      <w:r>
+        <w:rPr>
+          <w:rFonts w:ascii="Times New Roman" w:eastAsia="Times New Roman" w:hAnsi="Times New Roman" w:cs="Times New Roman"/>
+          <w:b/>
+          <w:bCs/>
+          <w:color w:val="0D0D0D" w:themeColor="text1" w:themeTint="F2"/>
+          <w:sz w:val="24"/>
+          <w:szCs w:val="24"/>
+        </w:rPr>
+        <w:t xml:space="preserve"> </w:t>
+      </w:r>
+      <w:r>
+        <w:rPr>
+          <w:rFonts w:ascii="Times New Roman" w:eastAsia="Times New Roman" w:hAnsi="Times New Roman" w:cs="Times New Roman"/>
+          <w:color w:val="0D0D0D" w:themeColor="text1" w:themeTint="F2"/>
+          <w:sz w:val="24"/>
+          <w:szCs w:val="24"/>
+        </w:rPr>
+        <w:t>para criar a tabela mesmo estando vazia</w:t>
+      </w:r>
+      <w:r>
+        <w:rPr>
+          <w:rFonts w:ascii="Times New Roman" w:eastAsia="Times New Roman" w:hAnsi="Times New Roman" w:cs="Times New Roman"/>
+          <w:color w:val="0D0D0D" w:themeColor="text1" w:themeTint="F2"/>
+          <w:sz w:val="24"/>
+          <w:szCs w:val="24"/>
+        </w:rPr>
+        <w:t>.</w:t>
+      </w:r>
+    </w:p>
+    <w:p>
+      <w:pPr>
         <w:spacing w:after="0" w:line="276" w:lineRule="auto"/>
         <w:jc w:val="both"/>
         <w:rPr>
@@ -3024,20 +3517,59 @@
       <w:r>
         <w:rPr>
           <w:rFonts w:ascii="Times New Roman" w:eastAsia="Times New Roman" w:hAnsi="Times New Roman" w:cs="Times New Roman"/>
-          <w:color w:val="0D0D0D" w:themeColor="text1" w:themeTint="F2"/>
-          <w:sz w:val="24"/>
-          <w:szCs w:val="24"/>
-        </w:rPr>
-        <w:t xml:space="preserve">Excluir Item: Envie uma solicitação DELETE para </w:t>
-      </w:r>
-      <w:r>
-        <w:rPr>
-          <w:rFonts w:ascii="Times New Roman" w:eastAsia="Times New Roman" w:hAnsi="Times New Roman" w:cs="Times New Roman"/>
-          <w:color w:val="0D0D0D" w:themeColor="text1" w:themeTint="F2"/>
-          <w:sz w:val="24"/>
-          <w:szCs w:val="24"/>
-        </w:rPr>
-        <w:t>http://localhost:3000/itens/1</w:t>
+          <w:noProof/>
+          <w:color w:val="0D0D0D" w:themeColor="text1" w:themeTint="F2"/>
+          <w:sz w:val="24"/>
+          <w:szCs w:val="24"/>
+        </w:rPr>
+        <w:drawing>
+          <wp:inline distT="0" distB="0" distL="0" distR="0" wp14:anchorId="190F4277" wp14:editId="675C70D2">
+            <wp:extent cx="5961380" cy="2731135"/>
+            <wp:effectExtent l="0" t="0" r="1270" b="0"/>
+            <wp:docPr id="1811932477" name="Picture 4"/>
+            <wp:cNvGraphicFramePr>
+              <a:graphicFrameLocks xmlns:a="http://schemas.openxmlformats.org/drawingml/2006/main" noChangeAspect="1"/>
+            </wp:cNvGraphicFramePr>
+            <a:graphic xmlns:a="http://schemas.openxmlformats.org/drawingml/2006/main">
+              <a:graphicData uri="http://schemas.openxmlformats.org/drawingml/2006/picture">
+                <pic:pic xmlns:pic="http://schemas.openxmlformats.org/drawingml/2006/picture">
+                  <pic:nvPicPr>
+                    <pic:cNvPr id="0" name="Picture 4"/>
+                    <pic:cNvPicPr>
+                      <a:picLocks noChangeAspect="1" noChangeArrowheads="1"/>
+                    </pic:cNvPicPr>
+                  </pic:nvPicPr>
+                  <pic:blipFill>
+                    <a:blip r:embed="rId13" cstate="print">
+                      <a:extLst>
+                        <a:ext uri="{28A0092B-C50C-407E-A947-70E740481C1C}">
+                          <a14:useLocalDpi xmlns:a14="http://schemas.microsoft.com/office/drawing/2010/main" val="0"/>
+                        </a:ext>
+                      </a:extLst>
+                    </a:blip>
+                    <a:srcRect/>
+                    <a:stretch>
+                      <a:fillRect/>
+                    </a:stretch>
+                  </pic:blipFill>
+                  <pic:spPr bwMode="auto">
+                    <a:xfrm>
+                      <a:off x="0" y="0"/>
+                      <a:ext cx="5961380" cy="2731135"/>
+                    </a:xfrm>
+                    <a:prstGeom prst="rect">
+                      <a:avLst/>
+                    </a:prstGeom>
+                    <a:noFill/>
+                    <a:ln>
+                      <a:noFill/>
+                    </a:ln>
+                  </pic:spPr>
+                </pic:pic>
+              </a:graphicData>
+            </a:graphic>
+          </wp:inline>
+        </w:drawing>
       </w:r>
     </w:p>
     <w:p>
@@ -3070,6 +3602,498 @@
           <w:sz w:val="24"/>
           <w:szCs w:val="24"/>
         </w:rPr>
+        <w:lastRenderedPageBreak/>
+        <w:t xml:space="preserve">  Em seguida vamos fazer o import dos arquivos </w:t>
+      </w:r>
+      <w:r>
+        <w:rPr>
+          <w:rFonts w:ascii="Times New Roman" w:eastAsia="Times New Roman" w:hAnsi="Times New Roman" w:cs="Times New Roman"/>
+          <w:b/>
+          <w:bCs/>
+          <w:i/>
+          <w:iCs/>
+          <w:color w:val="0D0D0D" w:themeColor="text1" w:themeTint="F2"/>
+          <w:sz w:val="24"/>
+          <w:szCs w:val="24"/>
+        </w:rPr>
+        <w:t>Pessoa.js, Produto.js, Carrinho.js</w:t>
+      </w:r>
+      <w:r>
+        <w:rPr>
+          <w:rFonts w:ascii="Times New Roman" w:eastAsia="Times New Roman" w:hAnsi="Times New Roman" w:cs="Times New Roman"/>
+          <w:color w:val="0D0D0D" w:themeColor="text1" w:themeTint="F2"/>
+          <w:sz w:val="24"/>
+          <w:szCs w:val="24"/>
+        </w:rPr>
+        <w:t xml:space="preserve"> e instaciar o </w:t>
+      </w:r>
+      <w:r>
+        <w:rPr>
+          <w:rFonts w:ascii="Times New Roman" w:eastAsia="Times New Roman" w:hAnsi="Times New Roman" w:cs="Times New Roman"/>
+          <w:b/>
+          <w:bCs/>
+          <w:i/>
+          <w:iCs/>
+          <w:color w:val="0D0D0D" w:themeColor="text1" w:themeTint="F2"/>
+          <w:sz w:val="24"/>
+          <w:szCs w:val="24"/>
+        </w:rPr>
+        <w:t>createTabl</w:t>
+      </w:r>
+      <w:r>
+        <w:rPr>
+          <w:rFonts w:ascii="Times New Roman" w:eastAsia="Times New Roman" w:hAnsi="Times New Roman" w:cs="Times New Roman"/>
+          <w:i/>
+          <w:iCs/>
+          <w:color w:val="0D0D0D" w:themeColor="text1" w:themeTint="F2"/>
+          <w:sz w:val="24"/>
+          <w:szCs w:val="24"/>
+        </w:rPr>
+        <w:t>e()</w:t>
+      </w:r>
+      <w:r>
+        <w:rPr>
+          <w:rFonts w:ascii="Times New Roman" w:eastAsia="Times New Roman" w:hAnsi="Times New Roman" w:cs="Times New Roman"/>
+          <w:color w:val="0D0D0D" w:themeColor="text1" w:themeTint="F2"/>
+          <w:sz w:val="24"/>
+          <w:szCs w:val="24"/>
+        </w:rPr>
+        <w:t xml:space="preserve"> para criar a tabela, e depois fazer o </w:t>
+      </w:r>
+      <w:r>
+        <w:rPr>
+          <w:rFonts w:ascii="Times New Roman" w:eastAsia="Times New Roman" w:hAnsi="Times New Roman" w:cs="Times New Roman"/>
+          <w:b/>
+          <w:bCs/>
+          <w:i/>
+          <w:iCs/>
+          <w:color w:val="0D0D0D" w:themeColor="text1" w:themeTint="F2"/>
+          <w:sz w:val="24"/>
+          <w:szCs w:val="24"/>
+        </w:rPr>
+        <w:t>npm start dev</w:t>
+      </w:r>
+      <w:r>
+        <w:rPr>
+          <w:rFonts w:ascii="Times New Roman" w:eastAsia="Times New Roman" w:hAnsi="Times New Roman" w:cs="Times New Roman"/>
+          <w:color w:val="0D0D0D" w:themeColor="text1" w:themeTint="F2"/>
+          <w:sz w:val="24"/>
+          <w:szCs w:val="24"/>
+        </w:rPr>
+        <w:t xml:space="preserve"> para iniciar o servidor apenas uma vez, por que o </w:t>
+      </w:r>
+      <w:r>
+        <w:rPr>
+          <w:rFonts w:ascii="Times New Roman" w:eastAsia="Times New Roman" w:hAnsi="Times New Roman" w:cs="Times New Roman"/>
+          <w:b/>
+          <w:bCs/>
+          <w:i/>
+          <w:iCs/>
+          <w:color w:val="0D0D0D" w:themeColor="text1" w:themeTint="F2"/>
+          <w:sz w:val="24"/>
+          <w:szCs w:val="24"/>
+        </w:rPr>
+        <w:t>noodemon</w:t>
+      </w:r>
+      <w:r>
+        <w:rPr>
+          <w:rFonts w:ascii="Times New Roman" w:eastAsia="Times New Roman" w:hAnsi="Times New Roman" w:cs="Times New Roman"/>
+          <w:color w:val="0D0D0D" w:themeColor="text1" w:themeTint="F2"/>
+          <w:sz w:val="24"/>
+          <w:szCs w:val="24"/>
+        </w:rPr>
+        <w:t xml:space="preserve"> ja esta em execução.</w:t>
+      </w:r>
+    </w:p>
+    <w:p>
+      <w:pPr>
+        <w:spacing w:after="0" w:line="276" w:lineRule="auto"/>
+        <w:jc w:val="both"/>
+        <w:rPr>
+          <w:rFonts w:ascii="Times New Roman" w:eastAsia="Times New Roman" w:hAnsi="Times New Roman" w:cs="Times New Roman"/>
+          <w:color w:val="0D0D0D" w:themeColor="text1" w:themeTint="F2"/>
+          <w:sz w:val="24"/>
+          <w:szCs w:val="24"/>
+        </w:rPr>
+      </w:pPr>
+    </w:p>
+    <w:p>
+      <w:pPr>
+        <w:spacing w:after="0" w:line="276" w:lineRule="auto"/>
+        <w:jc w:val="both"/>
+        <w:rPr>
+          <w:rFonts w:ascii="Times New Roman" w:eastAsia="Times New Roman" w:hAnsi="Times New Roman" w:cs="Times New Roman"/>
+          <w:color w:val="0D0D0D" w:themeColor="text1" w:themeTint="F2"/>
+          <w:sz w:val="24"/>
+          <w:szCs w:val="24"/>
+        </w:rPr>
+      </w:pPr>
+      <w:r>
+        <w:rPr>
+          <w:rFonts w:ascii="Times New Roman" w:eastAsia="Times New Roman" w:hAnsi="Times New Roman" w:cs="Times New Roman"/>
+          <w:noProof/>
+          <w:color w:val="0D0D0D" w:themeColor="text1" w:themeTint="F2"/>
+          <w:sz w:val="24"/>
+          <w:szCs w:val="24"/>
+        </w:rPr>
+        <w:drawing>
+          <wp:inline distT="0" distB="0" distL="0" distR="0" wp14:anchorId="50F80FE0" wp14:editId="796D0B6E">
+            <wp:extent cx="5961380" cy="2434590"/>
+            <wp:effectExtent l="0" t="0" r="1270" b="3810"/>
+            <wp:docPr id="709493501" name="Picture 6"/>
+            <wp:cNvGraphicFramePr>
+              <a:graphicFrameLocks xmlns:a="http://schemas.openxmlformats.org/drawingml/2006/main" noChangeAspect="1"/>
+            </wp:cNvGraphicFramePr>
+            <a:graphic xmlns:a="http://schemas.openxmlformats.org/drawingml/2006/main">
+              <a:graphicData uri="http://schemas.openxmlformats.org/drawingml/2006/picture">
+                <pic:pic xmlns:pic="http://schemas.openxmlformats.org/drawingml/2006/picture">
+                  <pic:nvPicPr>
+                    <pic:cNvPr id="0" name="Picture 6"/>
+                    <pic:cNvPicPr>
+                      <a:picLocks noChangeAspect="1" noChangeArrowheads="1"/>
+                    </pic:cNvPicPr>
+                  </pic:nvPicPr>
+                  <pic:blipFill>
+                    <a:blip r:embed="rId14" cstate="print">
+                      <a:extLst>
+                        <a:ext uri="{28A0092B-C50C-407E-A947-70E740481C1C}">
+                          <a14:useLocalDpi xmlns:a14="http://schemas.microsoft.com/office/drawing/2010/main" val="0"/>
+                        </a:ext>
+                      </a:extLst>
+                    </a:blip>
+                    <a:srcRect/>
+                    <a:stretch>
+                      <a:fillRect/>
+                    </a:stretch>
+                  </pic:blipFill>
+                  <pic:spPr bwMode="auto">
+                    <a:xfrm>
+                      <a:off x="0" y="0"/>
+                      <a:ext cx="5961380" cy="2434590"/>
+                    </a:xfrm>
+                    <a:prstGeom prst="rect">
+                      <a:avLst/>
+                    </a:prstGeom>
+                    <a:noFill/>
+                    <a:ln>
+                      <a:noFill/>
+                    </a:ln>
+                  </pic:spPr>
+                </pic:pic>
+              </a:graphicData>
+            </a:graphic>
+          </wp:inline>
+        </w:drawing>
+      </w:r>
+    </w:p>
+    <w:p>
+      <w:pPr>
+        <w:spacing w:after="0" w:line="276" w:lineRule="auto"/>
+        <w:jc w:val="both"/>
+        <w:rPr>
+          <w:rFonts w:ascii="Times New Roman" w:eastAsia="Times New Roman" w:hAnsi="Times New Roman" w:cs="Times New Roman"/>
+          <w:color w:val="0D0D0D" w:themeColor="text1" w:themeTint="F2"/>
+          <w:sz w:val="24"/>
+          <w:szCs w:val="24"/>
+        </w:rPr>
+      </w:pPr>
+    </w:p>
+    <w:p>
+      <w:pPr>
+        <w:spacing w:after="0" w:line="276" w:lineRule="auto"/>
+        <w:jc w:val="both"/>
+        <w:rPr>
+          <w:rFonts w:ascii="Times New Roman" w:eastAsia="Times New Roman" w:hAnsi="Times New Roman" w:cs="Times New Roman"/>
+          <w:color w:val="0D0D0D" w:themeColor="text1" w:themeTint="F2"/>
+          <w:sz w:val="24"/>
+          <w:szCs w:val="24"/>
+        </w:rPr>
+      </w:pPr>
+    </w:p>
+    <w:p>
+      <w:pPr>
+        <w:spacing w:after="0" w:line="276" w:lineRule="auto"/>
+        <w:jc w:val="both"/>
+        <w:rPr>
+          <w:rFonts w:ascii="Times New Roman" w:eastAsia="Times New Roman" w:hAnsi="Times New Roman" w:cs="Times New Roman"/>
+          <w:noProof/>
+          <w:color w:val="0D0D0D" w:themeColor="text1" w:themeTint="F2"/>
+          <w:sz w:val="24"/>
+          <w:szCs w:val="24"/>
+        </w:rPr>
+      </w:pPr>
+      <w:r>
+        <w:rPr>
+          <w:rFonts w:ascii="Times New Roman" w:eastAsia="Times New Roman" w:hAnsi="Times New Roman" w:cs="Times New Roman"/>
+          <w:noProof/>
+          <w:color w:val="0D0D0D" w:themeColor="text1" w:themeTint="F2"/>
+          <w:sz w:val="24"/>
+          <w:szCs w:val="24"/>
+        </w:rPr>
+        <w:t xml:space="preserve">   </w:t>
+      </w:r>
+      <w:r>
+        <w:rPr>
+          <w:rFonts w:ascii="Times New Roman" w:eastAsia="Times New Roman" w:hAnsi="Times New Roman" w:cs="Times New Roman"/>
+          <w:noProof/>
+          <w:color w:val="0D0D0D" w:themeColor="text1" w:themeTint="F2"/>
+          <w:sz w:val="24"/>
+          <w:szCs w:val="24"/>
+        </w:rPr>
+        <w:t xml:space="preserve">Vamos configurar o banco de dados em uma arquivo chamado </w:t>
+      </w:r>
+      <w:r>
+        <w:rPr>
+          <w:rFonts w:ascii="Times New Roman" w:eastAsia="Times New Roman" w:hAnsi="Times New Roman" w:cs="Times New Roman"/>
+          <w:b/>
+          <w:bCs/>
+          <w:i/>
+          <w:iCs/>
+          <w:noProof/>
+          <w:color w:val="0D0D0D" w:themeColor="text1" w:themeTint="F2"/>
+          <w:sz w:val="24"/>
+          <w:szCs w:val="24"/>
+        </w:rPr>
+        <w:t>configDB.js</w:t>
+      </w:r>
+      <w:r>
+        <w:rPr>
+          <w:rFonts w:ascii="Times New Roman" w:eastAsia="Times New Roman" w:hAnsi="Times New Roman" w:cs="Times New Roman"/>
+          <w:noProof/>
+          <w:color w:val="0D0D0D" w:themeColor="text1" w:themeTint="F2"/>
+          <w:sz w:val="24"/>
+          <w:szCs w:val="24"/>
+        </w:rPr>
+        <w:t>.</w:t>
+      </w:r>
+    </w:p>
+    <w:p>
+      <w:pPr>
+        <w:spacing w:after="0" w:line="276" w:lineRule="auto"/>
+        <w:jc w:val="both"/>
+        <w:rPr>
+          <w:rFonts w:ascii="Times New Roman" w:eastAsia="Times New Roman" w:hAnsi="Times New Roman" w:cs="Times New Roman"/>
+          <w:noProof/>
+          <w:color w:val="0D0D0D" w:themeColor="text1" w:themeTint="F2"/>
+          <w:sz w:val="24"/>
+          <w:szCs w:val="24"/>
+        </w:rPr>
+      </w:pPr>
+    </w:p>
+    <w:p>
+      <w:pPr>
+        <w:spacing w:after="0" w:line="276" w:lineRule="auto"/>
+        <w:jc w:val="both"/>
+        <w:rPr>
+          <w:rFonts w:ascii="Times New Roman" w:eastAsia="Times New Roman" w:hAnsi="Times New Roman" w:cs="Times New Roman"/>
+          <w:color w:val="0D0D0D" w:themeColor="text1" w:themeTint="F2"/>
+          <w:sz w:val="24"/>
+          <w:szCs w:val="24"/>
+        </w:rPr>
+      </w:pPr>
+      <w:r>
+        <w:rPr>
+          <w:rFonts w:ascii="Times New Roman" w:eastAsia="Times New Roman" w:hAnsi="Times New Roman" w:cs="Times New Roman"/>
+          <w:noProof/>
+          <w:color w:val="0D0D0D" w:themeColor="text1" w:themeTint="F2"/>
+          <w:sz w:val="24"/>
+          <w:szCs w:val="24"/>
+        </w:rPr>
+        <w:drawing>
+          <wp:inline distT="0" distB="0" distL="0" distR="0" wp14:anchorId="2AC10B9B" wp14:editId="407C0015">
+            <wp:extent cx="5973445" cy="3099435"/>
+            <wp:effectExtent l="0" t="0" r="8255" b="5715"/>
+            <wp:docPr id="1563831877" name="Picture 7"/>
+            <wp:cNvGraphicFramePr>
+              <a:graphicFrameLocks xmlns:a="http://schemas.openxmlformats.org/drawingml/2006/main" noChangeAspect="1"/>
+            </wp:cNvGraphicFramePr>
+            <a:graphic xmlns:a="http://schemas.openxmlformats.org/drawingml/2006/main">
+              <a:graphicData uri="http://schemas.openxmlformats.org/drawingml/2006/picture">
+                <pic:pic xmlns:pic="http://schemas.openxmlformats.org/drawingml/2006/picture">
+                  <pic:nvPicPr>
+                    <pic:cNvPr id="0" name="Picture 7"/>
+                    <pic:cNvPicPr>
+                      <a:picLocks noChangeAspect="1" noChangeArrowheads="1"/>
+                    </pic:cNvPicPr>
+                  </pic:nvPicPr>
+                  <pic:blipFill>
+                    <a:blip r:embed="rId15">
+                      <a:extLst>
+                        <a:ext uri="{28A0092B-C50C-407E-A947-70E740481C1C}">
+                          <a14:useLocalDpi xmlns:a14="http://schemas.microsoft.com/office/drawing/2010/main" val="0"/>
+                        </a:ext>
+                      </a:extLst>
+                    </a:blip>
+                    <a:srcRect/>
+                    <a:stretch>
+                      <a:fillRect/>
+                    </a:stretch>
+                  </pic:blipFill>
+                  <pic:spPr bwMode="auto">
+                    <a:xfrm>
+                      <a:off x="0" y="0"/>
+                      <a:ext cx="5973445" cy="3099435"/>
+                    </a:xfrm>
+                    <a:prstGeom prst="rect">
+                      <a:avLst/>
+                    </a:prstGeom>
+                    <a:noFill/>
+                    <a:ln>
+                      <a:noFill/>
+                    </a:ln>
+                  </pic:spPr>
+                </pic:pic>
+              </a:graphicData>
+            </a:graphic>
+          </wp:inline>
+        </w:drawing>
+      </w:r>
+    </w:p>
+    <w:p>
+      <w:pPr>
+        <w:spacing w:after="0" w:line="276" w:lineRule="auto"/>
+        <w:jc w:val="both"/>
+        <w:rPr>
+          <w:rFonts w:ascii="Times New Roman" w:eastAsia="Times New Roman" w:hAnsi="Times New Roman" w:cs="Times New Roman"/>
+          <w:color w:val="0D0D0D" w:themeColor="text1" w:themeTint="F2"/>
+          <w:sz w:val="24"/>
+          <w:szCs w:val="24"/>
+        </w:rPr>
+      </w:pPr>
+    </w:p>
+    <w:p>
+      <w:pPr>
+        <w:spacing w:after="0" w:line="276" w:lineRule="auto"/>
+        <w:jc w:val="both"/>
+        <w:rPr>
+          <w:rFonts w:ascii="Times New Roman" w:eastAsia="Times New Roman" w:hAnsi="Times New Roman" w:cs="Times New Roman"/>
+          <w:color w:val="0D0D0D" w:themeColor="text1" w:themeTint="F2"/>
+          <w:sz w:val="24"/>
+          <w:szCs w:val="24"/>
+        </w:rPr>
+      </w:pPr>
+    </w:p>
+    <w:p>
+      <w:pPr>
+        <w:spacing w:after="0" w:line="276" w:lineRule="auto"/>
+        <w:jc w:val="both"/>
+        <w:rPr>
+          <w:rFonts w:ascii="Times New Roman" w:eastAsia="Times New Roman" w:hAnsi="Times New Roman" w:cs="Times New Roman"/>
+          <w:noProof/>
+          <w:color w:val="0D0D0D" w:themeColor="text1" w:themeTint="F2"/>
+          <w:sz w:val="24"/>
+          <w:szCs w:val="24"/>
+        </w:rPr>
+      </w:pPr>
+      <w:r>
+        <w:rPr>
+          <w:rFonts w:ascii="Times New Roman" w:eastAsia="Times New Roman" w:hAnsi="Times New Roman" w:cs="Times New Roman"/>
+          <w:color w:val="0D0D0D" w:themeColor="text1" w:themeTint="F2"/>
+          <w:sz w:val="24"/>
+          <w:szCs w:val="24"/>
+        </w:rPr>
+        <w:lastRenderedPageBreak/>
+        <w:t xml:space="preserve">    </w:t>
+      </w:r>
+      <w:r>
+        <w:rPr>
+          <w:rFonts w:ascii="Times New Roman" w:eastAsia="Times New Roman" w:hAnsi="Times New Roman" w:cs="Times New Roman"/>
+          <w:color w:val="0D0D0D" w:themeColor="text1" w:themeTint="F2"/>
+          <w:sz w:val="24"/>
+          <w:szCs w:val="24"/>
+        </w:rPr>
+        <w:t xml:space="preserve"> Em seguida vamos criar as tabelas restantes em uma pasta chamada </w:t>
+      </w:r>
+      <w:r>
+        <w:rPr>
+          <w:rFonts w:ascii="Times New Roman" w:eastAsia="Times New Roman" w:hAnsi="Times New Roman" w:cs="Times New Roman"/>
+          <w:b/>
+          <w:bCs/>
+          <w:i/>
+          <w:iCs/>
+          <w:color w:val="0D0D0D" w:themeColor="text1" w:themeTint="F2"/>
+          <w:sz w:val="24"/>
+          <w:szCs w:val="24"/>
+        </w:rPr>
+        <w:t>relatorio</w:t>
+      </w:r>
+      <w:r>
+        <w:rPr>
+          <w:rFonts w:ascii="Times New Roman" w:eastAsia="Times New Roman" w:hAnsi="Times New Roman" w:cs="Times New Roman"/>
+          <w:color w:val="0D0D0D" w:themeColor="text1" w:themeTint="F2"/>
+          <w:sz w:val="24"/>
+          <w:szCs w:val="24"/>
+        </w:rPr>
+        <w:t xml:space="preserve"> e depois fazer o import no </w:t>
+      </w:r>
+      <w:r>
+        <w:rPr>
+          <w:rFonts w:ascii="Times New Roman" w:eastAsia="Times New Roman" w:hAnsi="Times New Roman" w:cs="Times New Roman"/>
+          <w:b/>
+          <w:bCs/>
+          <w:i/>
+          <w:iCs/>
+          <w:color w:val="0D0D0D" w:themeColor="text1" w:themeTint="F2"/>
+          <w:sz w:val="24"/>
+          <w:szCs w:val="24"/>
+        </w:rPr>
+        <w:t>app.js</w:t>
+      </w:r>
+      <w:r>
+        <w:rPr>
+          <w:rFonts w:ascii="Times New Roman" w:eastAsia="Times New Roman" w:hAnsi="Times New Roman" w:cs="Times New Roman"/>
+          <w:color w:val="0D0D0D" w:themeColor="text1" w:themeTint="F2"/>
+          <w:sz w:val="24"/>
+          <w:szCs w:val="24"/>
+        </w:rPr>
+        <w:t xml:space="preserve"> instan</w:t>
+      </w:r>
+      <w:r>
+        <w:rPr>
+          <w:rFonts w:ascii="Times New Roman" w:eastAsia="Times New Roman" w:hAnsi="Times New Roman" w:cs="Times New Roman"/>
+          <w:color w:val="0D0D0D" w:themeColor="text1" w:themeTint="F2"/>
+          <w:sz w:val="24"/>
+          <w:szCs w:val="24"/>
+        </w:rPr>
+        <w:t>c</w:t>
+      </w:r>
+      <w:r>
+        <w:rPr>
+          <w:rFonts w:ascii="Times New Roman" w:eastAsia="Times New Roman" w:hAnsi="Times New Roman" w:cs="Times New Roman"/>
+          <w:color w:val="0D0D0D" w:themeColor="text1" w:themeTint="F2"/>
+          <w:sz w:val="24"/>
+          <w:szCs w:val="24"/>
+        </w:rPr>
+        <w:t xml:space="preserve">iando o </w:t>
+      </w:r>
+      <w:r>
+        <w:rPr>
+          <w:rFonts w:ascii="Times New Roman" w:eastAsia="Times New Roman" w:hAnsi="Times New Roman" w:cs="Times New Roman"/>
+          <w:b/>
+          <w:bCs/>
+          <w:color w:val="0D0D0D" w:themeColor="text1" w:themeTint="F2"/>
+          <w:sz w:val="24"/>
+          <w:szCs w:val="24"/>
+        </w:rPr>
+        <w:t>createTable</w:t>
+      </w:r>
+      <w:r>
+        <w:rPr>
+          <w:rFonts w:ascii="Times New Roman" w:eastAsia="Times New Roman" w:hAnsi="Times New Roman" w:cs="Times New Roman"/>
+          <w:color w:val="0D0D0D" w:themeColor="text1" w:themeTint="F2"/>
+          <w:sz w:val="24"/>
+          <w:szCs w:val="24"/>
+        </w:rPr>
+        <w:t>.</w:t>
+      </w:r>
+      <w:r>
+        <w:rPr>
+          <w:rFonts w:ascii="Times New Roman" w:eastAsia="Times New Roman" w:hAnsi="Times New Roman" w:cs="Times New Roman"/>
+          <w:noProof/>
+          <w:color w:val="0D0D0D" w:themeColor="text1" w:themeTint="F2"/>
+          <w:sz w:val="24"/>
+          <w:szCs w:val="24"/>
+        </w:rPr>
         <w:t xml:space="preserve"> </w:t>
       </w:r>
     </w:p>
@@ -3079,56 +4103,215 @@
         <w:jc w:val="both"/>
         <w:rPr>
           <w:rFonts w:ascii="Times New Roman" w:eastAsia="Times New Roman" w:hAnsi="Times New Roman" w:cs="Times New Roman"/>
-          <w:color w:val="0D0D0D" w:themeColor="text1" w:themeTint="F2"/>
-          <w:sz w:val="24"/>
-          <w:szCs w:val="24"/>
-        </w:rPr>
-      </w:pPr>
-      <w:r>
-        <w:rPr>
-          <w:rFonts w:ascii="Times New Roman" w:eastAsia="Times New Roman" w:hAnsi="Times New Roman" w:cs="Times New Roman"/>
-          <w:color w:val="0D0D0D" w:themeColor="text1" w:themeTint="F2"/>
-          <w:sz w:val="24"/>
-          <w:szCs w:val="24"/>
-        </w:rPr>
-        <w:t xml:space="preserve">E por fim explore o código-fonte na sua IDE </w:t>
-      </w:r>
-      <w:r>
-        <w:rPr>
-          <w:rFonts w:ascii="Times New Roman" w:eastAsia="Times New Roman" w:hAnsi="Times New Roman" w:cs="Times New Roman"/>
-          <w:color w:val="0D0D0D" w:themeColor="text1" w:themeTint="F2"/>
-          <w:sz w:val="24"/>
-          <w:szCs w:val="24"/>
-        </w:rPr>
-        <w:t>favorita</w:t>
-      </w:r>
-      <w:r>
-        <w:rPr>
-          <w:rFonts w:ascii="Times New Roman" w:eastAsia="Times New Roman" w:hAnsi="Times New Roman" w:cs="Times New Roman"/>
-          <w:color w:val="0D0D0D" w:themeColor="text1" w:themeTint="F2"/>
-          <w:sz w:val="24"/>
-          <w:szCs w:val="24"/>
-        </w:rPr>
-        <w:t xml:space="preserve"> para entender como a aplicação foi construída.</w:t>
-      </w:r>
-      <w:r>
-        <w:rPr>
-          <w:rFonts w:ascii="Times New Roman" w:eastAsia="Times New Roman" w:hAnsi="Times New Roman" w:cs="Times New Roman"/>
+          <w:noProof/>
+          <w:color w:val="0D0D0D" w:themeColor="text1" w:themeTint="F2"/>
+          <w:sz w:val="24"/>
+          <w:szCs w:val="24"/>
+        </w:rPr>
+      </w:pPr>
+    </w:p>
+    <w:p>
+      <w:pPr>
+        <w:spacing w:after="0" w:line="276" w:lineRule="auto"/>
+        <w:jc w:val="both"/>
+        <w:rPr>
+          <w:rFonts w:ascii="Times New Roman" w:eastAsia="Times New Roman" w:hAnsi="Times New Roman" w:cs="Times New Roman"/>
+          <w:color w:val="0D0D0D" w:themeColor="text1" w:themeTint="F2"/>
+          <w:sz w:val="24"/>
+          <w:szCs w:val="24"/>
+        </w:rPr>
+      </w:pPr>
+      <w:r>
+        <w:rPr>
+          <w:rFonts w:ascii="Times New Roman" w:eastAsia="Times New Roman" w:hAnsi="Times New Roman" w:cs="Times New Roman"/>
+          <w:noProof/>
+          <w:color w:val="0D0D0D" w:themeColor="text1" w:themeTint="F2"/>
+          <w:sz w:val="24"/>
+          <w:szCs w:val="24"/>
+        </w:rPr>
+        <w:drawing>
+          <wp:inline distT="0" distB="0" distL="0" distR="0" wp14:anchorId="1225F4FD" wp14:editId="7C6E514C">
+            <wp:extent cx="5792711" cy="2850078"/>
+            <wp:effectExtent l="0" t="0" r="0" b="7620"/>
+            <wp:docPr id="1989196416" name="Picture 9" descr="A screenshot of a computer program&#10;&#10;Description automatically generated"/>
+            <wp:cNvGraphicFramePr>
+              <a:graphicFrameLocks xmlns:a="http://schemas.openxmlformats.org/drawingml/2006/main" noChangeAspect="1"/>
+            </wp:cNvGraphicFramePr>
+            <a:graphic xmlns:a="http://schemas.openxmlformats.org/drawingml/2006/main">
+              <a:graphicData uri="http://schemas.openxmlformats.org/drawingml/2006/picture">
+                <pic:pic xmlns:pic="http://schemas.openxmlformats.org/drawingml/2006/picture">
+                  <pic:nvPicPr>
+                    <pic:cNvPr id="1989196416" name="Picture 9" descr="A screenshot of a computer program&#10;&#10;Description automatically generated"/>
+                    <pic:cNvPicPr>
+                      <a:picLocks noChangeAspect="1" noChangeArrowheads="1"/>
+                    </pic:cNvPicPr>
+                  </pic:nvPicPr>
+                  <pic:blipFill>
+                    <a:blip r:embed="rId16" cstate="print">
+                      <a:extLst>
+                        <a:ext uri="{28A0092B-C50C-407E-A947-70E740481C1C}">
+                          <a14:useLocalDpi xmlns:a14="http://schemas.microsoft.com/office/drawing/2010/main" val="0"/>
+                        </a:ext>
+                      </a:extLst>
+                    </a:blip>
+                    <a:srcRect/>
+                    <a:stretch>
+                      <a:fillRect/>
+                    </a:stretch>
+                  </pic:blipFill>
+                  <pic:spPr bwMode="auto">
+                    <a:xfrm>
+                      <a:off x="0" y="0"/>
+                      <a:ext cx="5796479" cy="2851932"/>
+                    </a:xfrm>
+                    <a:prstGeom prst="rect">
+                      <a:avLst/>
+                    </a:prstGeom>
+                    <a:noFill/>
+                    <a:ln>
+                      <a:noFill/>
+                    </a:ln>
+                  </pic:spPr>
+                </pic:pic>
+              </a:graphicData>
+            </a:graphic>
+          </wp:inline>
+        </w:drawing>
+      </w:r>
+    </w:p>
+    <w:p>
+      <w:pPr>
+        <w:spacing w:after="0" w:line="276" w:lineRule="auto"/>
+        <w:jc w:val="both"/>
+        <w:rPr>
+          <w:rFonts w:ascii="Times New Roman" w:eastAsia="Times New Roman" w:hAnsi="Times New Roman" w:cs="Times New Roman"/>
+          <w:noProof/>
+          <w:color w:val="0D0D0D" w:themeColor="text1" w:themeTint="F2"/>
+          <w:sz w:val="24"/>
+          <w:szCs w:val="24"/>
+        </w:rPr>
+      </w:pPr>
+    </w:p>
+    <w:p>
+      <w:pPr>
+        <w:spacing w:after="0" w:line="276" w:lineRule="auto"/>
+        <w:jc w:val="both"/>
+        <w:rPr>
+          <w:rFonts w:ascii="Times New Roman" w:eastAsia="Times New Roman" w:hAnsi="Times New Roman" w:cs="Times New Roman"/>
+          <w:noProof/>
+          <w:color w:val="0D0D0D" w:themeColor="text1" w:themeTint="F2"/>
+          <w:sz w:val="24"/>
+          <w:szCs w:val="24"/>
+        </w:rPr>
+      </w:pPr>
+    </w:p>
+    <w:p>
+      <w:pPr>
+        <w:spacing w:after="0" w:line="276" w:lineRule="auto"/>
+        <w:jc w:val="both"/>
+        <w:rPr>
+          <w:rFonts w:ascii="Times New Roman" w:eastAsia="Times New Roman" w:hAnsi="Times New Roman" w:cs="Times New Roman"/>
+          <w:noProof/>
+          <w:color w:val="0D0D0D" w:themeColor="text1" w:themeTint="F2"/>
+          <w:sz w:val="24"/>
+          <w:szCs w:val="24"/>
+        </w:rPr>
+      </w:pPr>
+    </w:p>
+    <w:p>
+      <w:pPr>
+        <w:spacing w:after="0" w:line="276" w:lineRule="auto"/>
+        <w:jc w:val="both"/>
+        <w:rPr>
+          <w:rFonts w:ascii="Times New Roman" w:eastAsia="Times New Roman" w:hAnsi="Times New Roman" w:cs="Times New Roman"/>
+          <w:b/>
+          <w:bCs/>
+          <w:i/>
+          <w:iCs/>
+          <w:noProof/>
+          <w:color w:val="0D0D0D" w:themeColor="text1" w:themeTint="F2"/>
+          <w:sz w:val="24"/>
+          <w:szCs w:val="24"/>
+        </w:rPr>
+      </w:pPr>
+      <w:r>
+        <w:rPr>
+          <w:rFonts w:ascii="Times New Roman" w:eastAsia="Times New Roman" w:hAnsi="Times New Roman" w:cs="Times New Roman"/>
+          <w:noProof/>
+          <w:color w:val="0D0D0D" w:themeColor="text1" w:themeTint="F2"/>
+          <w:sz w:val="24"/>
+          <w:szCs w:val="24"/>
+        </w:rPr>
+        <w:t xml:space="preserve">      Em seguida vamos criar as rotas em um arquivo chamado </w:t>
+      </w:r>
+      <w:r>
+        <w:rPr>
+          <w:rFonts w:ascii="Times New Roman" w:eastAsia="Times New Roman" w:hAnsi="Times New Roman" w:cs="Times New Roman"/>
+          <w:b/>
+          <w:bCs/>
+          <w:i/>
+          <w:iCs/>
+          <w:noProof/>
+          <w:color w:val="0D0D0D" w:themeColor="text1" w:themeTint="F2"/>
+          <w:sz w:val="24"/>
+          <w:szCs w:val="24"/>
+        </w:rPr>
+        <w:t>routes.js</w:t>
+      </w:r>
+      <w:r>
+        <w:rPr>
+          <w:rFonts w:ascii="Times New Roman" w:eastAsia="Times New Roman" w:hAnsi="Times New Roman" w:cs="Times New Roman"/>
+          <w:noProof/>
+          <w:color w:val="0D0D0D" w:themeColor="text1" w:themeTint="F2"/>
+          <w:sz w:val="24"/>
+          <w:szCs w:val="24"/>
+        </w:rPr>
+        <w:t xml:space="preserve"> com o </w:t>
+      </w:r>
+      <w:r>
+        <w:rPr>
+          <w:rFonts w:ascii="Times New Roman" w:eastAsia="Times New Roman" w:hAnsi="Times New Roman" w:cs="Times New Roman"/>
+          <w:b/>
+          <w:bCs/>
+          <w:i/>
+          <w:iCs/>
+          <w:noProof/>
+          <w:color w:val="0D0D0D" w:themeColor="text1" w:themeTint="F2"/>
+          <w:sz w:val="24"/>
+          <w:szCs w:val="24"/>
+        </w:rPr>
+        <w:t>post, delete, post, put, e get.</w:t>
+      </w:r>
+    </w:p>
+    <w:p>
+      <w:pPr>
+        <w:spacing w:after="0" w:line="276" w:lineRule="auto"/>
+        <w:jc w:val="both"/>
+        <w:rPr>
+          <w:rFonts w:ascii="Times New Roman" w:eastAsia="Times New Roman" w:hAnsi="Times New Roman" w:cs="Times New Roman"/>
+          <w:b/>
+          <w:bCs/>
+          <w:i/>
+          <w:iCs/>
+          <w:color w:val="0D0D0D" w:themeColor="text1" w:themeTint="F2"/>
+          <w:sz w:val="24"/>
+          <w:szCs w:val="24"/>
+        </w:rPr>
+      </w:pPr>
+      <w:r>
+        <w:rPr>
+          <w:rFonts w:ascii="Times New Roman" w:eastAsia="Times New Roman" w:hAnsi="Times New Roman" w:cs="Times New Roman"/>
+          <w:b/>
+          <w:bCs/>
+          <w:i/>
+          <w:iCs/>
+          <w:noProof/>
           <w:color w:val="0D0D0D" w:themeColor="text1" w:themeTint="F2"/>
           <w:sz w:val="24"/>
           <w:szCs w:val="24"/>
         </w:rPr>
         <w:t xml:space="preserve"> </w:t>
       </w:r>
-      <w:r>
-        <w:rPr>
-          <w:rFonts w:ascii="Times New Roman" w:eastAsia="Times New Roman" w:hAnsi="Times New Roman" w:cs="Times New Roman"/>
-          <w:color w:val="0D0D0D" w:themeColor="text1" w:themeTint="F2"/>
-          <w:sz w:val="24"/>
-          <w:szCs w:val="24"/>
-        </w:rPr>
-        <w:t xml:space="preserve">Este passo a passo assume que a pessoa já tenha o Git, o Node.js e o npm instalados em seu sistema. </w:t>
-      </w:r>
     </w:p>
     <w:p>
       <w:pPr>
@@ -3136,10 +4319,68 @@
         <w:jc w:val="both"/>
         <w:rPr>
           <w:rFonts w:ascii="Times New Roman" w:eastAsia="Times New Roman" w:hAnsi="Times New Roman" w:cs="Times New Roman"/>
-          <w:sz w:val="24"/>
-          <w:szCs w:val="24"/>
-        </w:rPr>
-      </w:pPr>
+          <w:color w:val="0D0D0D" w:themeColor="text1" w:themeTint="F2"/>
+          <w:sz w:val="24"/>
+          <w:szCs w:val="24"/>
+        </w:rPr>
+      </w:pPr>
+      <w:r>
+        <w:rPr>
+          <w:rFonts w:ascii="Times New Roman" w:eastAsia="Times New Roman" w:hAnsi="Times New Roman" w:cs="Times New Roman"/>
+          <w:noProof/>
+          <w:color w:val="0D0D0D" w:themeColor="text1" w:themeTint="F2"/>
+          <w:sz w:val="24"/>
+          <w:szCs w:val="24"/>
+        </w:rPr>
+        <w:drawing>
+          <wp:inline distT="0" distB="0" distL="0" distR="0" wp14:anchorId="0652F4C5" wp14:editId="264D3EC8">
+            <wp:extent cx="5896290" cy="3218213"/>
+            <wp:effectExtent l="0" t="0" r="9525" b="1270"/>
+            <wp:docPr id="122531235" name="Picture 10"/>
+            <wp:cNvGraphicFramePr>
+              <a:graphicFrameLocks xmlns:a="http://schemas.openxmlformats.org/drawingml/2006/main" noChangeAspect="1"/>
+            </wp:cNvGraphicFramePr>
+            <a:graphic xmlns:a="http://schemas.openxmlformats.org/drawingml/2006/main">
+              <a:graphicData uri="http://schemas.openxmlformats.org/drawingml/2006/picture">
+                <pic:pic xmlns:pic="http://schemas.openxmlformats.org/drawingml/2006/picture">
+                  <pic:nvPicPr>
+                    <pic:cNvPr id="0" name="Picture 10"/>
+                    <pic:cNvPicPr>
+                      <a:picLocks noChangeAspect="1" noChangeArrowheads="1"/>
+                    </pic:cNvPicPr>
+                  </pic:nvPicPr>
+                  <pic:blipFill>
+                    <a:blip r:embed="rId17" cstate="print">
+                      <a:extLst>
+                        <a:ext uri="{28A0092B-C50C-407E-A947-70E740481C1C}">
+                          <a14:useLocalDpi xmlns:a14="http://schemas.microsoft.com/office/drawing/2010/main" val="0"/>
+                        </a:ext>
+                      </a:extLst>
+                    </a:blip>
+                    <a:srcRect/>
+                    <a:stretch>
+                      <a:fillRect/>
+                    </a:stretch>
+                  </pic:blipFill>
+                  <pic:spPr bwMode="auto">
+                    <a:xfrm>
+                      <a:off x="0" y="0"/>
+                      <a:ext cx="5905946" cy="3223483"/>
+                    </a:xfrm>
+                    <a:prstGeom prst="rect">
+                      <a:avLst/>
+                    </a:prstGeom>
+                    <a:noFill/>
+                    <a:ln>
+                      <a:noFill/>
+                    </a:ln>
+                  </pic:spPr>
+                </pic:pic>
+              </a:graphicData>
+            </a:graphic>
+          </wp:inline>
+        </w:drawing>
+      </w:r>
     </w:p>
     <w:p>
       <w:pPr>
@@ -3147,114 +4388,443 @@
         <w:jc w:val="both"/>
         <w:rPr>
           <w:rFonts w:ascii="Times New Roman" w:eastAsia="Times New Roman" w:hAnsi="Times New Roman" w:cs="Times New Roman"/>
-          <w:sz w:val="24"/>
-          <w:szCs w:val="24"/>
-        </w:rPr>
-      </w:pPr>
-    </w:p>
-    <w:p>
-      <w:pPr>
-        <w:spacing w:after="0"/>
-        <w:jc w:val="both"/>
-        <w:rPr>
-          <w:rFonts w:ascii="Times New Roman" w:eastAsia="Times New Roman" w:hAnsi="Times New Roman" w:cs="Times New Roman"/>
-          <w:b/>
-          <w:sz w:val="24"/>
-          <w:szCs w:val="24"/>
-        </w:rPr>
-      </w:pPr>
-    </w:p>
-    <w:p>
-      <w:pPr>
-        <w:spacing w:after="0"/>
-        <w:jc w:val="both"/>
-        <w:rPr>
-          <w:rFonts w:ascii="Times New Roman" w:eastAsia="Times New Roman" w:hAnsi="Times New Roman" w:cs="Times New Roman"/>
-          <w:b/>
-          <w:color w:val="374151"/>
-          <w:sz w:val="24"/>
-          <w:szCs w:val="24"/>
-        </w:rPr>
-      </w:pPr>
-    </w:p>
-    <w:p>
-      <w:pPr>
-        <w:spacing w:after="0"/>
-        <w:jc w:val="both"/>
-        <w:rPr>
-          <w:rFonts w:ascii="Times New Roman" w:eastAsia="Times New Roman" w:hAnsi="Times New Roman" w:cs="Times New Roman"/>
-          <w:b/>
-          <w:color w:val="374151"/>
-          <w:sz w:val="24"/>
-          <w:szCs w:val="24"/>
-        </w:rPr>
-      </w:pPr>
-    </w:p>
-    <w:p>
-      <w:pPr>
-        <w:spacing w:after="0"/>
-        <w:jc w:val="both"/>
-        <w:rPr>
-          <w:rFonts w:ascii="Times New Roman" w:eastAsia="Times New Roman" w:hAnsi="Times New Roman" w:cs="Times New Roman"/>
-          <w:b/>
-          <w:color w:val="374151"/>
-          <w:sz w:val="24"/>
-          <w:szCs w:val="24"/>
-        </w:rPr>
-      </w:pPr>
-    </w:p>
-    <w:p>
-      <w:pPr>
-        <w:spacing w:after="0"/>
-        <w:jc w:val="both"/>
-        <w:rPr>
-          <w:rFonts w:ascii="Times New Roman" w:eastAsia="Times New Roman" w:hAnsi="Times New Roman" w:cs="Times New Roman"/>
-          <w:b/>
-          <w:color w:val="374151"/>
-          <w:sz w:val="24"/>
-          <w:szCs w:val="24"/>
-        </w:rPr>
-      </w:pPr>
-    </w:p>
-    <w:p>
-      <w:pPr>
-        <w:spacing w:after="0"/>
-        <w:jc w:val="both"/>
-        <w:rPr>
-          <w:rFonts w:ascii="Times New Roman" w:eastAsia="Times New Roman" w:hAnsi="Times New Roman" w:cs="Times New Roman"/>
-          <w:b/>
-          <w:bCs/>
-          <w:color w:val="374151"/>
-          <w:sz w:val="24"/>
-          <w:szCs w:val="24"/>
-        </w:rPr>
-      </w:pPr>
-    </w:p>
-    <w:p>
-      <w:pPr>
-        <w:spacing w:after="0"/>
-        <w:jc w:val="both"/>
-        <w:rPr>
-          <w:rFonts w:ascii="Times New Roman" w:eastAsia="Times New Roman" w:hAnsi="Times New Roman" w:cs="Times New Roman"/>
-          <w:b/>
-          <w:color w:val="374151"/>
-          <w:sz w:val="24"/>
-          <w:szCs w:val="24"/>
-        </w:rPr>
-      </w:pPr>
-    </w:p>
-    <w:p>
-      <w:pPr>
-        <w:spacing w:after="0"/>
-        <w:jc w:val="both"/>
-        <w:rPr>
-          <w:rFonts w:ascii="Times New Roman" w:eastAsia="Times New Roman" w:hAnsi="Times New Roman" w:cs="Times New Roman"/>
-          <w:b/>
-          <w:color w:val="374151"/>
-          <w:sz w:val="24"/>
-          <w:szCs w:val="24"/>
-        </w:rPr>
-      </w:pPr>
+          <w:color w:val="0D0D0D" w:themeColor="text1" w:themeTint="F2"/>
+          <w:sz w:val="24"/>
+          <w:szCs w:val="24"/>
+        </w:rPr>
+      </w:pPr>
+      <w:r>
+        <w:rPr>
+          <w:rFonts w:ascii="Times New Roman" w:eastAsia="Times New Roman" w:hAnsi="Times New Roman" w:cs="Times New Roman"/>
+          <w:color w:val="0D0D0D" w:themeColor="text1" w:themeTint="F2"/>
+          <w:sz w:val="24"/>
+          <w:szCs w:val="24"/>
+        </w:rPr>
+        <w:lastRenderedPageBreak/>
+        <w:t xml:space="preserve">  Depois disso vamos adicionar o arquivo </w:t>
+      </w:r>
+      <w:r>
+        <w:rPr>
+          <w:rFonts w:ascii="Times New Roman" w:eastAsia="Times New Roman" w:hAnsi="Times New Roman" w:cs="Times New Roman"/>
+          <w:b/>
+          <w:bCs/>
+          <w:i/>
+          <w:iCs/>
+          <w:color w:val="0D0D0D" w:themeColor="text1" w:themeTint="F2"/>
+          <w:sz w:val="24"/>
+          <w:szCs w:val="24"/>
+        </w:rPr>
+        <w:t>database.db</w:t>
+      </w:r>
+      <w:r>
+        <w:rPr>
+          <w:rFonts w:ascii="Times New Roman" w:eastAsia="Times New Roman" w:hAnsi="Times New Roman" w:cs="Times New Roman"/>
+          <w:color w:val="0D0D0D" w:themeColor="text1" w:themeTint="F2"/>
+          <w:sz w:val="24"/>
+          <w:szCs w:val="24"/>
+        </w:rPr>
+        <w:t xml:space="preserve"> e visualizar as tabelas com um plugin do </w:t>
+      </w:r>
+      <w:r>
+        <w:rPr>
+          <w:rFonts w:ascii="Times New Roman" w:eastAsia="Times New Roman" w:hAnsi="Times New Roman" w:cs="Times New Roman"/>
+          <w:b/>
+          <w:bCs/>
+          <w:i/>
+          <w:iCs/>
+          <w:color w:val="0D0D0D" w:themeColor="text1" w:themeTint="F2"/>
+          <w:sz w:val="24"/>
+          <w:szCs w:val="24"/>
+        </w:rPr>
+        <w:t>vsCode</w:t>
+      </w:r>
+      <w:r>
+        <w:rPr>
+          <w:rFonts w:ascii="Times New Roman" w:eastAsia="Times New Roman" w:hAnsi="Times New Roman" w:cs="Times New Roman"/>
+          <w:color w:val="0D0D0D" w:themeColor="text1" w:themeTint="F2"/>
+          <w:sz w:val="24"/>
+          <w:szCs w:val="24"/>
+        </w:rPr>
+        <w:t xml:space="preserve"> chamado </w:t>
+      </w:r>
+      <w:r>
+        <w:rPr>
+          <w:rFonts w:ascii="Times New Roman" w:eastAsia="Times New Roman" w:hAnsi="Times New Roman" w:cs="Times New Roman"/>
+          <w:b/>
+          <w:bCs/>
+          <w:i/>
+          <w:iCs/>
+          <w:color w:val="0D0D0D" w:themeColor="text1" w:themeTint="F2"/>
+          <w:sz w:val="24"/>
+          <w:szCs w:val="24"/>
+        </w:rPr>
+        <w:t>mySQL</w:t>
+      </w:r>
+      <w:r>
+        <w:rPr>
+          <w:rFonts w:ascii="Times New Roman" w:eastAsia="Times New Roman" w:hAnsi="Times New Roman" w:cs="Times New Roman"/>
+          <w:color w:val="0D0D0D" w:themeColor="text1" w:themeTint="F2"/>
+          <w:sz w:val="24"/>
+          <w:szCs w:val="24"/>
+        </w:rPr>
+        <w:t>.</w:t>
+      </w:r>
+    </w:p>
+    <w:p>
+      <w:pPr>
+        <w:spacing w:after="0" w:line="276" w:lineRule="auto"/>
+        <w:jc w:val="both"/>
+        <w:rPr>
+          <w:rFonts w:ascii="Times New Roman" w:eastAsia="Times New Roman" w:hAnsi="Times New Roman" w:cs="Times New Roman"/>
+          <w:color w:val="0D0D0D" w:themeColor="text1" w:themeTint="F2"/>
+          <w:sz w:val="24"/>
+          <w:szCs w:val="24"/>
+        </w:rPr>
+      </w:pPr>
+    </w:p>
+    <w:p>
+      <w:pPr>
+        <w:spacing w:after="0" w:line="276" w:lineRule="auto"/>
+        <w:jc w:val="both"/>
+        <w:rPr>
+          <w:rFonts w:ascii="Times New Roman" w:eastAsia="Times New Roman" w:hAnsi="Times New Roman" w:cs="Times New Roman"/>
+          <w:color w:val="0D0D0D" w:themeColor="text1" w:themeTint="F2"/>
+          <w:sz w:val="24"/>
+          <w:szCs w:val="24"/>
+        </w:rPr>
+      </w:pPr>
+    </w:p>
+    <w:p>
+      <w:pPr>
+        <w:spacing w:after="0" w:line="276" w:lineRule="auto"/>
+        <w:jc w:val="both"/>
+        <w:rPr>
+          <w:rFonts w:ascii="Times New Roman" w:eastAsia="Times New Roman" w:hAnsi="Times New Roman" w:cs="Times New Roman"/>
+          <w:color w:val="0D0D0D" w:themeColor="text1" w:themeTint="F2"/>
+          <w:sz w:val="24"/>
+          <w:szCs w:val="24"/>
+        </w:rPr>
+      </w:pPr>
+      <w:r>
+        <w:rPr>
+          <w:rFonts w:ascii="Times New Roman" w:eastAsia="Times New Roman" w:hAnsi="Times New Roman" w:cs="Times New Roman"/>
+          <w:noProof/>
+          <w:color w:val="0D0D0D" w:themeColor="text1" w:themeTint="F2"/>
+          <w:sz w:val="24"/>
+          <w:szCs w:val="24"/>
+        </w:rPr>
+        <w:drawing>
+          <wp:inline distT="0" distB="0" distL="0" distR="0" wp14:anchorId="6294635A" wp14:editId="4A4452C0">
+            <wp:extent cx="5961380" cy="2612390"/>
+            <wp:effectExtent l="0" t="0" r="1270" b="0"/>
+            <wp:docPr id="2088302855" name="Picture 11"/>
+            <wp:cNvGraphicFramePr>
+              <a:graphicFrameLocks xmlns:a="http://schemas.openxmlformats.org/drawingml/2006/main" noChangeAspect="1"/>
+            </wp:cNvGraphicFramePr>
+            <a:graphic xmlns:a="http://schemas.openxmlformats.org/drawingml/2006/main">
+              <a:graphicData uri="http://schemas.openxmlformats.org/drawingml/2006/picture">
+                <pic:pic xmlns:pic="http://schemas.openxmlformats.org/drawingml/2006/picture">
+                  <pic:nvPicPr>
+                    <pic:cNvPr id="0" name="Picture 11"/>
+                    <pic:cNvPicPr>
+                      <a:picLocks noChangeAspect="1" noChangeArrowheads="1"/>
+                    </pic:cNvPicPr>
+                  </pic:nvPicPr>
+                  <pic:blipFill>
+                    <a:blip r:embed="rId18">
+                      <a:extLst>
+                        <a:ext uri="{28A0092B-C50C-407E-A947-70E740481C1C}">
+                          <a14:useLocalDpi xmlns:a14="http://schemas.microsoft.com/office/drawing/2010/main" val="0"/>
+                        </a:ext>
+                      </a:extLst>
+                    </a:blip>
+                    <a:srcRect/>
+                    <a:stretch>
+                      <a:fillRect/>
+                    </a:stretch>
+                  </pic:blipFill>
+                  <pic:spPr bwMode="auto">
+                    <a:xfrm>
+                      <a:off x="0" y="0"/>
+                      <a:ext cx="5961380" cy="2612390"/>
+                    </a:xfrm>
+                    <a:prstGeom prst="rect">
+                      <a:avLst/>
+                    </a:prstGeom>
+                    <a:noFill/>
+                    <a:ln>
+                      <a:noFill/>
+                    </a:ln>
+                  </pic:spPr>
+                </pic:pic>
+              </a:graphicData>
+            </a:graphic>
+          </wp:inline>
+        </w:drawing>
+      </w:r>
+    </w:p>
+    <w:p>
+      <w:pPr>
+        <w:spacing w:after="0" w:line="276" w:lineRule="auto"/>
+        <w:jc w:val="both"/>
+        <w:rPr>
+          <w:rFonts w:ascii="Times New Roman" w:eastAsia="Times New Roman" w:hAnsi="Times New Roman" w:cs="Times New Roman"/>
+          <w:color w:val="0D0D0D" w:themeColor="text1" w:themeTint="F2"/>
+          <w:sz w:val="24"/>
+          <w:szCs w:val="24"/>
+        </w:rPr>
+      </w:pPr>
+    </w:p>
+    <w:p>
+      <w:pPr>
+        <w:spacing w:after="0" w:line="276" w:lineRule="auto"/>
+        <w:jc w:val="both"/>
+        <w:rPr>
+          <w:rFonts w:ascii="Times New Roman" w:eastAsia="Times New Roman" w:hAnsi="Times New Roman" w:cs="Times New Roman"/>
+          <w:color w:val="0D0D0D" w:themeColor="text1" w:themeTint="F2"/>
+          <w:sz w:val="24"/>
+          <w:szCs w:val="24"/>
+        </w:rPr>
+      </w:pPr>
+    </w:p>
+    <w:p>
+      <w:pPr>
+        <w:spacing w:after="0" w:line="276" w:lineRule="auto"/>
+        <w:jc w:val="both"/>
+        <w:rPr>
+          <w:rFonts w:ascii="Times New Roman" w:eastAsia="Times New Roman" w:hAnsi="Times New Roman" w:cs="Times New Roman"/>
+          <w:color w:val="0D0D0D" w:themeColor="text1" w:themeTint="F2"/>
+          <w:sz w:val="24"/>
+          <w:szCs w:val="24"/>
+        </w:rPr>
+      </w:pPr>
+      <w:r>
+        <w:rPr>
+          <w:rFonts w:ascii="Times New Roman" w:eastAsia="Times New Roman" w:hAnsi="Times New Roman" w:cs="Times New Roman"/>
+          <w:color w:val="0D0D0D" w:themeColor="text1" w:themeTint="F2"/>
+          <w:sz w:val="24"/>
+          <w:szCs w:val="24"/>
+        </w:rPr>
+        <w:t xml:space="preserve">Agora utilize ferramentas como </w:t>
+      </w:r>
+      <w:r>
+        <w:rPr>
+          <w:rFonts w:ascii="Times New Roman" w:eastAsia="Times New Roman" w:hAnsi="Times New Roman" w:cs="Times New Roman"/>
+          <w:b/>
+          <w:bCs/>
+          <w:i/>
+          <w:iCs/>
+          <w:color w:val="0D0D0D" w:themeColor="text1" w:themeTint="F2"/>
+          <w:sz w:val="24"/>
+          <w:szCs w:val="24"/>
+        </w:rPr>
+        <w:t>Postman</w:t>
+      </w:r>
+      <w:r>
+        <w:rPr>
+          <w:rFonts w:ascii="Times New Roman" w:eastAsia="Times New Roman" w:hAnsi="Times New Roman" w:cs="Times New Roman"/>
+          <w:color w:val="0D0D0D" w:themeColor="text1" w:themeTint="F2"/>
+          <w:sz w:val="24"/>
+          <w:szCs w:val="24"/>
+        </w:rPr>
+        <w:t xml:space="preserve"> ou</w:t>
+      </w:r>
+      <w:r>
+        <w:rPr>
+          <w:rFonts w:ascii="Times New Roman" w:eastAsia="Times New Roman" w:hAnsi="Times New Roman" w:cs="Times New Roman"/>
+          <w:color w:val="0D0D0D" w:themeColor="text1" w:themeTint="F2"/>
+          <w:sz w:val="24"/>
+          <w:szCs w:val="24"/>
+        </w:rPr>
+        <w:t xml:space="preserve"> </w:t>
+      </w:r>
+      <w:r>
+        <w:rPr>
+          <w:rFonts w:ascii="Times New Roman" w:eastAsia="Times New Roman" w:hAnsi="Times New Roman" w:cs="Times New Roman"/>
+          <w:b/>
+          <w:bCs/>
+          <w:i/>
+          <w:iCs/>
+          <w:color w:val="0D0D0D" w:themeColor="text1" w:themeTint="F2"/>
+          <w:sz w:val="24"/>
+          <w:szCs w:val="24"/>
+        </w:rPr>
+        <w:t>Insomnia</w:t>
+      </w:r>
+      <w:r>
+        <w:rPr>
+          <w:rFonts w:ascii="Times New Roman" w:eastAsia="Times New Roman" w:hAnsi="Times New Roman" w:cs="Times New Roman"/>
+          <w:color w:val="0D0D0D" w:themeColor="text1" w:themeTint="F2"/>
+          <w:sz w:val="24"/>
+          <w:szCs w:val="24"/>
+        </w:rPr>
+        <w:t xml:space="preserve"> para testar as rotas da API:</w:t>
+      </w:r>
+    </w:p>
+    <w:p>
+      <w:pPr>
+        <w:spacing w:after="0" w:line="276" w:lineRule="auto"/>
+        <w:jc w:val="both"/>
+        <w:rPr>
+          <w:rFonts w:ascii="Times New Roman" w:eastAsia="Times New Roman" w:hAnsi="Times New Roman" w:cs="Times New Roman"/>
+          <w:color w:val="0D0D0D" w:themeColor="text1" w:themeTint="F2"/>
+          <w:sz w:val="24"/>
+          <w:szCs w:val="24"/>
+        </w:rPr>
+      </w:pPr>
+    </w:p>
+    <w:p>
+      <w:pPr>
+        <w:spacing w:after="0" w:line="276" w:lineRule="auto"/>
+        <w:jc w:val="both"/>
+        <w:rPr>
+          <w:rFonts w:ascii="Times New Roman" w:eastAsia="Times New Roman" w:hAnsi="Times New Roman" w:cs="Times New Roman"/>
+          <w:color w:val="0D0D0D" w:themeColor="text1" w:themeTint="F2"/>
+          <w:sz w:val="24"/>
+          <w:szCs w:val="24"/>
+        </w:rPr>
+      </w:pPr>
+      <w:r>
+        <w:rPr>
+          <w:rFonts w:ascii="Times New Roman" w:eastAsia="Times New Roman" w:hAnsi="Times New Roman" w:cs="Times New Roman"/>
+          <w:noProof/>
+          <w:color w:val="0D0D0D" w:themeColor="text1" w:themeTint="F2"/>
+          <w:sz w:val="24"/>
+          <w:szCs w:val="24"/>
+        </w:rPr>
+        <w:drawing>
+          <wp:inline distT="0" distB="0" distL="0" distR="0" wp14:anchorId="1B6E6BBD" wp14:editId="7ECFEDC8">
+            <wp:extent cx="5961380" cy="2897505"/>
+            <wp:effectExtent l="0" t="0" r="1270" b="0"/>
+            <wp:docPr id="1479231377" name="Picture 13"/>
+            <wp:cNvGraphicFramePr>
+              <a:graphicFrameLocks xmlns:a="http://schemas.openxmlformats.org/drawingml/2006/main" noChangeAspect="1"/>
+            </wp:cNvGraphicFramePr>
+            <a:graphic xmlns:a="http://schemas.openxmlformats.org/drawingml/2006/main">
+              <a:graphicData uri="http://schemas.openxmlformats.org/drawingml/2006/picture">
+                <pic:pic xmlns:pic="http://schemas.openxmlformats.org/drawingml/2006/picture">
+                  <pic:nvPicPr>
+                    <pic:cNvPr id="0" name="Picture 13"/>
+                    <pic:cNvPicPr>
+                      <a:picLocks noChangeAspect="1" noChangeArrowheads="1"/>
+                    </pic:cNvPicPr>
+                  </pic:nvPicPr>
+                  <pic:blipFill>
+                    <a:blip r:embed="rId19" cstate="print">
+                      <a:extLst>
+                        <a:ext uri="{28A0092B-C50C-407E-A947-70E740481C1C}">
+                          <a14:useLocalDpi xmlns:a14="http://schemas.microsoft.com/office/drawing/2010/main" val="0"/>
+                        </a:ext>
+                      </a:extLst>
+                    </a:blip>
+                    <a:srcRect/>
+                    <a:stretch>
+                      <a:fillRect/>
+                    </a:stretch>
+                  </pic:blipFill>
+                  <pic:spPr bwMode="auto">
+                    <a:xfrm>
+                      <a:off x="0" y="0"/>
+                      <a:ext cx="5961380" cy="2897505"/>
+                    </a:xfrm>
+                    <a:prstGeom prst="rect">
+                      <a:avLst/>
+                    </a:prstGeom>
+                    <a:noFill/>
+                    <a:ln>
+                      <a:noFill/>
+                    </a:ln>
+                  </pic:spPr>
+                </pic:pic>
+              </a:graphicData>
+            </a:graphic>
+          </wp:inline>
+        </w:drawing>
+      </w:r>
+    </w:p>
+    <w:p>
+      <w:pPr>
+        <w:spacing w:after="0" w:line="276" w:lineRule="auto"/>
+        <w:jc w:val="both"/>
+        <w:rPr>
+          <w:rFonts w:ascii="Times New Roman" w:eastAsia="Times New Roman" w:hAnsi="Times New Roman" w:cs="Times New Roman"/>
+          <w:color w:val="0D0D0D" w:themeColor="text1" w:themeTint="F2"/>
+          <w:sz w:val="24"/>
+          <w:szCs w:val="24"/>
+        </w:rPr>
+      </w:pPr>
+      <w:r>
+        <w:rPr>
+          <w:rFonts w:ascii="Times New Roman" w:eastAsia="Times New Roman" w:hAnsi="Times New Roman" w:cs="Times New Roman"/>
+          <w:color w:val="0D0D0D" w:themeColor="text1" w:themeTint="F2"/>
+          <w:sz w:val="24"/>
+          <w:szCs w:val="24"/>
+        </w:rPr>
+        <w:t xml:space="preserve"> </w:t>
+      </w:r>
+    </w:p>
+    <w:p>
+      <w:pPr>
+        <w:spacing w:after="0" w:line="276" w:lineRule="auto"/>
+        <w:jc w:val="both"/>
+        <w:rPr>
+          <w:rFonts w:ascii="Times New Roman" w:eastAsia="Times New Roman" w:hAnsi="Times New Roman" w:cs="Times New Roman"/>
+          <w:color w:val="0D0D0D" w:themeColor="text1" w:themeTint="F2"/>
+          <w:sz w:val="24"/>
+          <w:szCs w:val="24"/>
+        </w:rPr>
+      </w:pPr>
+      <w:r>
+        <w:rPr>
+          <w:rFonts w:ascii="Times New Roman" w:eastAsia="Times New Roman" w:hAnsi="Times New Roman" w:cs="Times New Roman"/>
+          <w:color w:val="0D0D0D" w:themeColor="text1" w:themeTint="F2"/>
+          <w:sz w:val="24"/>
+          <w:szCs w:val="24"/>
+        </w:rPr>
+        <w:t>1: Definir a rota e o metodo desejado.</w:t>
+      </w:r>
+    </w:p>
+    <w:p>
+      <w:pPr>
+        <w:spacing w:after="0" w:line="276" w:lineRule="auto"/>
+        <w:jc w:val="both"/>
+        <w:rPr>
+          <w:rFonts w:ascii="Times New Roman" w:eastAsia="Times New Roman" w:hAnsi="Times New Roman" w:cs="Times New Roman"/>
+          <w:color w:val="0D0D0D" w:themeColor="text1" w:themeTint="F2"/>
+          <w:sz w:val="24"/>
+          <w:szCs w:val="24"/>
+        </w:rPr>
+      </w:pPr>
+      <w:r>
+        <w:rPr>
+          <w:rFonts w:ascii="Times New Roman" w:eastAsia="Times New Roman" w:hAnsi="Times New Roman" w:cs="Times New Roman"/>
+          <w:color w:val="0D0D0D" w:themeColor="text1" w:themeTint="F2"/>
+          <w:sz w:val="24"/>
+          <w:szCs w:val="24"/>
+        </w:rPr>
+        <w:t>2: Utilizar o formato JSON para manipular as informações e depois clickar em Send.</w:t>
+      </w:r>
+    </w:p>
+    <w:p>
+      <w:pPr>
+        <w:spacing w:after="0" w:line="276" w:lineRule="auto"/>
+        <w:jc w:val="both"/>
+        <w:rPr>
+          <w:rFonts w:ascii="Times New Roman" w:eastAsia="Times New Roman" w:hAnsi="Times New Roman" w:cs="Times New Roman"/>
+          <w:color w:val="0D0D0D" w:themeColor="text1" w:themeTint="F2"/>
+          <w:sz w:val="24"/>
+          <w:szCs w:val="24"/>
+        </w:rPr>
+      </w:pPr>
+      <w:r>
+        <w:rPr>
+          <w:rFonts w:ascii="Times New Roman" w:eastAsia="Times New Roman" w:hAnsi="Times New Roman" w:cs="Times New Roman"/>
+          <w:color w:val="0D0D0D" w:themeColor="text1" w:themeTint="F2"/>
+          <w:sz w:val="24"/>
+          <w:szCs w:val="24"/>
+        </w:rPr>
+        <w:t>3:Mensagem 200 indicando que a operação foi bem feita</w:t>
+      </w:r>
     </w:p>
     <w:p>
       <w:pPr>
@@ -3664,9 +5234,8 @@
           <w:sz w:val="24"/>
           <w:szCs w:val="24"/>
         </w:rPr>
-        <w:t>O no</w:t>
-      </w:r>
-      <w:proofErr w:type="spellStart"/>
+        <w:t xml:space="preserve">O nodeJs é </w:t>
+      </w:r>
       <w:r>
         <w:rPr>
           <w:rFonts w:ascii="Times New Roman" w:eastAsia="Times New Roman" w:hAnsi="Times New Roman" w:cs="Times New Roman"/>
@@ -3674,9 +5243,8 @@
           <w:sz w:val="24"/>
           <w:szCs w:val="24"/>
         </w:rPr>
-        <w:t>deJs</w:t>
-      </w:r>
-      <w:proofErr w:type="spellEnd"/>
+        <w:t>a</w:t>
+      </w:r>
       <w:r>
         <w:rPr>
           <w:rFonts w:ascii="Times New Roman" w:eastAsia="Times New Roman" w:hAnsi="Times New Roman" w:cs="Times New Roman"/>
@@ -3684,7 +5252,7 @@
           <w:sz w:val="24"/>
           <w:szCs w:val="24"/>
         </w:rPr>
-        <w:t xml:space="preserve"> é </w:t>
+        <w:t xml:space="preserve"> linguagem</w:t>
       </w:r>
       <w:r>
         <w:rPr>
@@ -3693,7 +5261,7 @@
           <w:sz w:val="24"/>
           <w:szCs w:val="24"/>
         </w:rPr>
-        <w:t>a</w:t>
+        <w:t xml:space="preserve"> de programação responsável</w:t>
       </w:r>
       <w:r>
         <w:rPr>
@@ -3702,7 +5270,7 @@
           <w:sz w:val="24"/>
           <w:szCs w:val="24"/>
         </w:rPr>
-        <w:t xml:space="preserve"> linguagem</w:t>
+        <w:t xml:space="preserve"> pela construção da API</w:t>
       </w:r>
       <w:r>
         <w:rPr>
@@ -3711,24 +5279,6 @@
           <w:sz w:val="24"/>
           <w:szCs w:val="24"/>
         </w:rPr>
-        <w:t xml:space="preserve"> de programação responsável</w:t>
-      </w:r>
-      <w:r>
-        <w:rPr>
-          <w:rFonts w:ascii="Times New Roman" w:eastAsia="Times New Roman" w:hAnsi="Times New Roman" w:cs="Times New Roman"/>
-          <w:color w:val="000000" w:themeColor="text1"/>
-          <w:sz w:val="24"/>
-          <w:szCs w:val="24"/>
-        </w:rPr>
-        <w:t xml:space="preserve"> pela construção da API</w:t>
-      </w:r>
-      <w:r>
-        <w:rPr>
-          <w:rFonts w:ascii="Times New Roman" w:eastAsia="Times New Roman" w:hAnsi="Times New Roman" w:cs="Times New Roman"/>
-          <w:color w:val="000000" w:themeColor="text1"/>
-          <w:sz w:val="24"/>
-          <w:szCs w:val="24"/>
-        </w:rPr>
         <w:t>.</w:t>
       </w:r>
     </w:p>
@@ -3782,8 +5332,6 @@
     </w:p>
     <w:p>
       <w:pPr>
-        <w:spacing w:after="0"/>
-        <w:jc w:val="both"/>
         <w:rPr>
           <w:rFonts w:ascii="Times New Roman" w:eastAsia="Times New Roman" w:hAnsi="Times New Roman" w:cs="Times New Roman"/>
           <w:color w:val="374151"/>
@@ -3924,85 +5472,54 @@
     </w:p>
     <w:p>
       <w:pPr>
-        <w:rPr>
-          <w:rFonts w:ascii="Times New Roman" w:eastAsia="Times New Roman" w:hAnsi="Times New Roman" w:cs="Times New Roman"/>
+        <w:spacing w:after="0" w:line="276" w:lineRule="auto"/>
+        <w:rPr>
+          <w:rFonts w:ascii="Times New Roman" w:eastAsia="Times New Roman" w:hAnsi="Times New Roman" w:cs="Times New Roman"/>
+          <w:b/>
+          <w:color w:val="0D0D0D" w:themeColor="text1" w:themeTint="F2"/>
+        </w:rPr>
+      </w:pPr>
+      <w:r>
+        <w:rPr>
+          <w:rFonts w:ascii="Times New Roman" w:eastAsia="Times New Roman" w:hAnsi="Times New Roman" w:cs="Times New Roman"/>
+          <w:b/>
+          <w:color w:val="0D0D0D" w:themeColor="text1" w:themeTint="F2"/>
+        </w:rPr>
+        <w:lastRenderedPageBreak/>
+        <w:t xml:space="preserve">5 - </w:t>
+      </w:r>
+      <w:r>
+        <w:rPr>
+          <w:rFonts w:ascii="Times New Roman" w:eastAsia="Times New Roman" w:hAnsi="Times New Roman" w:cs="Times New Roman"/>
+          <w:b/>
+          <w:color w:val="0D0D0D" w:themeColor="text1" w:themeTint="F2"/>
+        </w:rPr>
+        <w:t>JUSTIFICATIVA DAS TECNOLOGIAS ESCOLHIDAS</w:t>
+      </w:r>
+    </w:p>
+    <w:p>
+      <w:pPr>
+        <w:spacing w:after="0" w:line="276" w:lineRule="auto"/>
+        <w:jc w:val="both"/>
+        <w:rPr>
+          <w:rFonts w:ascii="Times New Roman" w:eastAsia="Times New Roman" w:hAnsi="Times New Roman" w:cs="Times New Roman"/>
+          <w:b/>
           <w:color w:val="374151"/>
-          <w:sz w:val="24"/>
-          <w:szCs w:val="24"/>
-        </w:rPr>
-      </w:pPr>
-    </w:p>
-    <w:p>
-      <w:pPr>
-        <w:rPr>
-          <w:rFonts w:ascii="Times New Roman" w:eastAsia="Times New Roman" w:hAnsi="Times New Roman" w:cs="Times New Roman"/>
-          <w:color w:val="374151"/>
-          <w:sz w:val="24"/>
-          <w:szCs w:val="24"/>
-        </w:rPr>
-      </w:pPr>
-    </w:p>
-    <w:p>
-      <w:pPr>
-        <w:spacing w:after="0"/>
-        <w:rPr>
-          <w:rFonts w:ascii="Times New Roman" w:eastAsia="Times New Roman" w:hAnsi="Times New Roman" w:cs="Times New Roman"/>
-          <w:b/>
-          <w:color w:val="0D0D0D" w:themeColor="text1" w:themeTint="F2"/>
-          <w:sz w:val="24"/>
-          <w:szCs w:val="24"/>
-        </w:rPr>
-      </w:pPr>
-      <w:r>
-        <w:rPr>
-          <w:rFonts w:ascii="Times New Roman" w:eastAsia="Times New Roman" w:hAnsi="Times New Roman" w:cs="Times New Roman"/>
-          <w:b/>
-          <w:color w:val="0D0D0D" w:themeColor="text1" w:themeTint="F2"/>
-          <w:sz w:val="24"/>
-          <w:szCs w:val="24"/>
-        </w:rPr>
-        <w:t xml:space="preserve">5 - </w:t>
-      </w:r>
-      <w:r>
-        <w:rPr>
-          <w:rFonts w:ascii="Times New Roman" w:eastAsia="Times New Roman" w:hAnsi="Times New Roman" w:cs="Times New Roman"/>
-          <w:b/>
-          <w:color w:val="0D0D0D" w:themeColor="text1" w:themeTint="F2"/>
-          <w:sz w:val="24"/>
-          <w:szCs w:val="24"/>
-        </w:rPr>
-        <w:t>JUSTIFICATIVA DAS TECNOLOGIAS ESCOLHIDAS</w:t>
-      </w:r>
-    </w:p>
-    <w:p>
-      <w:pPr>
-        <w:spacing w:after="0"/>
-        <w:jc w:val="both"/>
-        <w:rPr>
-          <w:rFonts w:ascii="Times New Roman" w:eastAsia="Times New Roman" w:hAnsi="Times New Roman" w:cs="Times New Roman"/>
-          <w:b/>
-          <w:color w:val="374151"/>
-          <w:sz w:val="24"/>
-          <w:szCs w:val="24"/>
-        </w:rPr>
-      </w:pPr>
-    </w:p>
-    <w:p>
-      <w:pPr>
-        <w:spacing w:line="276" w:lineRule="auto"/>
-        <w:rPr>
-          <w:rFonts w:ascii="Times New Roman" w:eastAsia="Times New Roman" w:hAnsi="Times New Roman" w:cs="Times New Roman"/>
-          <w:color w:val="0D0D0D" w:themeColor="text1" w:themeTint="F2"/>
-          <w:sz w:val="24"/>
-          <w:szCs w:val="24"/>
-        </w:rPr>
-      </w:pPr>
-      <w:r>
-        <w:rPr>
-          <w:rFonts w:ascii="Times New Roman" w:eastAsia="Times New Roman" w:hAnsi="Times New Roman" w:cs="Times New Roman"/>
-          <w:color w:val="0D0D0D" w:themeColor="text1" w:themeTint="F2"/>
-          <w:sz w:val="24"/>
-          <w:szCs w:val="24"/>
+        </w:rPr>
+      </w:pPr>
+    </w:p>
+    <w:p>
+      <w:pPr>
+        <w:spacing w:line="276" w:lineRule="auto"/>
+        <w:rPr>
+          <w:rFonts w:ascii="Times New Roman" w:eastAsia="Times New Roman" w:hAnsi="Times New Roman" w:cs="Times New Roman"/>
+          <w:color w:val="0D0D0D" w:themeColor="text1" w:themeTint="F2"/>
+        </w:rPr>
+      </w:pPr>
+      <w:r>
+        <w:rPr>
+          <w:rFonts w:ascii="Times New Roman" w:eastAsia="Times New Roman" w:hAnsi="Times New Roman" w:cs="Times New Roman"/>
+          <w:color w:val="0D0D0D" w:themeColor="text1" w:themeTint="F2"/>
         </w:rPr>
         <w:t xml:space="preserve">O Node.js é uma plataforma de computação de código aberto baseada em eventos para a construção de aplicações web e de rede. </w:t>
       </w:r>
@@ -4018,16 +5535,12 @@
         <w:rPr>
           <w:rFonts w:ascii="Times New Roman" w:eastAsia="Times New Roman" w:hAnsi="Times New Roman" w:cs="Times New Roman"/>
           <w:color w:val="0D0D0D" w:themeColor="text1" w:themeTint="F2"/>
-          <w:sz w:val="24"/>
-          <w:szCs w:val="24"/>
-        </w:rPr>
-      </w:pPr>
-      <w:r>
-        <w:rPr>
-          <w:rFonts w:ascii="Times New Roman" w:eastAsia="Times New Roman" w:hAnsi="Times New Roman" w:cs="Times New Roman"/>
-          <w:color w:val="0D0D0D" w:themeColor="text1" w:themeTint="F2"/>
-          <w:sz w:val="24"/>
-          <w:szCs w:val="24"/>
+        </w:rPr>
+      </w:pPr>
+      <w:r>
+        <w:rPr>
+          <w:rFonts w:ascii="Times New Roman" w:eastAsia="Times New Roman" w:hAnsi="Times New Roman" w:cs="Times New Roman"/>
+          <w:color w:val="0D0D0D" w:themeColor="text1" w:themeTint="F2"/>
         </w:rPr>
         <w:t xml:space="preserve"> Node.js foi escolhido para o projeto de gestão de vendas por ser uma plataforma adequada para o desenvolvimento de aplicações web. Ele é rápido, escalável e fácil de usar. </w:t>
       </w:r>
@@ -4043,8 +5556,6 @@
         <w:rPr>
           <w:rFonts w:ascii="Times New Roman" w:eastAsia="Times New Roman" w:hAnsi="Times New Roman" w:cs="Times New Roman"/>
           <w:color w:val="0D0D0D" w:themeColor="text1" w:themeTint="F2"/>
-          <w:sz w:val="24"/>
-          <w:szCs w:val="24"/>
         </w:rPr>
         <w:t>O Express é um framework web para Node.js que fornece um conjunto de middlewares e ferramentas para facilitar o desenvolvimento de aplicações web.</w:t>
       </w:r>
@@ -4060,16 +5571,12 @@
         <w:rPr>
           <w:rFonts w:ascii="Times New Roman" w:eastAsia="Times New Roman" w:hAnsi="Times New Roman" w:cs="Times New Roman"/>
           <w:color w:val="0D0D0D" w:themeColor="text1" w:themeTint="F2"/>
-          <w:sz w:val="24"/>
-          <w:szCs w:val="24"/>
-        </w:rPr>
-      </w:pPr>
-      <w:r>
-        <w:rPr>
-          <w:rFonts w:ascii="Times New Roman" w:eastAsia="Times New Roman" w:hAnsi="Times New Roman" w:cs="Times New Roman"/>
-          <w:color w:val="0D0D0D" w:themeColor="text1" w:themeTint="F2"/>
-          <w:sz w:val="24"/>
-          <w:szCs w:val="24"/>
+        </w:rPr>
+      </w:pPr>
+      <w:r>
+        <w:rPr>
+          <w:rFonts w:ascii="Times New Roman" w:eastAsia="Times New Roman" w:hAnsi="Times New Roman" w:cs="Times New Roman"/>
+          <w:color w:val="0D0D0D" w:themeColor="text1" w:themeTint="F2"/>
         </w:rPr>
         <w:t>O Express foi escolhido para o projeto de gestão de vendas por ser um framework popular e bem documentado. Ele fornece uma base sólida para o desenvolvimento de aplicações web, incluindo recursos como roteamento, middlewares e validação.</w:t>
       </w:r>
@@ -4085,8 +5592,6 @@
         <w:rPr>
           <w:rFonts w:ascii="Times New Roman" w:eastAsia="Times New Roman" w:hAnsi="Times New Roman" w:cs="Times New Roman"/>
           <w:color w:val="0D0D0D" w:themeColor="text1" w:themeTint="F2"/>
-          <w:sz w:val="24"/>
-          <w:szCs w:val="24"/>
         </w:rPr>
         <w:t>O SQLite3 é um banco de dados relacional embutido que é usado para armazenar dados em aplicações web e de rede.</w:t>
       </w:r>
@@ -4102,33 +5607,34 @@
         <w:rPr>
           <w:rFonts w:ascii="Times New Roman" w:eastAsia="Times New Roman" w:hAnsi="Times New Roman" w:cs="Times New Roman"/>
           <w:color w:val="0D0D0D" w:themeColor="text1" w:themeTint="F2"/>
-          <w:sz w:val="24"/>
-          <w:szCs w:val="24"/>
-        </w:rPr>
-      </w:pPr>
-      <w:r>
-        <w:rPr>
-          <w:rFonts w:ascii="Times New Roman" w:eastAsia="Times New Roman" w:hAnsi="Times New Roman" w:cs="Times New Roman"/>
-          <w:color w:val="0D0D0D" w:themeColor="text1" w:themeTint="F2"/>
-          <w:sz w:val="24"/>
-          <w:szCs w:val="24"/>
-        </w:rPr>
-        <w:t xml:space="preserve">O SQLite3 foi escolhido para o projeto de gestão de vendas por ser um banco de dados rápido, eficiente e fácil de usar. </w:t>
-      </w:r>
-    </w:p>
-    <w:p>
-      <w:pPr>
-        <w:spacing w:line="276" w:lineRule="auto"/>
-        <w:rPr>
-          <w:color w:val="0D0D0D" w:themeColor="text1" w:themeTint="F2"/>
-        </w:rPr>
-      </w:pPr>
-      <w:r>
-        <w:rPr>
-          <w:rFonts w:ascii="Times New Roman" w:eastAsia="Times New Roman" w:hAnsi="Times New Roman" w:cs="Times New Roman"/>
-          <w:color w:val="0D0D0D" w:themeColor="text1" w:themeTint="F2"/>
-          <w:sz w:val="24"/>
-          <w:szCs w:val="24"/>
+        </w:rPr>
+      </w:pPr>
+      <w:r>
+        <w:rPr>
+          <w:rFonts w:ascii="Times New Roman" w:eastAsia="Times New Roman" w:hAnsi="Times New Roman" w:cs="Times New Roman"/>
+          <w:color w:val="0D0D0D" w:themeColor="text1" w:themeTint="F2"/>
+        </w:rPr>
+        <w:t>O SQLite3 foi escolhido para o projeto de gestão de vendas por ser um banco de dados rápido, eficiente e fácil de usar</w:t>
+      </w:r>
+      <w:r>
+        <w:rPr>
+          <w:rFonts w:ascii="Times New Roman" w:eastAsia="Times New Roman" w:hAnsi="Times New Roman" w:cs="Times New Roman"/>
+          <w:color w:val="0D0D0D" w:themeColor="text1" w:themeTint="F2"/>
+        </w:rPr>
+        <w:t xml:space="preserve"> e tbm por criar tabelas independentes.</w:t>
+      </w:r>
+    </w:p>
+    <w:p>
+      <w:pPr>
+        <w:spacing w:line="276" w:lineRule="auto"/>
+        <w:rPr>
+          <w:color w:val="0D0D0D" w:themeColor="text1" w:themeTint="F2"/>
+        </w:rPr>
+      </w:pPr>
+      <w:r>
+        <w:rPr>
+          <w:rFonts w:ascii="Times New Roman" w:eastAsia="Times New Roman" w:hAnsi="Times New Roman" w:cs="Times New Roman"/>
+          <w:color w:val="0D0D0D" w:themeColor="text1" w:themeTint="F2"/>
         </w:rPr>
         <w:t xml:space="preserve">O Insomnia é uma ferramenta de teste de API que permite testar e depurar APIs de forma fácil e rápida. </w:t>
       </w:r>
@@ -4144,16 +5650,12 @@
         <w:rPr>
           <w:rFonts w:ascii="Times New Roman" w:eastAsia="Times New Roman" w:hAnsi="Times New Roman" w:cs="Times New Roman"/>
           <w:color w:val="0D0D0D" w:themeColor="text1" w:themeTint="F2"/>
-          <w:sz w:val="24"/>
-          <w:szCs w:val="24"/>
-        </w:rPr>
-      </w:pPr>
-      <w:r>
-        <w:rPr>
-          <w:rFonts w:ascii="Times New Roman" w:eastAsia="Times New Roman" w:hAnsi="Times New Roman" w:cs="Times New Roman"/>
-          <w:color w:val="0D0D0D" w:themeColor="text1" w:themeTint="F2"/>
-          <w:sz w:val="24"/>
-          <w:szCs w:val="24"/>
+        </w:rPr>
+      </w:pPr>
+      <w:r>
+        <w:rPr>
+          <w:rFonts w:ascii="Times New Roman" w:eastAsia="Times New Roman" w:hAnsi="Times New Roman" w:cs="Times New Roman"/>
+          <w:color w:val="0D0D0D" w:themeColor="text1" w:themeTint="F2"/>
         </w:rPr>
         <w:t>O Insomnia foi escolhido para o projeto de gestão de vendas por ser uma ferramenta popular e bem documentada. Ele fornece uma variedade de recursos que ajudam a testar e depurar APIs, incluindo suporte para diferentes protocolos, autenticação e geração de relatórios.</w:t>
       </w:r>
@@ -4164,16 +5666,12 @@
         <w:rPr>
           <w:rFonts w:ascii="Times New Roman" w:eastAsia="Times New Roman" w:hAnsi="Times New Roman" w:cs="Times New Roman"/>
           <w:color w:val="0D0D0D" w:themeColor="text1" w:themeTint="F2"/>
-          <w:sz w:val="24"/>
-          <w:szCs w:val="24"/>
-        </w:rPr>
-      </w:pPr>
-      <w:r>
-        <w:rPr>
-          <w:rFonts w:ascii="Times New Roman" w:eastAsia="Times New Roman" w:hAnsi="Times New Roman" w:cs="Times New Roman"/>
-          <w:color w:val="0D0D0D" w:themeColor="text1" w:themeTint="F2"/>
-          <w:sz w:val="24"/>
-          <w:szCs w:val="24"/>
+        </w:rPr>
+      </w:pPr>
+      <w:r>
+        <w:rPr>
+          <w:rFonts w:ascii="Times New Roman" w:eastAsia="Times New Roman" w:hAnsi="Times New Roman" w:cs="Times New Roman"/>
+          <w:color w:val="0D0D0D" w:themeColor="text1" w:themeTint="F2"/>
         </w:rPr>
         <w:t xml:space="preserve">As tecnologias mencionadas acima </w:t>
       </w:r>
@@ -4181,8 +5679,6 @@
         <w:rPr>
           <w:rFonts w:ascii="Times New Roman" w:eastAsia="Times New Roman" w:hAnsi="Times New Roman" w:cs="Times New Roman"/>
           <w:color w:val="0D0D0D" w:themeColor="text1" w:themeTint="F2"/>
-          <w:sz w:val="24"/>
-          <w:szCs w:val="24"/>
         </w:rPr>
         <w:t xml:space="preserve">foram </w:t>
       </w:r>
@@ -4190,8 +5686,6 @@
         <w:rPr>
           <w:rFonts w:ascii="Times New Roman" w:eastAsia="Times New Roman" w:hAnsi="Times New Roman" w:cs="Times New Roman"/>
           <w:color w:val="0D0D0D" w:themeColor="text1" w:themeTint="F2"/>
-          <w:sz w:val="24"/>
-          <w:szCs w:val="24"/>
         </w:rPr>
         <w:t>usadas por oferecem</w:t>
       </w:r>
@@ -4199,8 +5693,6 @@
         <w:rPr>
           <w:rFonts w:ascii="Times New Roman" w:eastAsia="Times New Roman" w:hAnsi="Times New Roman" w:cs="Times New Roman"/>
           <w:color w:val="0D0D0D" w:themeColor="text1" w:themeTint="F2"/>
-          <w:sz w:val="24"/>
-          <w:szCs w:val="24"/>
         </w:rPr>
         <w:t xml:space="preserve"> uma combinação de </w:t>
       </w:r>
@@ -4208,8 +5700,6 @@
         <w:rPr>
           <w:rFonts w:ascii="Times New Roman" w:eastAsia="Times New Roman" w:hAnsi="Times New Roman" w:cs="Times New Roman"/>
           <w:color w:val="0D0D0D" w:themeColor="text1" w:themeTint="F2"/>
-          <w:sz w:val="24"/>
-          <w:szCs w:val="24"/>
         </w:rPr>
         <w:t xml:space="preserve">recursos </w:t>
       </w:r>
@@ -4217,8 +5707,6 @@
         <w:rPr>
           <w:rFonts w:ascii="Times New Roman" w:eastAsia="Times New Roman" w:hAnsi="Times New Roman" w:cs="Times New Roman"/>
           <w:color w:val="0D0D0D" w:themeColor="text1" w:themeTint="F2"/>
-          <w:sz w:val="24"/>
-          <w:szCs w:val="24"/>
         </w:rPr>
         <w:t>robustos</w:t>
       </w:r>
@@ -4226,8 +5714,6 @@
         <w:rPr>
           <w:rFonts w:ascii="Times New Roman" w:eastAsia="Times New Roman" w:hAnsi="Times New Roman" w:cs="Times New Roman"/>
           <w:color w:val="0D0D0D" w:themeColor="text1" w:themeTint="F2"/>
-          <w:sz w:val="24"/>
-          <w:szCs w:val="24"/>
         </w:rPr>
         <w:t>, escaláveis e eficientes.</w:t>
       </w:r>
@@ -4238,16 +5724,12 @@
         <w:rPr>
           <w:rFonts w:ascii="Times New Roman" w:eastAsia="Times New Roman" w:hAnsi="Times New Roman" w:cs="Times New Roman"/>
           <w:color w:val="0D0D0D" w:themeColor="text1" w:themeTint="F2"/>
-          <w:sz w:val="24"/>
-          <w:szCs w:val="24"/>
-        </w:rPr>
-      </w:pPr>
-      <w:r>
-        <w:rPr>
-          <w:rFonts w:ascii="Times New Roman" w:eastAsia="Times New Roman" w:hAnsi="Times New Roman" w:cs="Times New Roman"/>
-          <w:color w:val="0D0D0D" w:themeColor="text1" w:themeTint="F2"/>
-          <w:sz w:val="24"/>
-          <w:szCs w:val="24"/>
+        </w:rPr>
+      </w:pPr>
+      <w:r>
+        <w:rPr>
+          <w:rFonts w:ascii="Times New Roman" w:eastAsia="Times New Roman" w:hAnsi="Times New Roman" w:cs="Times New Roman"/>
+          <w:color w:val="0D0D0D" w:themeColor="text1" w:themeTint="F2"/>
         </w:rPr>
         <w:t>As</w:t>
       </w:r>
@@ -4255,8 +5737,6 @@
         <w:rPr>
           <w:rFonts w:ascii="Times New Roman" w:eastAsia="Times New Roman" w:hAnsi="Times New Roman" w:cs="Times New Roman"/>
           <w:color w:val="0D0D0D" w:themeColor="text1" w:themeTint="F2"/>
-          <w:sz w:val="24"/>
-          <w:szCs w:val="24"/>
         </w:rPr>
         <w:t xml:space="preserve"> tecnologias escolhidas são adequadas para atender às necessidades do projeto, que são:</w:t>
       </w:r>
@@ -4267,8 +5747,6 @@
         <w:rPr>
           <w:rFonts w:ascii="Times New Roman" w:eastAsia="Times New Roman" w:hAnsi="Times New Roman" w:cs="Times New Roman"/>
           <w:color w:val="0D0D0D" w:themeColor="text1" w:themeTint="F2"/>
-          <w:sz w:val="24"/>
-          <w:szCs w:val="24"/>
         </w:rPr>
       </w:pPr>
     </w:p>
@@ -4283,16 +5761,12 @@
         <w:rPr>
           <w:rFonts w:ascii="Times New Roman" w:eastAsia="Times New Roman" w:hAnsi="Times New Roman" w:cs="Times New Roman"/>
           <w:color w:val="0D0D0D" w:themeColor="text1" w:themeTint="F2"/>
-          <w:sz w:val="24"/>
-          <w:szCs w:val="24"/>
-        </w:rPr>
-      </w:pPr>
-      <w:r>
-        <w:rPr>
-          <w:rFonts w:ascii="Times New Roman" w:eastAsia="Times New Roman" w:hAnsi="Times New Roman" w:cs="Times New Roman"/>
-          <w:color w:val="0D0D0D" w:themeColor="text1" w:themeTint="F2"/>
-          <w:sz w:val="24"/>
-          <w:szCs w:val="24"/>
+        </w:rPr>
+      </w:pPr>
+      <w:r>
+        <w:rPr>
+          <w:rFonts w:ascii="Times New Roman" w:eastAsia="Times New Roman" w:hAnsi="Times New Roman" w:cs="Times New Roman"/>
+          <w:color w:val="0D0D0D" w:themeColor="text1" w:themeTint="F2"/>
         </w:rPr>
         <w:t>Atender às necessidades essenciais de gerenciamento, envolvendo aspectos cruciais como clientes, estoque, vendas e a geração de relatórios estatísticos perspicazes.</w:t>
       </w:r>
@@ -4303,8 +5777,6 @@
         <w:rPr>
           <w:rFonts w:ascii="Times New Roman" w:eastAsia="Times New Roman" w:hAnsi="Times New Roman" w:cs="Times New Roman"/>
           <w:color w:val="0D0D0D" w:themeColor="text1" w:themeTint="F2"/>
-          <w:sz w:val="24"/>
-          <w:szCs w:val="24"/>
         </w:rPr>
       </w:pPr>
     </w:p>
@@ -4319,16 +5791,12 @@
         <w:rPr>
           <w:rFonts w:ascii="Times New Roman" w:eastAsia="Times New Roman" w:hAnsi="Times New Roman" w:cs="Times New Roman"/>
           <w:color w:val="0D0D0D" w:themeColor="text1" w:themeTint="F2"/>
-          <w:sz w:val="24"/>
-          <w:szCs w:val="24"/>
-        </w:rPr>
-      </w:pPr>
-      <w:r>
-        <w:rPr>
-          <w:rFonts w:ascii="Times New Roman" w:eastAsia="Times New Roman" w:hAnsi="Times New Roman" w:cs="Times New Roman"/>
-          <w:color w:val="0D0D0D" w:themeColor="text1" w:themeTint="F2"/>
-          <w:sz w:val="24"/>
-          <w:szCs w:val="24"/>
+        </w:rPr>
+      </w:pPr>
+      <w:r>
+        <w:rPr>
+          <w:rFonts w:ascii="Times New Roman" w:eastAsia="Times New Roman" w:hAnsi="Times New Roman" w:cs="Times New Roman"/>
+          <w:color w:val="0D0D0D" w:themeColor="text1" w:themeTint="F2"/>
         </w:rPr>
         <w:t>Oferecer uma solução adaptável às preferências e habilidades da equipe de desenvolvimento.</w:t>
       </w:r>
@@ -4336,11 +5804,10 @@
     <w:p>
       <w:pPr>
         <w:pStyle w:val="ListParagraph"/>
-        <w:rPr>
-          <w:rFonts w:ascii="Times New Roman" w:eastAsia="Times New Roman" w:hAnsi="Times New Roman" w:cs="Times New Roman"/>
-          <w:color w:val="0D0D0D" w:themeColor="text1" w:themeTint="F2"/>
-          <w:sz w:val="24"/>
-          <w:szCs w:val="24"/>
+        <w:spacing w:line="276" w:lineRule="auto"/>
+        <w:rPr>
+          <w:rFonts w:ascii="Times New Roman" w:eastAsia="Times New Roman" w:hAnsi="Times New Roman" w:cs="Times New Roman"/>
+          <w:color w:val="0D0D0D" w:themeColor="text1" w:themeTint="F2"/>
         </w:rPr>
       </w:pPr>
     </w:p>
@@ -4355,52 +5822,105 @@
         <w:rPr>
           <w:rFonts w:ascii="Times New Roman" w:eastAsia="Times New Roman" w:hAnsi="Times New Roman" w:cs="Times New Roman"/>
           <w:color w:val="0D0D0D" w:themeColor="text1" w:themeTint="F2"/>
-          <w:sz w:val="24"/>
-          <w:szCs w:val="24"/>
-        </w:rPr>
-      </w:pPr>
-      <w:r>
-        <w:rPr>
-          <w:rFonts w:ascii="Times New Roman" w:eastAsia="Times New Roman" w:hAnsi="Times New Roman" w:cs="Times New Roman"/>
-          <w:color w:val="0D0D0D" w:themeColor="text1" w:themeTint="F2"/>
-          <w:sz w:val="24"/>
-          <w:szCs w:val="24"/>
+        </w:rPr>
+      </w:pPr>
+      <w:r>
+        <w:rPr>
+          <w:rFonts w:ascii="Times New Roman" w:eastAsia="Times New Roman" w:hAnsi="Times New Roman" w:cs="Times New Roman"/>
+          <w:color w:val="0D0D0D" w:themeColor="text1" w:themeTint="F2"/>
+        </w:rPr>
+        <w:t>Garantir a solidez do banco de dados ao optar por uma abordagem relacional, fundamental para a integridade e consistência dos dados.</w:t>
+      </w:r>
+    </w:p>
+    <w:p>
+      <w:pPr>
+        <w:spacing w:line="276" w:lineRule="auto"/>
+        <w:rPr>
+          <w:rFonts w:ascii="Times New Roman" w:eastAsia="Times New Roman" w:hAnsi="Times New Roman" w:cs="Times New Roman"/>
+          <w:color w:val="374151"/>
+          <w:sz w:val="24"/>
+          <w:szCs w:val="24"/>
+        </w:rPr>
+      </w:pPr>
+    </w:p>
+    <w:p>
+      <w:pPr>
+        <w:spacing w:line="276" w:lineRule="auto"/>
+        <w:rPr>
+          <w:rFonts w:ascii="Times New Roman" w:eastAsia="Times New Roman" w:hAnsi="Times New Roman" w:cs="Times New Roman"/>
+          <w:color w:val="374151"/>
+          <w:sz w:val="24"/>
+          <w:szCs w:val="24"/>
+        </w:rPr>
+      </w:pPr>
+    </w:p>
+    <w:p>
+      <w:pPr>
+        <w:rPr>
+          <w:rFonts w:ascii="Times New Roman" w:eastAsia="Times New Roman" w:hAnsi="Times New Roman" w:cs="Times New Roman"/>
+          <w:color w:val="374151"/>
+          <w:sz w:val="24"/>
+          <w:szCs w:val="24"/>
+        </w:rPr>
+      </w:pPr>
+    </w:p>
+    <w:p>
+      <w:pPr>
+        <w:rPr>
+          <w:rFonts w:ascii="Times New Roman" w:eastAsia="Times New Roman" w:hAnsi="Times New Roman" w:cs="Times New Roman"/>
+          <w:color w:val="374151"/>
+          <w:sz w:val="24"/>
+          <w:szCs w:val="24"/>
+        </w:rPr>
+      </w:pPr>
+    </w:p>
+    <w:p>
+      <w:pPr>
+        <w:rPr>
+          <w:rFonts w:ascii="Times New Roman" w:eastAsia="Times New Roman" w:hAnsi="Times New Roman" w:cs="Times New Roman"/>
+          <w:color w:val="374151"/>
+          <w:sz w:val="24"/>
+          <w:szCs w:val="24"/>
+        </w:rPr>
+      </w:pPr>
+    </w:p>
+    <w:p>
+      <w:pPr>
+        <w:spacing w:line="276" w:lineRule="auto"/>
+        <w:rPr>
+          <w:rFonts w:ascii="Times New Roman" w:eastAsia="Times New Roman" w:hAnsi="Times New Roman" w:cs="Times New Roman"/>
+          <w:b/>
+          <w:bCs/>
+          <w:color w:val="000000" w:themeColor="text1"/>
+        </w:rPr>
+      </w:pPr>
+      <w:r>
+        <w:rPr>
+          <w:rFonts w:ascii="Times New Roman" w:eastAsia="Times New Roman" w:hAnsi="Times New Roman" w:cs="Times New Roman"/>
+          <w:b/>
+          <w:bCs/>
+          <w:color w:val="000000" w:themeColor="text1"/>
         </w:rPr>
         <w:lastRenderedPageBreak/>
-        <w:t>Garantir a solidez do banco de dados ao optar por uma abordagem relacional, fundamental para a integridade e consistência dos dados.</w:t>
-      </w:r>
-    </w:p>
-    <w:p>
-      <w:pPr>
-        <w:rPr>
-          <w:rFonts w:ascii="Times New Roman" w:eastAsia="Times New Roman" w:hAnsi="Times New Roman" w:cs="Times New Roman"/>
-          <w:color w:val="374151"/>
-          <w:sz w:val="24"/>
-          <w:szCs w:val="24"/>
-        </w:rPr>
-      </w:pPr>
-    </w:p>
-    <w:p>
-      <w:pPr>
+        <w:t>6</w:t>
+      </w:r>
+      <w:r>
         <w:rPr>
           <w:rFonts w:ascii="Times New Roman" w:eastAsia="Times New Roman" w:hAnsi="Times New Roman" w:cs="Times New Roman"/>
           <w:b/>
           <w:bCs/>
           <w:color w:val="000000" w:themeColor="text1"/>
-          <w:sz w:val="24"/>
-          <w:szCs w:val="24"/>
-        </w:rPr>
-      </w:pPr>
+        </w:rPr>
+        <w:t xml:space="preserve"> -</w:t>
+      </w:r>
       <w:r>
         <w:rPr>
           <w:rFonts w:ascii="Times New Roman" w:eastAsia="Times New Roman" w:hAnsi="Times New Roman" w:cs="Times New Roman"/>
           <w:b/>
           <w:bCs/>
           <w:color w:val="000000" w:themeColor="text1"/>
-          <w:sz w:val="24"/>
-          <w:szCs w:val="24"/>
-        </w:rPr>
-        <w:t>6</w:t>
+        </w:rPr>
+        <w:t xml:space="preserve"> AP</w:t>
       </w:r>
       <w:r>
         <w:rPr>
@@ -4408,10 +5928,8 @@
           <w:b/>
           <w:bCs/>
           <w:color w:val="000000" w:themeColor="text1"/>
-          <w:sz w:val="24"/>
-          <w:szCs w:val="24"/>
-        </w:rPr>
-        <w:t xml:space="preserve"> -</w:t>
+        </w:rPr>
+        <w:t>RESENTAÇÃO</w:t>
       </w:r>
       <w:r>
         <w:rPr>
@@ -4419,10 +5937,8 @@
           <w:b/>
           <w:bCs/>
           <w:color w:val="000000" w:themeColor="text1"/>
-          <w:sz w:val="24"/>
-          <w:szCs w:val="24"/>
-        </w:rPr>
-        <w:t xml:space="preserve"> AP</w:t>
+        </w:rPr>
+        <w:t xml:space="preserve"> </w:t>
       </w:r>
       <w:r>
         <w:rPr>
@@ -4430,10 +5946,8 @@
           <w:b/>
           <w:bCs/>
           <w:color w:val="000000" w:themeColor="text1"/>
-          <w:sz w:val="24"/>
-          <w:szCs w:val="24"/>
-        </w:rPr>
-        <w:t>RESENTAÇÃO</w:t>
+        </w:rPr>
+        <w:t>E</w:t>
       </w:r>
       <w:r>
         <w:rPr>
@@ -4441,8 +5955,6 @@
           <w:b/>
           <w:bCs/>
           <w:color w:val="000000" w:themeColor="text1"/>
-          <w:sz w:val="24"/>
-          <w:szCs w:val="24"/>
         </w:rPr>
         <w:t xml:space="preserve"> </w:t>
       </w:r>
@@ -4452,10 +5964,8 @@
           <w:b/>
           <w:bCs/>
           <w:color w:val="000000" w:themeColor="text1"/>
-          <w:sz w:val="24"/>
-          <w:szCs w:val="24"/>
-        </w:rPr>
-        <w:t>E</w:t>
+        </w:rPr>
+        <w:t>DETALHAMENTO SOBRE A ARQUITETURA</w:t>
       </w:r>
       <w:r>
         <w:rPr>
@@ -4463,8 +5973,24 @@
           <w:b/>
           <w:bCs/>
           <w:color w:val="000000" w:themeColor="text1"/>
-          <w:sz w:val="24"/>
-          <w:szCs w:val="24"/>
+        </w:rPr>
+        <w:t xml:space="preserve">, </w:t>
+      </w:r>
+      <w:r>
+        <w:rPr>
+          <w:rFonts w:ascii="Times New Roman" w:eastAsia="Times New Roman" w:hAnsi="Times New Roman" w:cs="Times New Roman"/>
+          <w:b/>
+          <w:bCs/>
+          <w:color w:val="000000" w:themeColor="text1"/>
+        </w:rPr>
+        <w:t>ESTRATÉGIA E</w:t>
+      </w:r>
+      <w:r>
+        <w:rPr>
+          <w:rFonts w:ascii="Times New Roman" w:eastAsia="Times New Roman" w:hAnsi="Times New Roman" w:cs="Times New Roman"/>
+          <w:b/>
+          <w:bCs/>
+          <w:color w:val="000000" w:themeColor="text1"/>
         </w:rPr>
         <w:t xml:space="preserve"> </w:t>
       </w:r>
@@ -4474,102 +6000,538 @@
           <w:b/>
           <w:bCs/>
           <w:color w:val="000000" w:themeColor="text1"/>
-          <w:sz w:val="24"/>
-          <w:szCs w:val="24"/>
-        </w:rPr>
-        <w:t>DETALHAMENTO SOBRE A ARQUITETURA</w:t>
-      </w:r>
-      <w:r>
-        <w:rPr>
-          <w:rFonts w:ascii="Times New Roman" w:eastAsia="Times New Roman" w:hAnsi="Times New Roman" w:cs="Times New Roman"/>
-          <w:b/>
-          <w:bCs/>
-          <w:color w:val="000000" w:themeColor="text1"/>
-          <w:sz w:val="24"/>
-          <w:szCs w:val="24"/>
+        </w:rPr>
+        <w:t>ALGORÍTIMO UTILIZADO</w:t>
+      </w:r>
+    </w:p>
+    <w:p>
+      <w:pPr>
+        <w:spacing w:line="276" w:lineRule="auto"/>
+        <w:jc w:val="both"/>
+        <w:rPr>
+          <w:rFonts w:ascii="Times New Roman" w:eastAsia="Times New Roman" w:hAnsi="Times New Roman" w:cs="Times New Roman"/>
+          <w:color w:val="171717" w:themeColor="background2" w:themeShade="1A"/>
+        </w:rPr>
+      </w:pPr>
+    </w:p>
+    <w:p>
+      <w:pPr>
+        <w:spacing w:line="276" w:lineRule="auto"/>
+        <w:jc w:val="both"/>
+        <w:rPr>
+          <w:rFonts w:ascii="Times New Roman" w:eastAsia="Times New Roman" w:hAnsi="Times New Roman" w:cs="Times New Roman"/>
+          <w:color w:val="171717" w:themeColor="background2" w:themeShade="1A"/>
+        </w:rPr>
+      </w:pPr>
+      <w:r>
+        <w:rPr>
+          <w:rFonts w:ascii="Times New Roman" w:eastAsia="Times New Roman" w:hAnsi="Times New Roman" w:cs="Times New Roman"/>
+          <w:color w:val="171717" w:themeColor="background2" w:themeShade="1A"/>
+        </w:rPr>
+        <w:t xml:space="preserve">   </w:t>
+      </w:r>
+      <w:r>
+        <w:rPr>
+          <w:rFonts w:ascii="Times New Roman" w:eastAsia="Times New Roman" w:hAnsi="Times New Roman" w:cs="Times New Roman"/>
+          <w:color w:val="171717" w:themeColor="background2" w:themeShade="1A"/>
+        </w:rPr>
+        <w:t>Nos algoritmos,</w:t>
+      </w:r>
+      <w:r>
+        <w:rPr>
+          <w:rFonts w:ascii="Times New Roman" w:eastAsia="Times New Roman" w:hAnsi="Times New Roman" w:cs="Times New Roman"/>
+          <w:color w:val="171717" w:themeColor="background2" w:themeShade="1A"/>
+        </w:rPr>
+        <w:t xml:space="preserve"> </w:t>
+      </w:r>
+      <w:r>
+        <w:rPr>
+          <w:rFonts w:ascii="Times New Roman" w:eastAsia="Times New Roman" w:hAnsi="Times New Roman" w:cs="Times New Roman"/>
+          <w:color w:val="171717" w:themeColor="background2" w:themeShade="1A"/>
+        </w:rPr>
+        <w:t>cada</w:t>
+      </w:r>
+      <w:r>
+        <w:rPr>
+          <w:rFonts w:ascii="Times New Roman" w:eastAsia="Times New Roman" w:hAnsi="Times New Roman" w:cs="Times New Roman"/>
+          <w:color w:val="171717" w:themeColor="background2" w:themeShade="1A"/>
+        </w:rPr>
+        <w:t xml:space="preserve"> operação CRUD (Create, Read, Update, Delete) é implementada com instruções SQL básicas. Por exemplo, a criação de um novo item envolve uma instrução INSERT INTO na tabela correspondente.</w:t>
+      </w:r>
+      <w:r>
+        <w:rPr>
+          <w:rFonts w:ascii="Times New Roman" w:eastAsia="Times New Roman" w:hAnsi="Times New Roman" w:cs="Times New Roman"/>
+          <w:color w:val="171717" w:themeColor="background2" w:themeShade="1A"/>
+        </w:rPr>
+        <w:t xml:space="preserve"> </w:t>
+      </w:r>
+      <w:r>
+        <w:rPr>
+          <w:rFonts w:ascii="Times New Roman" w:eastAsia="Times New Roman" w:hAnsi="Times New Roman" w:cs="Times New Roman"/>
+          <w:color w:val="171717" w:themeColor="background2" w:themeShade="1A"/>
+        </w:rPr>
+        <w:t xml:space="preserve">Os relatórios estatísticos </w:t>
+      </w:r>
+      <w:r>
+        <w:rPr>
+          <w:rFonts w:ascii="Times New Roman" w:eastAsia="Times New Roman" w:hAnsi="Times New Roman" w:cs="Times New Roman"/>
+          <w:color w:val="171717" w:themeColor="background2" w:themeShade="1A"/>
+        </w:rPr>
+        <w:t>envolvem consultas SQL mais complexas para extrair informações específicas do banco de dados. Por exemplo, o relatório de produtos mais vendidos pode exigir uma consulta que envolva operações de agrupamento e ordenação.</w:t>
+      </w:r>
+    </w:p>
+    <w:p>
+      <w:pPr>
+        <w:spacing w:line="276" w:lineRule="auto"/>
+        <w:jc w:val="both"/>
+      </w:pPr>
+      <w:r>
+        <w:rPr>
+          <w:rFonts w:ascii="Times New Roman" w:eastAsia="Times New Roman" w:hAnsi="Times New Roman" w:cs="Times New Roman"/>
+          <w:color w:val="171717" w:themeColor="background2" w:themeShade="1A"/>
+        </w:rPr>
+        <w:t xml:space="preserve"> </w:t>
+      </w:r>
+    </w:p>
+    <w:p>
+      <w:pPr>
+        <w:spacing w:line="276" w:lineRule="auto"/>
+        <w:jc w:val="both"/>
+        <w:rPr>
+          <w:rFonts w:ascii="Times New Roman" w:eastAsia="Times New Roman" w:hAnsi="Times New Roman" w:cs="Times New Roman"/>
+          <w:color w:val="171717" w:themeColor="background2" w:themeShade="1A"/>
+        </w:rPr>
+      </w:pPr>
+      <w:r>
+        <w:rPr>
+          <w:rFonts w:ascii="Times New Roman" w:eastAsia="Times New Roman" w:hAnsi="Times New Roman" w:cs="Times New Roman"/>
+          <w:color w:val="171717" w:themeColor="background2" w:themeShade="1A"/>
+        </w:rPr>
+        <w:t xml:space="preserve">    </w:t>
+      </w:r>
+      <w:r>
+        <w:rPr>
+          <w:rFonts w:ascii="Times New Roman" w:eastAsia="Times New Roman" w:hAnsi="Times New Roman" w:cs="Times New Roman"/>
+          <w:color w:val="171717" w:themeColor="background2" w:themeShade="1A"/>
+        </w:rPr>
+        <w:t>A lógica</w:t>
+      </w:r>
+      <w:r>
+        <w:rPr>
+          <w:rFonts w:ascii="Times New Roman" w:eastAsia="Times New Roman" w:hAnsi="Times New Roman" w:cs="Times New Roman"/>
+          <w:color w:val="171717" w:themeColor="background2" w:themeShade="1A"/>
+        </w:rPr>
+        <w:t xml:space="preserve"> de </w:t>
+      </w:r>
+      <w:r>
+        <w:rPr>
+          <w:rFonts w:ascii="Times New Roman" w:eastAsia="Times New Roman" w:hAnsi="Times New Roman" w:cs="Times New Roman"/>
+          <w:color w:val="171717" w:themeColor="background2" w:themeShade="1A"/>
+        </w:rPr>
+        <w:t>roteamento</w:t>
+      </w:r>
+      <w:r>
+        <w:rPr>
+          <w:rFonts w:ascii="Times New Roman" w:eastAsia="Times New Roman" w:hAnsi="Times New Roman" w:cs="Times New Roman"/>
+          <w:color w:val="171717" w:themeColor="background2" w:themeShade="1A"/>
+        </w:rPr>
+        <w:t xml:space="preserve"> e </w:t>
+      </w:r>
+      <w:r>
+        <w:rPr>
+          <w:rFonts w:ascii="Times New Roman" w:eastAsia="Times New Roman" w:hAnsi="Times New Roman" w:cs="Times New Roman"/>
+          <w:color w:val="171717" w:themeColor="background2" w:themeShade="1A"/>
+        </w:rPr>
+        <w:t>manipulação</w:t>
+      </w:r>
+      <w:r>
+        <w:rPr>
+          <w:rFonts w:ascii="Times New Roman" w:eastAsia="Times New Roman" w:hAnsi="Times New Roman" w:cs="Times New Roman"/>
+          <w:color w:val="171717" w:themeColor="background2" w:themeShade="1A"/>
+        </w:rPr>
+        <w:t xml:space="preserve"> de </w:t>
+      </w:r>
+      <w:r>
+        <w:rPr>
+          <w:rFonts w:ascii="Times New Roman" w:eastAsia="Times New Roman" w:hAnsi="Times New Roman" w:cs="Times New Roman"/>
+          <w:color w:val="171717" w:themeColor="background2" w:themeShade="1A"/>
+        </w:rPr>
+        <w:t>requisições os</w:t>
+      </w:r>
+      <w:r>
+        <w:rPr>
+          <w:rFonts w:ascii="Times New Roman" w:eastAsia="Times New Roman" w:hAnsi="Times New Roman" w:cs="Times New Roman"/>
+          <w:color w:val="171717" w:themeColor="background2" w:themeShade="1A"/>
+        </w:rPr>
+        <w:t xml:space="preserve"> algoritmos que controlam como as solicitações HTTP são tratadas, desde a validação até a execução da lógica de negócios, são implementados nos controladores e nas rotas. Aqui, utilizamos a flexibilidade do JavaScript para criar lógicas assíncronas quando necessário.</w:t>
+      </w:r>
+    </w:p>
+    <w:p>
+      <w:pPr>
+        <w:spacing w:line="276" w:lineRule="auto"/>
+        <w:jc w:val="both"/>
+        <w:rPr>
+          <w:rFonts w:ascii="Times New Roman" w:eastAsia="Times New Roman" w:hAnsi="Times New Roman" w:cs="Times New Roman"/>
+          <w:color w:val="171717" w:themeColor="background2" w:themeShade="1A"/>
+        </w:rPr>
+      </w:pPr>
+      <w:r>
+        <w:rPr>
+          <w:rFonts w:ascii="Times New Roman" w:eastAsia="Times New Roman" w:hAnsi="Times New Roman" w:cs="Times New Roman"/>
+          <w:color w:val="171717" w:themeColor="background2" w:themeShade="1A"/>
+        </w:rPr>
+        <w:t xml:space="preserve">   </w:t>
+      </w:r>
+      <w:r>
+        <w:rPr>
+          <w:rFonts w:ascii="Times New Roman" w:eastAsia="Times New Roman" w:hAnsi="Times New Roman" w:cs="Times New Roman"/>
+          <w:color w:val="171717" w:themeColor="background2" w:themeShade="1A"/>
+        </w:rPr>
+        <w:t xml:space="preserve">Essa estratégia e arquitetura proporcionam uma aplicação modular, escalável e fácil de entender. O uso de SQLite simplifica a configuração do banco de dados, enquanto o Express facilita a criação de uma API RESTful para operações CRUD e geração de relatórios estatísticos. </w:t>
+      </w:r>
+      <w:r>
+        <w:rPr>
+          <w:rFonts w:ascii="Times New Roman" w:eastAsia="Times New Roman" w:hAnsi="Times New Roman" w:cs="Times New Roman"/>
+          <w:color w:val="171717" w:themeColor="background2" w:themeShade="1A"/>
+        </w:rPr>
+        <w:t>Escolhemos a arquitetura API(</w:t>
+      </w:r>
+      <w:r>
+        <w:rPr>
+          <w:rFonts w:ascii="Times New Roman" w:eastAsia="Times New Roman" w:hAnsi="Times New Roman" w:cs="Times New Roman"/>
+          <w:color w:val="171717" w:themeColor="background2" w:themeShade="1A"/>
+        </w:rPr>
+        <w:t>Application</w:t>
+      </w:r>
+      <w:r>
+        <w:rPr>
+          <w:rFonts w:ascii="Times New Roman" w:eastAsia="Times New Roman" w:hAnsi="Times New Roman" w:cs="Times New Roman"/>
+          <w:color w:val="171717" w:themeColor="background2" w:themeShade="1A"/>
+        </w:rPr>
+        <w:t xml:space="preserve"> Programming Interfaces)</w:t>
+      </w:r>
+      <w:r>
+        <w:rPr>
+          <w:rFonts w:ascii="Times New Roman" w:eastAsia="Times New Roman" w:hAnsi="Times New Roman" w:cs="Times New Roman"/>
+          <w:color w:val="171717" w:themeColor="background2" w:themeShade="1A"/>
+        </w:rPr>
+        <w:t xml:space="preserve"> que </w:t>
+      </w:r>
+      <w:r>
+        <w:rPr>
+          <w:rFonts w:ascii="Times New Roman" w:eastAsia="Times New Roman" w:hAnsi="Times New Roman" w:cs="Times New Roman"/>
+          <w:color w:val="171717" w:themeColor="background2" w:themeShade="1A"/>
+        </w:rPr>
+        <w:t>permite</w:t>
+      </w:r>
+      <w:r>
+        <w:rPr>
+          <w:rFonts w:ascii="Times New Roman" w:eastAsia="Times New Roman" w:hAnsi="Times New Roman" w:cs="Times New Roman"/>
+          <w:color w:val="171717" w:themeColor="background2" w:themeShade="1A"/>
+        </w:rPr>
+        <w:t xml:space="preserve"> a </w:t>
+      </w:r>
+      <w:r>
+        <w:rPr>
+          <w:rFonts w:ascii="Times New Roman" w:eastAsia="Times New Roman" w:hAnsi="Times New Roman" w:cs="Times New Roman"/>
+          <w:color w:val="171717" w:themeColor="background2" w:themeShade="1A"/>
+        </w:rPr>
+        <w:t>interação de uma aplicação com outra</w:t>
+      </w:r>
+      <w:r>
+        <w:rPr>
+          <w:rFonts w:ascii="Times New Roman" w:eastAsia="Times New Roman" w:hAnsi="Times New Roman" w:cs="Times New Roman"/>
+          <w:color w:val="171717" w:themeColor="background2" w:themeShade="1A"/>
+        </w:rPr>
+        <w:t xml:space="preserve"> por meio d</w:t>
+      </w:r>
+      <w:r>
+        <w:rPr>
+          <w:rFonts w:ascii="Times New Roman" w:eastAsia="Times New Roman" w:hAnsi="Times New Roman" w:cs="Times New Roman"/>
+          <w:color w:val="171717" w:themeColor="background2" w:themeShade="1A"/>
+        </w:rPr>
+        <w:t>a requisição e resposta</w:t>
+      </w:r>
+      <w:r>
+        <w:rPr>
+          <w:rFonts w:ascii="Times New Roman" w:eastAsia="Times New Roman" w:hAnsi="Times New Roman" w:cs="Times New Roman"/>
+          <w:color w:val="171717" w:themeColor="background2" w:themeShade="1A"/>
+        </w:rPr>
+        <w:t>.Quando a AP1 solicita um dado da AP2, a AP2 envia a informção por meio de uma resposta.</w:t>
+      </w:r>
+      <w:r>
+        <w:rPr>
+          <w:rFonts w:ascii="Times New Roman" w:eastAsia="Times New Roman" w:hAnsi="Times New Roman" w:cs="Times New Roman"/>
+          <w:color w:val="171717" w:themeColor="background2" w:themeShade="1A"/>
+        </w:rPr>
+        <w:t xml:space="preserve"> Roteamento e </w:t>
+      </w:r>
+      <w:r>
+        <w:rPr>
+          <w:rFonts w:ascii="Times New Roman" w:eastAsia="Times New Roman" w:hAnsi="Times New Roman" w:cs="Times New Roman"/>
+          <w:color w:val="171717" w:themeColor="background2" w:themeShade="1A"/>
+        </w:rPr>
+        <w:t>controladores</w:t>
+      </w:r>
+      <w:r>
+        <w:rPr>
+          <w:rFonts w:ascii="Times New Roman" w:eastAsia="Times New Roman" w:hAnsi="Times New Roman" w:cs="Times New Roman"/>
+          <w:color w:val="171717" w:themeColor="background2" w:themeShade="1A"/>
+        </w:rPr>
+        <w:t xml:space="preserve"> </w:t>
+      </w:r>
+      <w:r>
+        <w:rPr>
+          <w:rFonts w:ascii="Times New Roman" w:eastAsia="Times New Roman" w:hAnsi="Times New Roman" w:cs="Times New Roman"/>
+          <w:color w:val="171717" w:themeColor="background2" w:themeShade="1A"/>
+        </w:rPr>
+        <w:t>utilizamo o</w:t>
+      </w:r>
+      <w:r>
+        <w:rPr>
+          <w:rFonts w:ascii="Times New Roman" w:eastAsia="Times New Roman" w:hAnsi="Times New Roman" w:cs="Times New Roman"/>
+          <w:color w:val="171717" w:themeColor="background2" w:themeShade="1A"/>
+        </w:rPr>
+        <w:t xml:space="preserve"> framework Express para facilitar o roteamento e a criação de controladores. Cada recurso (clientes, vendas, etc.) tem seu próprio conjunto de rotas e controladores para lidar com as operações CRUD.</w:t>
+      </w:r>
+      <w:r>
+        <w:rPr>
+          <w:rFonts w:ascii="Times New Roman" w:eastAsia="Times New Roman" w:hAnsi="Times New Roman" w:cs="Times New Roman"/>
+          <w:color w:val="171717" w:themeColor="background2" w:themeShade="1A"/>
+        </w:rPr>
+        <w:t xml:space="preserve"> </w:t>
+      </w:r>
+      <w:r>
+        <w:rPr>
+          <w:rFonts w:ascii="Times New Roman" w:eastAsia="Times New Roman" w:hAnsi="Times New Roman" w:cs="Times New Roman"/>
+          <w:color w:val="171717" w:themeColor="background2" w:themeShade="1A"/>
+        </w:rPr>
+        <w:t>O SQLite foi escolhido como o banco de dados relacional, por ser leve, fácil de configurar e suficientemente poderoso para uma aplicação de pequena a média escala</w:t>
+      </w:r>
+      <w:r>
+        <w:rPr>
+          <w:rFonts w:ascii="Times New Roman" w:eastAsia="Times New Roman" w:hAnsi="Times New Roman" w:cs="Times New Roman"/>
+          <w:color w:val="171717" w:themeColor="background2" w:themeShade="1A"/>
+        </w:rPr>
+        <w:t xml:space="preserve">, e por fim o </w:t>
+      </w:r>
+      <w:r>
+        <w:rPr>
+          <w:rFonts w:ascii="Times New Roman" w:eastAsia="Times New Roman" w:hAnsi="Times New Roman" w:cs="Times New Roman"/>
+          <w:color w:val="171717" w:themeColor="background2" w:themeShade="1A"/>
+        </w:rPr>
+        <w:t>npm para gerenciamento</w:t>
+      </w:r>
+      <w:r>
+        <w:rPr>
+          <w:rFonts w:ascii="Times New Roman" w:eastAsia="Times New Roman" w:hAnsi="Times New Roman" w:cs="Times New Roman"/>
+          <w:color w:val="171717" w:themeColor="background2" w:themeShade="1A"/>
+        </w:rPr>
+        <w:t xml:space="preserve"> de </w:t>
+      </w:r>
+      <w:r>
+        <w:rPr>
+          <w:rFonts w:ascii="Times New Roman" w:eastAsia="Times New Roman" w:hAnsi="Times New Roman" w:cs="Times New Roman"/>
+          <w:color w:val="171717" w:themeColor="background2" w:themeShade="1A"/>
+        </w:rPr>
+        <w:t>dependências</w:t>
+      </w:r>
+      <w:r>
+        <w:rPr>
+          <w:rFonts w:ascii="Times New Roman" w:eastAsia="Times New Roman" w:hAnsi="Times New Roman" w:cs="Times New Roman"/>
+          <w:color w:val="171717" w:themeColor="background2" w:themeShade="1A"/>
+        </w:rPr>
+        <w:t xml:space="preserve"> </w:t>
+      </w:r>
+      <w:r>
+        <w:rPr>
+          <w:rFonts w:ascii="Times New Roman" w:eastAsia="Times New Roman" w:hAnsi="Times New Roman" w:cs="Times New Roman"/>
+          <w:color w:val="171717" w:themeColor="background2" w:themeShade="1A"/>
+        </w:rPr>
+        <w:t xml:space="preserve">da aplicação. </w:t>
+      </w:r>
+      <w:r>
+        <w:rPr>
+          <w:rFonts w:ascii="Times New Roman" w:eastAsia="Times New Roman" w:hAnsi="Times New Roman" w:cs="Times New Roman"/>
+          <w:color w:val="171717" w:themeColor="background2" w:themeShade="1A"/>
+        </w:rPr>
+        <w:t>Isso permite que outras pessoas reproduzam facilmente o ambiente de desenvolvimento e instalem as dependências necessárias.</w:t>
+      </w:r>
+    </w:p>
+    <w:p>
+      <w:pPr>
+        <w:spacing w:line="276" w:lineRule="auto"/>
+        <w:jc w:val="both"/>
+        <w:rPr>
+          <w:rFonts w:ascii="Times New Roman" w:eastAsia="Times New Roman" w:hAnsi="Times New Roman" w:cs="Times New Roman"/>
+          <w:color w:val="171717" w:themeColor="background2" w:themeShade="1A"/>
+        </w:rPr>
+      </w:pPr>
+      <w:r>
+        <w:rPr>
+          <w:rFonts w:ascii="Times New Roman" w:eastAsia="Times New Roman" w:hAnsi="Times New Roman" w:cs="Times New Roman"/>
+          <w:color w:val="171717" w:themeColor="background2" w:themeShade="1A"/>
+        </w:rPr>
+        <w:t xml:space="preserve">   </w:t>
+      </w:r>
+      <w:r>
+        <w:rPr>
+          <w:rFonts w:ascii="Times New Roman" w:eastAsia="Times New Roman" w:hAnsi="Times New Roman" w:cs="Times New Roman"/>
+          <w:color w:val="171717" w:themeColor="background2" w:themeShade="1A"/>
+        </w:rPr>
+        <w:t xml:space="preserve">A estratégia utilizada nessa aplicação de vendas </w:t>
+      </w:r>
+      <w:r>
+        <w:rPr>
+          <w:rFonts w:ascii="Times New Roman" w:eastAsia="Times New Roman" w:hAnsi="Times New Roman" w:cs="Times New Roman"/>
+          <w:color w:val="171717" w:themeColor="background2" w:themeShade="1A"/>
+        </w:rPr>
+        <w:t xml:space="preserve">é </w:t>
+      </w:r>
+      <w:r>
+        <w:rPr>
+          <w:rFonts w:ascii="Times New Roman" w:eastAsia="Times New Roman" w:hAnsi="Times New Roman" w:cs="Times New Roman"/>
+          <w:color w:val="171717" w:themeColor="background2" w:themeShade="1A"/>
+        </w:rPr>
+        <w:t xml:space="preserve">que essa arquitetura </w:t>
+      </w:r>
+      <w:r>
+        <w:rPr>
+          <w:rFonts w:ascii="Times New Roman" w:eastAsia="Times New Roman" w:hAnsi="Times New Roman" w:cs="Times New Roman"/>
+          <w:color w:val="171717" w:themeColor="background2" w:themeShade="1A"/>
+        </w:rPr>
+        <w:t xml:space="preserve">compõe </w:t>
+      </w:r>
+      <w:r>
+        <w:rPr>
+          <w:rFonts w:ascii="Times New Roman" w:eastAsia="Times New Roman" w:hAnsi="Times New Roman" w:cs="Times New Roman"/>
+          <w:color w:val="171717" w:themeColor="background2" w:themeShade="1A"/>
+        </w:rPr>
+        <w:t xml:space="preserve">um </w:t>
+      </w:r>
+      <w:r>
+        <w:rPr>
+          <w:rFonts w:ascii="Times New Roman" w:eastAsia="Times New Roman" w:hAnsi="Times New Roman" w:cs="Times New Roman"/>
+          <w:color w:val="171717" w:themeColor="background2" w:themeShade="1A"/>
+        </w:rPr>
+        <w:t>único</w:t>
+      </w:r>
+      <w:r>
+        <w:rPr>
+          <w:rFonts w:ascii="Times New Roman" w:eastAsia="Times New Roman" w:hAnsi="Times New Roman" w:cs="Times New Roman"/>
+          <w:color w:val="171717" w:themeColor="background2" w:themeShade="1A"/>
+        </w:rPr>
+        <w:t xml:space="preserve"> s</w:t>
+      </w:r>
+      <w:r>
+        <w:rPr>
+          <w:rFonts w:ascii="Times New Roman" w:eastAsia="Times New Roman" w:hAnsi="Times New Roman" w:cs="Times New Roman"/>
+          <w:color w:val="171717" w:themeColor="background2" w:themeShade="1A"/>
+        </w:rPr>
+        <w:t>oftware baseado em um conjunto de</w:t>
+      </w:r>
+      <w:r>
+        <w:rPr>
+          <w:rFonts w:ascii="Times New Roman" w:eastAsia="Times New Roman" w:hAnsi="Times New Roman" w:cs="Times New Roman"/>
+          <w:color w:val="171717" w:themeColor="background2" w:themeShade="1A"/>
+        </w:rPr>
+        <w:t xml:space="preserve"> serviços autônomos e simples</w:t>
+      </w:r>
+      <w:r>
+        <w:rPr>
+          <w:rFonts w:ascii="Times New Roman" w:eastAsia="Times New Roman" w:hAnsi="Times New Roman" w:cs="Times New Roman"/>
+          <w:color w:val="171717" w:themeColor="background2" w:themeShade="1A"/>
+        </w:rPr>
+        <w:t>, além disso</w:t>
+      </w:r>
+      <w:r>
+        <w:rPr>
+          <w:rFonts w:ascii="Times New Roman" w:eastAsia="Times New Roman" w:hAnsi="Times New Roman" w:cs="Times New Roman"/>
+          <w:color w:val="171717" w:themeColor="background2" w:themeShade="1A"/>
         </w:rPr>
         <w:t xml:space="preserve">, </w:t>
       </w:r>
       <w:r>
         <w:rPr>
           <w:rFonts w:ascii="Times New Roman" w:eastAsia="Times New Roman" w:hAnsi="Times New Roman" w:cs="Times New Roman"/>
-          <w:b/>
-          <w:bCs/>
-          <w:color w:val="000000" w:themeColor="text1"/>
-          <w:sz w:val="24"/>
-          <w:szCs w:val="24"/>
-        </w:rPr>
-        <w:t>ESTRATÉGIA E</w:t>
-      </w:r>
-      <w:r>
-        <w:rPr>
-          <w:rFonts w:ascii="Times New Roman" w:eastAsia="Times New Roman" w:hAnsi="Times New Roman" w:cs="Times New Roman"/>
-          <w:b/>
-          <w:bCs/>
-          <w:color w:val="000000" w:themeColor="text1"/>
-          <w:sz w:val="24"/>
-          <w:szCs w:val="24"/>
+          <w:color w:val="171717" w:themeColor="background2" w:themeShade="1A"/>
+        </w:rPr>
+        <w:t>ele permite que</w:t>
+      </w:r>
+      <w:r>
+        <w:rPr>
+          <w:rFonts w:ascii="Times New Roman" w:eastAsia="Times New Roman" w:hAnsi="Times New Roman" w:cs="Times New Roman"/>
+          <w:color w:val="171717" w:themeColor="background2" w:themeShade="1A"/>
+        </w:rPr>
+        <w:t xml:space="preserve">, </w:t>
+      </w:r>
+      <w:r>
+        <w:rPr>
+          <w:rFonts w:ascii="Times New Roman" w:eastAsia="Times New Roman" w:hAnsi="Times New Roman" w:cs="Times New Roman"/>
+          <w:color w:val="171717" w:themeColor="background2" w:themeShade="1A"/>
+        </w:rPr>
+        <w:t xml:space="preserve">diferentes </w:t>
+      </w:r>
+      <w:r>
+        <w:rPr>
+          <w:rFonts w:ascii="Times New Roman" w:eastAsia="Times New Roman" w:hAnsi="Times New Roman" w:cs="Times New Roman"/>
+          <w:color w:val="171717" w:themeColor="background2" w:themeShade="1A"/>
+        </w:rPr>
+        <w:t>sistemas se comuniquem entre si</w:t>
+      </w:r>
+      <w:r>
+        <w:rPr>
+          <w:rFonts w:ascii="Times New Roman" w:eastAsia="Times New Roman" w:hAnsi="Times New Roman" w:cs="Times New Roman"/>
+          <w:color w:val="171717" w:themeColor="background2" w:themeShade="1A"/>
+        </w:rPr>
+        <w:t xml:space="preserve"> e </w:t>
+      </w:r>
+      <w:r>
+        <w:rPr>
+          <w:rFonts w:ascii="Times New Roman" w:eastAsia="Times New Roman" w:hAnsi="Times New Roman" w:cs="Times New Roman"/>
+          <w:color w:val="171717" w:themeColor="background2" w:themeShade="1A"/>
+        </w:rPr>
+        <w:t>o código seja reutilizado</w:t>
+      </w:r>
+      <w:r>
+        <w:rPr>
+          <w:rFonts w:ascii="Times New Roman" w:eastAsia="Times New Roman" w:hAnsi="Times New Roman" w:cs="Times New Roman"/>
+          <w:color w:val="171717" w:themeColor="background2" w:themeShade="1A"/>
         </w:rPr>
         <w:t xml:space="preserve"> </w:t>
       </w:r>
       <w:r>
         <w:rPr>
           <w:rFonts w:ascii="Times New Roman" w:eastAsia="Times New Roman" w:hAnsi="Times New Roman" w:cs="Times New Roman"/>
-          <w:b/>
-          <w:bCs/>
-          <w:color w:val="000000" w:themeColor="text1"/>
-          <w:sz w:val="24"/>
-          <w:szCs w:val="24"/>
-        </w:rPr>
-        <w:t>ALGORÍTIMO UTILIZADO</w:t>
-      </w:r>
-    </w:p>
-    <w:p>
-      <w:pPr>
-        <w:jc w:val="both"/>
-        <w:rPr>
-          <w:rFonts w:ascii="Times New Roman" w:eastAsia="Times New Roman" w:hAnsi="Times New Roman" w:cs="Times New Roman"/>
-          <w:color w:val="171717" w:themeColor="background2" w:themeShade="1A"/>
-          <w:sz w:val="24"/>
-          <w:szCs w:val="24"/>
-        </w:rPr>
-      </w:pPr>
-    </w:p>
-    <w:p>
-      <w:pPr>
-        <w:spacing w:line="276" w:lineRule="auto"/>
-        <w:jc w:val="both"/>
-        <w:rPr>
-          <w:rFonts w:ascii="Times New Roman" w:eastAsia="Times New Roman" w:hAnsi="Times New Roman" w:cs="Times New Roman"/>
-          <w:color w:val="171717" w:themeColor="background2" w:themeShade="1A"/>
-          <w:sz w:val="24"/>
-          <w:szCs w:val="24"/>
-        </w:rPr>
-      </w:pPr>
-      <w:r>
-        <w:rPr>
-          <w:rFonts w:ascii="Times New Roman" w:eastAsia="Times New Roman" w:hAnsi="Times New Roman" w:cs="Times New Roman"/>
-          <w:color w:val="171717" w:themeColor="background2" w:themeShade="1A"/>
-          <w:sz w:val="24"/>
-          <w:szCs w:val="24"/>
-        </w:rPr>
-        <w:t xml:space="preserve">   </w:t>
-      </w:r>
-      <w:r>
-        <w:rPr>
-          <w:rFonts w:ascii="Times New Roman" w:eastAsia="Times New Roman" w:hAnsi="Times New Roman" w:cs="Times New Roman"/>
-          <w:color w:val="171717" w:themeColor="background2" w:themeShade="1A"/>
-          <w:sz w:val="24"/>
-          <w:szCs w:val="24"/>
-        </w:rPr>
-        <w:t>Nos algoritmos,</w:t>
-      </w:r>
-      <w:r>
-        <w:rPr>
-          <w:rFonts w:ascii="Times New Roman" w:eastAsia="Times New Roman" w:hAnsi="Times New Roman" w:cs="Times New Roman"/>
-          <w:color w:val="171717" w:themeColor="background2" w:themeShade="1A"/>
-          <w:sz w:val="24"/>
-          <w:szCs w:val="24"/>
+          <w:color w:val="171717" w:themeColor="background2" w:themeShade="1A"/>
+        </w:rPr>
+        <w:t>várias</w:t>
+      </w:r>
+      <w:r>
+        <w:rPr>
+          <w:rFonts w:ascii="Times New Roman" w:eastAsia="Times New Roman" w:hAnsi="Times New Roman" w:cs="Times New Roman"/>
+          <w:color w:val="171717" w:themeColor="background2" w:themeShade="1A"/>
+        </w:rPr>
+        <w:t xml:space="preserve"> vezes e </w:t>
+      </w:r>
+      <w:r>
+        <w:rPr>
+          <w:rFonts w:ascii="Times New Roman" w:eastAsia="Times New Roman" w:hAnsi="Times New Roman" w:cs="Times New Roman"/>
+          <w:color w:val="171717" w:themeColor="background2" w:themeShade="1A"/>
+        </w:rPr>
+        <w:t>também</w:t>
+      </w:r>
+      <w:r>
+        <w:rPr>
+          <w:rFonts w:ascii="Times New Roman" w:eastAsia="Times New Roman" w:hAnsi="Times New Roman" w:cs="Times New Roman"/>
+          <w:color w:val="171717" w:themeColor="background2" w:themeShade="1A"/>
+        </w:rPr>
+        <w:t xml:space="preserve"> no</w:t>
+      </w:r>
+      <w:r>
+        <w:rPr>
+          <w:rFonts w:ascii="Times New Roman" w:eastAsia="Times New Roman" w:hAnsi="Times New Roman" w:cs="Times New Roman"/>
+          <w:color w:val="171717" w:themeColor="background2" w:themeShade="1A"/>
         </w:rPr>
         <w:t xml:space="preserve"> </w:t>
       </w:r>
@@ -4577,59 +6539,152 @@
         <w:rPr>
           <w:rFonts w:ascii="Times New Roman" w:eastAsia="Times New Roman" w:hAnsi="Times New Roman" w:cs="Times New Roman"/>
           <w:color w:val="171717" w:themeColor="background2" w:themeShade="1A"/>
-          <w:sz w:val="24"/>
-          <w:szCs w:val="24"/>
-        </w:rPr>
-        <w:t>cada</w:t>
-      </w:r>
-      <w:r>
-        <w:rPr>
-          <w:rFonts w:ascii="Times New Roman" w:eastAsia="Times New Roman" w:hAnsi="Times New Roman" w:cs="Times New Roman"/>
-          <w:color w:val="171717" w:themeColor="background2" w:themeShade="1A"/>
-          <w:sz w:val="24"/>
-          <w:szCs w:val="24"/>
-        </w:rPr>
-        <w:t xml:space="preserve"> operação CRUD (Create, Read, Update, Delete) é implementada com instruções SQL básicas. Por exemplo, a criação de um novo item envolve uma instrução INSERT INTO na tabela correspondente.</w:t>
-      </w:r>
-      <w:r>
-        <w:rPr>
-          <w:rFonts w:ascii="Times New Roman" w:eastAsia="Times New Roman" w:hAnsi="Times New Roman" w:cs="Times New Roman"/>
-          <w:color w:val="171717" w:themeColor="background2" w:themeShade="1A"/>
-          <w:sz w:val="24"/>
-          <w:szCs w:val="24"/>
+        </w:rPr>
+        <w:t>controle de funcionalidades específicas permitin</w:t>
+      </w:r>
+      <w:r>
+        <w:rPr>
+          <w:rFonts w:ascii="Times New Roman" w:eastAsia="Times New Roman" w:hAnsi="Times New Roman" w:cs="Times New Roman"/>
+          <w:color w:val="171717" w:themeColor="background2" w:themeShade="1A"/>
+        </w:rPr>
+        <w:t>d</w:t>
+      </w:r>
+      <w:r>
+        <w:rPr>
+          <w:rFonts w:ascii="Times New Roman" w:eastAsia="Times New Roman" w:hAnsi="Times New Roman" w:cs="Times New Roman"/>
+          <w:color w:val="171717" w:themeColor="background2" w:themeShade="1A"/>
+        </w:rPr>
+        <w:t xml:space="preserve">o </w:t>
+      </w:r>
+      <w:r>
+        <w:rPr>
+          <w:rFonts w:ascii="Times New Roman" w:eastAsia="Times New Roman" w:hAnsi="Times New Roman" w:cs="Times New Roman"/>
+          <w:color w:val="171717" w:themeColor="background2" w:themeShade="1A"/>
+        </w:rPr>
+        <w:t>um sistema mais seguro</w:t>
+      </w:r>
+      <w:r>
+        <w:rPr>
+          <w:rFonts w:ascii="Times New Roman" w:eastAsia="Times New Roman" w:hAnsi="Times New Roman" w:cs="Times New Roman"/>
+          <w:color w:val="171717" w:themeColor="background2" w:themeShade="1A"/>
+        </w:rPr>
+        <w:t>.</w:t>
+      </w:r>
+      <w:r>
+        <w:rPr>
+          <w:rFonts w:ascii="Times New Roman" w:eastAsia="Times New Roman" w:hAnsi="Times New Roman" w:cs="Times New Roman"/>
+          <w:color w:val="171717" w:themeColor="background2" w:themeShade="1A"/>
         </w:rPr>
         <w:t xml:space="preserve"> </w:t>
       </w:r>
-      <w:r>
-        <w:rPr>
-          <w:rFonts w:ascii="Times New Roman" w:eastAsia="Times New Roman" w:hAnsi="Times New Roman" w:cs="Times New Roman"/>
-          <w:color w:val="171717" w:themeColor="background2" w:themeShade="1A"/>
-          <w:sz w:val="24"/>
-          <w:szCs w:val="24"/>
-        </w:rPr>
-        <w:t xml:space="preserve">Os relatórios estatísticos </w:t>
-      </w:r>
-      <w:r>
-        <w:rPr>
-          <w:rFonts w:ascii="Times New Roman" w:eastAsia="Times New Roman" w:hAnsi="Times New Roman" w:cs="Times New Roman"/>
-          <w:color w:val="171717" w:themeColor="background2" w:themeShade="1A"/>
-          <w:sz w:val="24"/>
-          <w:szCs w:val="24"/>
-        </w:rPr>
-        <w:t>envolvem consultas SQL mais complexas para extrair informações específicas do banco de dados. Por exemplo, o relatório de produtos mais vendidos pode exigir uma consulta que envolva operações de agrupamento e ordenação.</w:t>
-      </w:r>
-    </w:p>
-    <w:p>
-      <w:pPr>
-        <w:spacing w:line="276" w:lineRule="auto"/>
-        <w:jc w:val="both"/>
-      </w:pPr>
-      <w:r>
-        <w:rPr>
-          <w:rFonts w:ascii="Times New Roman" w:eastAsia="Times New Roman" w:hAnsi="Times New Roman" w:cs="Times New Roman"/>
-          <w:color w:val="171717" w:themeColor="background2" w:themeShade="1A"/>
-          <w:sz w:val="24"/>
-          <w:szCs w:val="24"/>
+    </w:p>
+    <w:p>
+      <w:pPr>
+        <w:spacing w:line="276" w:lineRule="auto"/>
+        <w:jc w:val="both"/>
+        <w:rPr>
+          <w:rFonts w:ascii="Times New Roman" w:eastAsia="Times New Roman" w:hAnsi="Times New Roman" w:cs="Times New Roman"/>
+          <w:color w:val="171717" w:themeColor="background2" w:themeShade="1A"/>
+        </w:rPr>
+      </w:pPr>
+    </w:p>
+    <w:p>
+      <w:pPr>
+        <w:spacing w:line="276" w:lineRule="auto"/>
+        <w:jc w:val="both"/>
+        <w:rPr>
+          <w:rFonts w:ascii="Times New Roman" w:eastAsia="Times New Roman" w:hAnsi="Times New Roman" w:cs="Times New Roman"/>
+          <w:color w:val="171717" w:themeColor="background2" w:themeShade="1A"/>
+        </w:rPr>
+      </w:pPr>
+    </w:p>
+    <w:p>
+      <w:pPr>
+        <w:spacing w:line="276" w:lineRule="auto"/>
+        <w:jc w:val="both"/>
+        <w:rPr>
+          <w:rFonts w:ascii="Times New Roman" w:eastAsia="Times New Roman" w:hAnsi="Times New Roman" w:cs="Times New Roman"/>
+          <w:color w:val="171717" w:themeColor="background2" w:themeShade="1A"/>
+        </w:rPr>
+      </w:pPr>
+    </w:p>
+    <w:p>
+      <w:pPr>
+        <w:spacing w:line="276" w:lineRule="auto"/>
+        <w:jc w:val="both"/>
+        <w:rPr>
+          <w:rFonts w:ascii="Times New Roman" w:eastAsia="Times New Roman" w:hAnsi="Times New Roman" w:cs="Times New Roman"/>
+          <w:color w:val="171717" w:themeColor="background2" w:themeShade="1A"/>
+        </w:rPr>
+      </w:pPr>
+    </w:p>
+    <w:p>
+      <w:pPr>
+        <w:spacing w:line="276" w:lineRule="auto"/>
+        <w:jc w:val="both"/>
+        <w:rPr>
+          <w:rFonts w:ascii="Times New Roman" w:eastAsia="Times New Roman" w:hAnsi="Times New Roman" w:cs="Times New Roman"/>
+          <w:color w:val="171717" w:themeColor="background2" w:themeShade="1A"/>
+        </w:rPr>
+      </w:pPr>
+    </w:p>
+    <w:p>
+      <w:pPr>
+        <w:spacing w:line="276" w:lineRule="auto"/>
+        <w:jc w:val="both"/>
+        <w:rPr>
+          <w:rFonts w:ascii="Times New Roman" w:eastAsia="Times New Roman" w:hAnsi="Times New Roman" w:cs="Times New Roman"/>
+          <w:color w:val="171717" w:themeColor="background2" w:themeShade="1A"/>
+        </w:rPr>
+      </w:pPr>
+    </w:p>
+    <w:p>
+      <w:pPr>
+        <w:spacing w:line="276" w:lineRule="auto"/>
+        <w:jc w:val="both"/>
+        <w:rPr>
+          <w:rFonts w:ascii="Times New Roman" w:eastAsia="Times New Roman" w:hAnsi="Times New Roman" w:cs="Times New Roman"/>
+          <w:color w:val="171717" w:themeColor="background2" w:themeShade="1A"/>
+        </w:rPr>
+      </w:pPr>
+    </w:p>
+    <w:p>
+      <w:pPr>
+        <w:spacing w:line="276" w:lineRule="auto"/>
+        <w:jc w:val="both"/>
+        <w:rPr>
+          <w:rFonts w:ascii="Times New Roman" w:eastAsia="Times New Roman" w:hAnsi="Times New Roman" w:cs="Times New Roman"/>
+          <w:b/>
+          <w:bCs/>
+          <w:color w:val="171717" w:themeColor="background2" w:themeShade="1A"/>
+        </w:rPr>
+      </w:pPr>
+      <w:r>
+        <w:rPr>
+          <w:rFonts w:ascii="Times New Roman" w:eastAsia="Times New Roman" w:hAnsi="Times New Roman" w:cs="Times New Roman"/>
+          <w:b/>
+          <w:bCs/>
+          <w:color w:val="171717" w:themeColor="background2" w:themeShade="1A"/>
+        </w:rPr>
+        <w:lastRenderedPageBreak/>
+        <w:t>7- CONSIDERAÇÕES FINAIS</w:t>
+      </w:r>
+    </w:p>
+    <w:p>
+      <w:pPr>
+        <w:spacing w:line="276" w:lineRule="auto"/>
+        <w:jc w:val="both"/>
+        <w:rPr>
+          <w:rFonts w:ascii="Times New Roman" w:eastAsia="Times New Roman" w:hAnsi="Times New Roman" w:cs="Times New Roman"/>
+          <w:color w:val="171717" w:themeColor="background2" w:themeShade="1A"/>
+        </w:rPr>
+      </w:pPr>
+      <w:r>
+        <w:rPr>
+          <w:rFonts w:ascii="Times New Roman" w:eastAsia="Times New Roman" w:hAnsi="Times New Roman" w:cs="Times New Roman"/>
+          <w:b/>
+          <w:bCs/>
+          <w:color w:val="171717" w:themeColor="background2" w:themeShade="1A"/>
         </w:rPr>
         <w:t xml:space="preserve"> </w:t>
       </w:r>
@@ -4641,621 +6696,559 @@
         <w:rPr>
           <w:rFonts w:ascii="Times New Roman" w:eastAsia="Times New Roman" w:hAnsi="Times New Roman" w:cs="Times New Roman"/>
           <w:color w:val="171717" w:themeColor="background2" w:themeShade="1A"/>
-          <w:sz w:val="24"/>
-          <w:szCs w:val="24"/>
-        </w:rPr>
-      </w:pPr>
-      <w:r>
-        <w:rPr>
-          <w:rFonts w:ascii="Times New Roman" w:eastAsia="Times New Roman" w:hAnsi="Times New Roman" w:cs="Times New Roman"/>
-          <w:color w:val="171717" w:themeColor="background2" w:themeShade="1A"/>
-          <w:sz w:val="24"/>
-          <w:szCs w:val="24"/>
-        </w:rPr>
-        <w:t xml:space="preserve">    </w:t>
-      </w:r>
-      <w:r>
-        <w:rPr>
-          <w:rFonts w:ascii="Times New Roman" w:eastAsia="Times New Roman" w:hAnsi="Times New Roman" w:cs="Times New Roman"/>
-          <w:color w:val="171717" w:themeColor="background2" w:themeShade="1A"/>
-          <w:sz w:val="24"/>
-          <w:szCs w:val="24"/>
-        </w:rPr>
-        <w:t>A lógica</w:t>
-      </w:r>
-      <w:r>
-        <w:rPr>
-          <w:rFonts w:ascii="Times New Roman" w:eastAsia="Times New Roman" w:hAnsi="Times New Roman" w:cs="Times New Roman"/>
-          <w:color w:val="171717" w:themeColor="background2" w:themeShade="1A"/>
-          <w:sz w:val="24"/>
-          <w:szCs w:val="24"/>
-        </w:rPr>
-        <w:t xml:space="preserve"> de </w:t>
-      </w:r>
-      <w:r>
-        <w:rPr>
-          <w:rFonts w:ascii="Times New Roman" w:eastAsia="Times New Roman" w:hAnsi="Times New Roman" w:cs="Times New Roman"/>
-          <w:color w:val="171717" w:themeColor="background2" w:themeShade="1A"/>
-          <w:sz w:val="24"/>
-          <w:szCs w:val="24"/>
-        </w:rPr>
-        <w:t>roteamento</w:t>
-      </w:r>
-      <w:r>
-        <w:rPr>
-          <w:rFonts w:ascii="Times New Roman" w:eastAsia="Times New Roman" w:hAnsi="Times New Roman" w:cs="Times New Roman"/>
-          <w:color w:val="171717" w:themeColor="background2" w:themeShade="1A"/>
-          <w:sz w:val="24"/>
-          <w:szCs w:val="24"/>
-        </w:rPr>
-        <w:t xml:space="preserve"> e </w:t>
-      </w:r>
-      <w:r>
-        <w:rPr>
-          <w:rFonts w:ascii="Times New Roman" w:eastAsia="Times New Roman" w:hAnsi="Times New Roman" w:cs="Times New Roman"/>
-          <w:color w:val="171717" w:themeColor="background2" w:themeShade="1A"/>
-          <w:sz w:val="24"/>
-          <w:szCs w:val="24"/>
-        </w:rPr>
-        <w:t>manipulação</w:t>
-      </w:r>
-      <w:r>
-        <w:rPr>
-          <w:rFonts w:ascii="Times New Roman" w:eastAsia="Times New Roman" w:hAnsi="Times New Roman" w:cs="Times New Roman"/>
-          <w:color w:val="171717" w:themeColor="background2" w:themeShade="1A"/>
-          <w:sz w:val="24"/>
-          <w:szCs w:val="24"/>
-        </w:rPr>
-        <w:t xml:space="preserve"> de </w:t>
-      </w:r>
-      <w:r>
-        <w:rPr>
-          <w:rFonts w:ascii="Times New Roman" w:eastAsia="Times New Roman" w:hAnsi="Times New Roman" w:cs="Times New Roman"/>
-          <w:color w:val="171717" w:themeColor="background2" w:themeShade="1A"/>
-          <w:sz w:val="24"/>
-          <w:szCs w:val="24"/>
-        </w:rPr>
-        <w:t>requisições os</w:t>
-      </w:r>
-      <w:r>
-        <w:rPr>
-          <w:rFonts w:ascii="Times New Roman" w:eastAsia="Times New Roman" w:hAnsi="Times New Roman" w:cs="Times New Roman"/>
-          <w:color w:val="171717" w:themeColor="background2" w:themeShade="1A"/>
-          <w:sz w:val="24"/>
-          <w:szCs w:val="24"/>
-        </w:rPr>
-        <w:t xml:space="preserve"> algoritmos que controlam como as solicitações HTTP são tratadas, desde a validação até a execução da lógica de negócios, são implementados nos controladores e nas rotas. Aqui, utilizamos a flexibilidade do JavaScript para criar lógicas assíncronas quando necessário.</w:t>
-      </w:r>
-    </w:p>
-    <w:p>
-      <w:pPr>
-        <w:spacing w:line="276" w:lineRule="auto"/>
-        <w:jc w:val="both"/>
-        <w:rPr>
-          <w:rFonts w:ascii="Times New Roman" w:eastAsia="Times New Roman" w:hAnsi="Times New Roman" w:cs="Times New Roman"/>
-          <w:color w:val="171717" w:themeColor="background2" w:themeShade="1A"/>
-          <w:sz w:val="24"/>
-          <w:szCs w:val="24"/>
-        </w:rPr>
-      </w:pPr>
-      <w:r>
-        <w:rPr>
-          <w:rFonts w:ascii="Times New Roman" w:eastAsia="Times New Roman" w:hAnsi="Times New Roman" w:cs="Times New Roman"/>
-          <w:color w:val="171717" w:themeColor="background2" w:themeShade="1A"/>
-          <w:sz w:val="24"/>
-          <w:szCs w:val="24"/>
-        </w:rPr>
-        <w:t xml:space="preserve">   </w:t>
-      </w:r>
-      <w:r>
-        <w:rPr>
-          <w:rFonts w:ascii="Times New Roman" w:eastAsia="Times New Roman" w:hAnsi="Times New Roman" w:cs="Times New Roman"/>
-          <w:color w:val="171717" w:themeColor="background2" w:themeShade="1A"/>
-          <w:sz w:val="24"/>
-          <w:szCs w:val="24"/>
-        </w:rPr>
-        <w:t xml:space="preserve">Essa estratégia e arquitetura proporcionam uma aplicação modular, escalável e fácil de entender. O uso de SQLite simplifica a configuração do banco de dados, enquanto o Express facilita a criação de uma API RESTful para operações CRUD e geração de relatórios estatísticos. </w:t>
-      </w:r>
-      <w:r>
-        <w:rPr>
-          <w:rFonts w:ascii="Times New Roman" w:eastAsia="Times New Roman" w:hAnsi="Times New Roman" w:cs="Times New Roman"/>
-          <w:color w:val="171717" w:themeColor="background2" w:themeShade="1A"/>
-          <w:sz w:val="24"/>
-          <w:szCs w:val="24"/>
-        </w:rPr>
-        <w:t>Escolhemos a arquitetura API(</w:t>
-      </w:r>
-      <w:r>
-        <w:rPr>
-          <w:rFonts w:ascii="Times New Roman" w:eastAsia="Times New Roman" w:hAnsi="Times New Roman" w:cs="Times New Roman"/>
-          <w:color w:val="171717" w:themeColor="background2" w:themeShade="1A"/>
-          <w:sz w:val="24"/>
-          <w:szCs w:val="24"/>
-        </w:rPr>
-        <w:t>Application</w:t>
-      </w:r>
-      <w:r>
-        <w:rPr>
-          <w:rFonts w:ascii="Times New Roman" w:eastAsia="Times New Roman" w:hAnsi="Times New Roman" w:cs="Times New Roman"/>
-          <w:color w:val="171717" w:themeColor="background2" w:themeShade="1A"/>
-          <w:sz w:val="24"/>
-          <w:szCs w:val="24"/>
-        </w:rPr>
-        <w:t xml:space="preserve"> Programming Interfaces)</w:t>
-      </w:r>
-      <w:r>
-        <w:rPr>
-          <w:rFonts w:ascii="Times New Roman" w:eastAsia="Times New Roman" w:hAnsi="Times New Roman" w:cs="Times New Roman"/>
-          <w:color w:val="171717" w:themeColor="background2" w:themeShade="1A"/>
-          <w:sz w:val="24"/>
-          <w:szCs w:val="24"/>
-        </w:rPr>
-        <w:t xml:space="preserve"> que </w:t>
-      </w:r>
-      <w:r>
-        <w:rPr>
-          <w:rFonts w:ascii="Times New Roman" w:eastAsia="Times New Roman" w:hAnsi="Times New Roman" w:cs="Times New Roman"/>
-          <w:color w:val="171717" w:themeColor="background2" w:themeShade="1A"/>
-          <w:sz w:val="24"/>
-          <w:szCs w:val="24"/>
-        </w:rPr>
-        <w:t>permite</w:t>
-      </w:r>
-      <w:r>
-        <w:rPr>
-          <w:rFonts w:ascii="Times New Roman" w:eastAsia="Times New Roman" w:hAnsi="Times New Roman" w:cs="Times New Roman"/>
-          <w:color w:val="171717" w:themeColor="background2" w:themeShade="1A"/>
-          <w:sz w:val="24"/>
-          <w:szCs w:val="24"/>
-        </w:rPr>
-        <w:t xml:space="preserve"> a </w:t>
-      </w:r>
-      <w:r>
-        <w:rPr>
-          <w:rFonts w:ascii="Times New Roman" w:eastAsia="Times New Roman" w:hAnsi="Times New Roman" w:cs="Times New Roman"/>
-          <w:color w:val="171717" w:themeColor="background2" w:themeShade="1A"/>
-          <w:sz w:val="24"/>
-          <w:szCs w:val="24"/>
-        </w:rPr>
-        <w:t>interação de uma aplicação com outra</w:t>
-      </w:r>
-      <w:r>
-        <w:rPr>
-          <w:rFonts w:ascii="Times New Roman" w:eastAsia="Times New Roman" w:hAnsi="Times New Roman" w:cs="Times New Roman"/>
-          <w:color w:val="171717" w:themeColor="background2" w:themeShade="1A"/>
-          <w:sz w:val="24"/>
-          <w:szCs w:val="24"/>
-        </w:rPr>
-        <w:t xml:space="preserve"> por meio d</w:t>
-      </w:r>
-      <w:r>
-        <w:rPr>
-          <w:rFonts w:ascii="Times New Roman" w:eastAsia="Times New Roman" w:hAnsi="Times New Roman" w:cs="Times New Roman"/>
-          <w:color w:val="171717" w:themeColor="background2" w:themeShade="1A"/>
-          <w:sz w:val="24"/>
-          <w:szCs w:val="24"/>
-        </w:rPr>
-        <w:t>a requisição e resposta</w:t>
-      </w:r>
-      <w:r>
-        <w:rPr>
-          <w:rFonts w:ascii="Times New Roman" w:eastAsia="Times New Roman" w:hAnsi="Times New Roman" w:cs="Times New Roman"/>
-          <w:color w:val="171717" w:themeColor="background2" w:themeShade="1A"/>
-          <w:sz w:val="24"/>
-          <w:szCs w:val="24"/>
-        </w:rPr>
-        <w:t>.Quando a AP1 solicita um dado da AP2, a AP2 envia a informção por meio de uma resposta.</w:t>
-      </w:r>
-      <w:r>
-        <w:rPr>
-          <w:rFonts w:ascii="Times New Roman" w:eastAsia="Times New Roman" w:hAnsi="Times New Roman" w:cs="Times New Roman"/>
-          <w:color w:val="171717" w:themeColor="background2" w:themeShade="1A"/>
-          <w:sz w:val="24"/>
-          <w:szCs w:val="24"/>
-        </w:rPr>
-        <w:t xml:space="preserve"> Roteamento e </w:t>
-      </w:r>
-      <w:r>
-        <w:rPr>
-          <w:rFonts w:ascii="Times New Roman" w:eastAsia="Times New Roman" w:hAnsi="Times New Roman" w:cs="Times New Roman"/>
-          <w:color w:val="171717" w:themeColor="background2" w:themeShade="1A"/>
-          <w:sz w:val="24"/>
-          <w:szCs w:val="24"/>
-        </w:rPr>
-        <w:t>controladores</w:t>
-      </w:r>
-      <w:r>
-        <w:rPr>
-          <w:rFonts w:ascii="Times New Roman" w:eastAsia="Times New Roman" w:hAnsi="Times New Roman" w:cs="Times New Roman"/>
-          <w:color w:val="171717" w:themeColor="background2" w:themeShade="1A"/>
-          <w:sz w:val="24"/>
-          <w:szCs w:val="24"/>
+        </w:rPr>
+      </w:pPr>
+      <w:r>
+        <w:rPr>
+          <w:rFonts w:ascii="Times New Roman" w:eastAsia="Times New Roman" w:hAnsi="Times New Roman" w:cs="Times New Roman"/>
+          <w:color w:val="171717" w:themeColor="background2" w:themeShade="1A"/>
+        </w:rPr>
+        <w:t xml:space="preserve">   Desenvolvemos essa API com base na arquitetura REST aprendidas em aula com o professor Wellington Lacerda e Adailton Cerqueira para mostrar o que aprendemos durante o semestre que começou no início de Agosto e finalizou no início de Dezenbro para a disciplica de Sistemas distribuidos para o terceiro e quarto semestre. Essa aplicação de certa forma contribuí para o nosso aprendizado sobre as questões abordadas durante as aulas e também a realização da tarefa em equipe </w:t>
+      </w:r>
+    </w:p>
+    <w:p>
+      <w:pPr>
+        <w:spacing w:line="276" w:lineRule="auto"/>
+        <w:jc w:val="both"/>
+        <w:rPr>
+          <w:rFonts w:ascii="Times New Roman" w:eastAsia="Times New Roman" w:hAnsi="Times New Roman" w:cs="Times New Roman"/>
+          <w:color w:val="171717" w:themeColor="background2" w:themeShade="1A"/>
+        </w:rPr>
+      </w:pPr>
+    </w:p>
+    <w:p>
+      <w:pPr>
+        <w:spacing w:line="276" w:lineRule="auto"/>
+        <w:jc w:val="both"/>
+        <w:rPr>
+          <w:rFonts w:ascii="Times New Roman" w:eastAsia="Times New Roman" w:hAnsi="Times New Roman" w:cs="Times New Roman"/>
+          <w:color w:val="171717" w:themeColor="background2" w:themeShade="1A"/>
+        </w:rPr>
+      </w:pPr>
+    </w:p>
+    <w:p>
+      <w:pPr>
+        <w:spacing w:line="276" w:lineRule="auto"/>
+        <w:jc w:val="both"/>
+        <w:rPr>
+          <w:rFonts w:ascii="Times New Roman" w:eastAsia="Times New Roman" w:hAnsi="Times New Roman" w:cs="Times New Roman"/>
+          <w:color w:val="171717" w:themeColor="background2" w:themeShade="1A"/>
+        </w:rPr>
+      </w:pPr>
+    </w:p>
+    <w:p>
+      <w:pPr>
+        <w:spacing w:line="276" w:lineRule="auto"/>
+        <w:jc w:val="both"/>
+        <w:rPr>
+          <w:rFonts w:ascii="Times New Roman" w:eastAsia="Times New Roman" w:hAnsi="Times New Roman" w:cs="Times New Roman"/>
+          <w:color w:val="171717" w:themeColor="background2" w:themeShade="1A"/>
+        </w:rPr>
+      </w:pPr>
+    </w:p>
+    <w:p>
+      <w:pPr>
+        <w:spacing w:line="276" w:lineRule="auto"/>
+        <w:jc w:val="both"/>
+        <w:rPr>
+          <w:rFonts w:ascii="Times New Roman" w:eastAsia="Times New Roman" w:hAnsi="Times New Roman" w:cs="Times New Roman"/>
+          <w:color w:val="171717" w:themeColor="background2" w:themeShade="1A"/>
+        </w:rPr>
+      </w:pPr>
+    </w:p>
+    <w:p>
+      <w:pPr>
+        <w:spacing w:line="276" w:lineRule="auto"/>
+        <w:jc w:val="both"/>
+        <w:rPr>
+          <w:rFonts w:ascii="Times New Roman" w:eastAsia="Times New Roman" w:hAnsi="Times New Roman" w:cs="Times New Roman"/>
+          <w:color w:val="171717" w:themeColor="background2" w:themeShade="1A"/>
+        </w:rPr>
+      </w:pPr>
+    </w:p>
+    <w:p>
+      <w:pPr>
+        <w:spacing w:line="276" w:lineRule="auto"/>
+        <w:jc w:val="both"/>
+        <w:rPr>
+          <w:rFonts w:ascii="Times New Roman" w:eastAsia="Times New Roman" w:hAnsi="Times New Roman" w:cs="Times New Roman"/>
+          <w:color w:val="171717" w:themeColor="background2" w:themeShade="1A"/>
+        </w:rPr>
+      </w:pPr>
+    </w:p>
+    <w:p>
+      <w:pPr>
+        <w:spacing w:line="276" w:lineRule="auto"/>
+        <w:jc w:val="both"/>
+        <w:rPr>
+          <w:rFonts w:ascii="Times New Roman" w:eastAsia="Times New Roman" w:hAnsi="Times New Roman" w:cs="Times New Roman"/>
+          <w:color w:val="171717" w:themeColor="background2" w:themeShade="1A"/>
+        </w:rPr>
+      </w:pPr>
+    </w:p>
+    <w:p>
+      <w:pPr>
+        <w:spacing w:line="276" w:lineRule="auto"/>
+        <w:jc w:val="both"/>
+        <w:rPr>
+          <w:rFonts w:ascii="Times New Roman" w:eastAsia="Times New Roman" w:hAnsi="Times New Roman" w:cs="Times New Roman"/>
+          <w:color w:val="171717" w:themeColor="background2" w:themeShade="1A"/>
+        </w:rPr>
+      </w:pPr>
+    </w:p>
+    <w:p>
+      <w:pPr>
+        <w:spacing w:line="276" w:lineRule="auto"/>
+        <w:jc w:val="both"/>
+        <w:rPr>
+          <w:rFonts w:ascii="Times New Roman" w:eastAsia="Times New Roman" w:hAnsi="Times New Roman" w:cs="Times New Roman"/>
+          <w:color w:val="171717" w:themeColor="background2" w:themeShade="1A"/>
+        </w:rPr>
+      </w:pPr>
+    </w:p>
+    <w:p>
+      <w:pPr>
+        <w:spacing w:line="276" w:lineRule="auto"/>
+        <w:jc w:val="both"/>
+        <w:rPr>
+          <w:rFonts w:ascii="Times New Roman" w:eastAsia="Times New Roman" w:hAnsi="Times New Roman" w:cs="Times New Roman"/>
+          <w:color w:val="171717" w:themeColor="background2" w:themeShade="1A"/>
+        </w:rPr>
+      </w:pPr>
+    </w:p>
+    <w:p>
+      <w:pPr>
+        <w:spacing w:line="276" w:lineRule="auto"/>
+        <w:jc w:val="both"/>
+        <w:rPr>
+          <w:rFonts w:ascii="Times New Roman" w:eastAsia="Times New Roman" w:hAnsi="Times New Roman" w:cs="Times New Roman"/>
+          <w:color w:val="171717" w:themeColor="background2" w:themeShade="1A"/>
+        </w:rPr>
+      </w:pPr>
+    </w:p>
+    <w:p>
+      <w:pPr>
+        <w:spacing w:line="276" w:lineRule="auto"/>
+        <w:jc w:val="both"/>
+        <w:rPr>
+          <w:rFonts w:ascii="Times New Roman" w:eastAsia="Times New Roman" w:hAnsi="Times New Roman" w:cs="Times New Roman"/>
+          <w:color w:val="171717" w:themeColor="background2" w:themeShade="1A"/>
+        </w:rPr>
+      </w:pPr>
+    </w:p>
+    <w:p>
+      <w:pPr>
+        <w:spacing w:line="276" w:lineRule="auto"/>
+        <w:jc w:val="both"/>
+        <w:rPr>
+          <w:rFonts w:ascii="Times New Roman" w:eastAsia="Times New Roman" w:hAnsi="Times New Roman" w:cs="Times New Roman"/>
+          <w:color w:val="171717" w:themeColor="background2" w:themeShade="1A"/>
+        </w:rPr>
+      </w:pPr>
+    </w:p>
+    <w:p>
+      <w:pPr>
+        <w:spacing w:line="276" w:lineRule="auto"/>
+        <w:jc w:val="both"/>
+        <w:rPr>
+          <w:rFonts w:ascii="Times New Roman" w:eastAsia="Times New Roman" w:hAnsi="Times New Roman" w:cs="Times New Roman"/>
+          <w:color w:val="171717" w:themeColor="background2" w:themeShade="1A"/>
+        </w:rPr>
+      </w:pPr>
+    </w:p>
+    <w:p>
+      <w:pPr>
+        <w:spacing w:line="276" w:lineRule="auto"/>
+        <w:jc w:val="both"/>
+        <w:rPr>
+          <w:rFonts w:ascii="Times New Roman" w:eastAsia="Times New Roman" w:hAnsi="Times New Roman" w:cs="Times New Roman"/>
+          <w:color w:val="171717" w:themeColor="background2" w:themeShade="1A"/>
+        </w:rPr>
+      </w:pPr>
+    </w:p>
+    <w:p>
+      <w:pPr>
+        <w:spacing w:line="276" w:lineRule="auto"/>
+        <w:jc w:val="both"/>
+        <w:rPr>
+          <w:rFonts w:ascii="Times New Roman" w:eastAsia="Times New Roman" w:hAnsi="Times New Roman" w:cs="Times New Roman"/>
+          <w:color w:val="171717" w:themeColor="background2" w:themeShade="1A"/>
+        </w:rPr>
+      </w:pPr>
+    </w:p>
+    <w:p>
+      <w:pPr>
+        <w:spacing w:line="276" w:lineRule="auto"/>
+        <w:jc w:val="both"/>
+        <w:rPr>
+          <w:rFonts w:ascii="Times New Roman" w:eastAsia="Times New Roman" w:hAnsi="Times New Roman" w:cs="Times New Roman"/>
+          <w:color w:val="171717" w:themeColor="background2" w:themeShade="1A"/>
+        </w:rPr>
+      </w:pPr>
+    </w:p>
+    <w:p>
+      <w:pPr>
+        <w:spacing w:line="276" w:lineRule="auto"/>
+        <w:jc w:val="both"/>
+        <w:rPr>
+          <w:rFonts w:ascii="Times New Roman" w:eastAsia="Times New Roman" w:hAnsi="Times New Roman" w:cs="Times New Roman"/>
+          <w:color w:val="171717" w:themeColor="background2" w:themeShade="1A"/>
+        </w:rPr>
+      </w:pPr>
+    </w:p>
+    <w:p>
+      <w:pPr>
+        <w:spacing w:line="276" w:lineRule="auto"/>
+        <w:jc w:val="both"/>
+        <w:rPr>
+          <w:rFonts w:ascii="Times New Roman" w:eastAsia="Times New Roman" w:hAnsi="Times New Roman" w:cs="Times New Roman"/>
+          <w:color w:val="171717" w:themeColor="background2" w:themeShade="1A"/>
+        </w:rPr>
+      </w:pPr>
+    </w:p>
+    <w:p>
+      <w:pPr>
+        <w:spacing w:line="276" w:lineRule="auto"/>
+        <w:jc w:val="both"/>
+        <w:rPr>
+          <w:rFonts w:ascii="Times New Roman" w:eastAsia="Times New Roman" w:hAnsi="Times New Roman" w:cs="Times New Roman"/>
+          <w:color w:val="171717" w:themeColor="background2" w:themeShade="1A"/>
+        </w:rPr>
+      </w:pPr>
+    </w:p>
+    <w:p>
+      <w:pPr>
+        <w:spacing w:line="276" w:lineRule="auto"/>
+        <w:jc w:val="both"/>
+        <w:rPr>
+          <w:rFonts w:ascii="Times New Roman" w:eastAsia="Times New Roman" w:hAnsi="Times New Roman" w:cs="Times New Roman"/>
+          <w:color w:val="171717" w:themeColor="background2" w:themeShade="1A"/>
+        </w:rPr>
+      </w:pPr>
+    </w:p>
+    <w:p>
+      <w:pPr>
+        <w:spacing w:line="276" w:lineRule="auto"/>
+        <w:jc w:val="both"/>
+        <w:rPr>
+          <w:rFonts w:ascii="Times New Roman" w:eastAsia="Times New Roman" w:hAnsi="Times New Roman" w:cs="Times New Roman"/>
+          <w:b/>
+          <w:bCs/>
+          <w:color w:val="171717" w:themeColor="background2" w:themeShade="1A"/>
+        </w:rPr>
+      </w:pPr>
+      <w:r>
+        <w:rPr>
+          <w:rFonts w:ascii="Times New Roman" w:eastAsia="Times New Roman" w:hAnsi="Times New Roman" w:cs="Times New Roman"/>
+          <w:b/>
+          <w:bCs/>
+          <w:color w:val="171717" w:themeColor="background2" w:themeShade="1A"/>
+        </w:rPr>
+        <w:lastRenderedPageBreak/>
+        <w:t>8-BIBLIOGRAFIA</w:t>
+      </w:r>
+    </w:p>
+    <w:p>
+      <w:pPr>
+        <w:spacing w:line="276" w:lineRule="auto"/>
+        <w:jc w:val="both"/>
+        <w:rPr>
+          <w:rFonts w:ascii="Times New Roman" w:eastAsia="Times New Roman" w:hAnsi="Times New Roman" w:cs="Times New Roman"/>
+          <w:b/>
+          <w:bCs/>
+          <w:color w:val="171717" w:themeColor="background2" w:themeShade="1A"/>
+        </w:rPr>
+      </w:pPr>
+    </w:p>
+    <w:p>
+      <w:pPr>
+        <w:spacing w:line="276" w:lineRule="auto"/>
+        <w:jc w:val="both"/>
+        <w:rPr>
+          <w:rFonts w:ascii="Times New Roman" w:eastAsia="Times New Roman" w:hAnsi="Times New Roman" w:cs="Times New Roman"/>
+          <w:b/>
+          <w:bCs/>
+          <w:color w:val="171717" w:themeColor="background2" w:themeShade="1A"/>
+          <w:lang w:val="en-US"/>
+        </w:rPr>
+      </w:pPr>
+      <w:r>
+        <w:rPr>
+          <w:rFonts w:ascii="Times New Roman" w:eastAsia="Times New Roman" w:hAnsi="Times New Roman" w:cs="Times New Roman"/>
+          <w:b/>
+          <w:bCs/>
+          <w:color w:val="171717" w:themeColor="background2" w:themeShade="1A"/>
+          <w:lang w:val="en-US"/>
+        </w:rPr>
+        <w:t xml:space="preserve">Npm: </w:t>
+      </w:r>
+      <w:r>
+        <w:rPr>
+          <w:rFonts w:ascii="Times New Roman" w:eastAsia="Times New Roman" w:hAnsi="Times New Roman" w:cs="Times New Roman"/>
+          <w:b/>
+          <w:bCs/>
+          <w:color w:val="171717" w:themeColor="background2" w:themeShade="1A"/>
+          <w:lang w:val="en-US"/>
+        </w:rPr>
+        <w:fldChar w:fldCharType="begin"/>
+      </w:r>
+      <w:r>
+        <w:rPr>
+          <w:rFonts w:ascii="Times New Roman" w:eastAsia="Times New Roman" w:hAnsi="Times New Roman" w:cs="Times New Roman"/>
+          <w:b/>
+          <w:bCs/>
+          <w:color w:val="171717" w:themeColor="background2" w:themeShade="1A"/>
+          <w:lang w:val="en-US"/>
+        </w:rPr>
+        <w:instrText>HYPERLINK "</w:instrText>
+      </w:r>
+      <w:r>
+        <w:rPr>
+          <w:rFonts w:ascii="Times New Roman" w:eastAsia="Times New Roman" w:hAnsi="Times New Roman" w:cs="Times New Roman"/>
+          <w:b/>
+          <w:bCs/>
+          <w:color w:val="171717" w:themeColor="background2" w:themeShade="1A"/>
+          <w:lang w:val="en-US"/>
+        </w:rPr>
+        <w:instrText>https://www.npmjs.com</w:instrText>
+      </w:r>
+      <w:r>
+        <w:rPr>
+          <w:rFonts w:ascii="Times New Roman" w:eastAsia="Times New Roman" w:hAnsi="Times New Roman" w:cs="Times New Roman"/>
+          <w:b/>
+          <w:bCs/>
+          <w:color w:val="171717" w:themeColor="background2" w:themeShade="1A"/>
+          <w:lang w:val="en-US"/>
+        </w:rPr>
+        <w:instrText>"</w:instrText>
+      </w:r>
+      <w:r>
+        <w:rPr>
+          <w:rFonts w:ascii="Times New Roman" w:eastAsia="Times New Roman" w:hAnsi="Times New Roman" w:cs="Times New Roman"/>
+          <w:b/>
+          <w:bCs/>
+          <w:color w:val="171717" w:themeColor="background2" w:themeShade="1A"/>
+          <w:lang w:val="en-US"/>
+        </w:rPr>
+        <w:fldChar w:fldCharType="separate"/>
+      </w:r>
+      <w:r>
+        <w:rPr>
+          <w:rStyle w:val="Hyperlink"/>
+          <w:rFonts w:ascii="Times New Roman" w:eastAsia="Times New Roman" w:hAnsi="Times New Roman" w:cs="Times New Roman"/>
+          <w:b/>
+          <w:bCs/>
+          <w:lang w:val="en-US"/>
+        </w:rPr>
+        <w:t>https://www.npmjs.com</w:t>
+      </w:r>
+      <w:r>
+        <w:rPr>
+          <w:rFonts w:ascii="Times New Roman" w:eastAsia="Times New Roman" w:hAnsi="Times New Roman" w:cs="Times New Roman"/>
+          <w:b/>
+          <w:bCs/>
+          <w:color w:val="171717" w:themeColor="background2" w:themeShade="1A"/>
+          <w:lang w:val="en-US"/>
+        </w:rPr>
+        <w:fldChar w:fldCharType="end"/>
+      </w:r>
+    </w:p>
+    <w:p>
+      <w:pPr>
+        <w:spacing w:line="276" w:lineRule="auto"/>
+        <w:jc w:val="both"/>
+        <w:rPr>
+          <w:rFonts w:ascii="Times New Roman" w:eastAsia="Times New Roman" w:hAnsi="Times New Roman" w:cs="Times New Roman"/>
+          <w:b/>
+          <w:bCs/>
+          <w:color w:val="171717" w:themeColor="background2" w:themeShade="1A"/>
+          <w:lang w:val="en-US"/>
+        </w:rPr>
+      </w:pPr>
+      <w:r>
+        <w:rPr>
+          <w:rFonts w:ascii="Times New Roman" w:eastAsia="Times New Roman" w:hAnsi="Times New Roman" w:cs="Times New Roman"/>
+          <w:b/>
+          <w:bCs/>
+          <w:color w:val="171717" w:themeColor="background2" w:themeShade="1A"/>
+          <w:lang w:val="en-US"/>
+        </w:rPr>
+        <w:t>Red hat:</w:t>
+      </w:r>
+      <w:r>
+        <w:rPr>
+          <w:lang w:val="en-US"/>
         </w:rPr>
         <w:t xml:space="preserve"> </w:t>
       </w:r>
-      <w:r>
-        <w:rPr>
-          <w:rFonts w:ascii="Times New Roman" w:eastAsia="Times New Roman" w:hAnsi="Times New Roman" w:cs="Times New Roman"/>
-          <w:color w:val="171717" w:themeColor="background2" w:themeShade="1A"/>
-          <w:sz w:val="24"/>
-          <w:szCs w:val="24"/>
-        </w:rPr>
-        <w:t>utilizamo o</w:t>
-      </w:r>
-      <w:r>
-        <w:rPr>
-          <w:rFonts w:ascii="Times New Roman" w:eastAsia="Times New Roman" w:hAnsi="Times New Roman" w:cs="Times New Roman"/>
-          <w:color w:val="171717" w:themeColor="background2" w:themeShade="1A"/>
-          <w:sz w:val="24"/>
-          <w:szCs w:val="24"/>
-        </w:rPr>
-        <w:t xml:space="preserve"> framework Express para facilitar o roteamento e a criação de controladores. Cada recurso (clientes, vendas, etc.) tem seu próprio conjunto de rotas e controladores para lidar com as operações CRUD.</w:t>
-      </w:r>
-      <w:r>
-        <w:rPr>
-          <w:rFonts w:ascii="Times New Roman" w:eastAsia="Times New Roman" w:hAnsi="Times New Roman" w:cs="Times New Roman"/>
-          <w:color w:val="171717" w:themeColor="background2" w:themeShade="1A"/>
-          <w:sz w:val="24"/>
-          <w:szCs w:val="24"/>
-        </w:rPr>
+      <w:hyperlink r:id="rId20" w:history="1">
+        <w:r>
+          <w:rPr>
+            <w:rStyle w:val="Hyperlink"/>
+            <w:rFonts w:ascii="Times New Roman" w:eastAsia="Times New Roman" w:hAnsi="Times New Roman" w:cs="Times New Roman"/>
+            <w:b/>
+            <w:bCs/>
+            <w:lang w:val="en-US"/>
+          </w:rPr>
+          <w:t>https://www.redhat.com/pt-br/topics/api/what-is-a-rest-api</w:t>
+        </w:r>
+      </w:hyperlink>
+    </w:p>
+    <w:p>
+      <w:pPr>
+        <w:spacing w:line="276" w:lineRule="auto"/>
+        <w:jc w:val="both"/>
+        <w:rPr>
+          <w:rFonts w:ascii="Times New Roman" w:eastAsia="Times New Roman" w:hAnsi="Times New Roman" w:cs="Times New Roman"/>
+          <w:b/>
+          <w:bCs/>
+          <w:color w:val="171717" w:themeColor="background2" w:themeShade="1A"/>
+          <w:lang w:val="en-US"/>
+        </w:rPr>
+      </w:pPr>
+      <w:proofErr w:type="spellStart"/>
+      <w:r>
+        <w:rPr>
+          <w:rFonts w:ascii="Times New Roman" w:eastAsia="Times New Roman" w:hAnsi="Times New Roman" w:cs="Times New Roman"/>
+          <w:b/>
+          <w:bCs/>
+          <w:color w:val="171717" w:themeColor="background2" w:themeShade="1A"/>
+          <w:lang w:val="en-US"/>
+        </w:rPr>
+        <w:t>Hostinger</w:t>
+      </w:r>
+      <w:proofErr w:type="spellEnd"/>
+      <w:r>
+        <w:rPr>
+          <w:rFonts w:ascii="Times New Roman" w:eastAsia="Times New Roman" w:hAnsi="Times New Roman" w:cs="Times New Roman"/>
+          <w:b/>
+          <w:bCs/>
+          <w:color w:val="171717" w:themeColor="background2" w:themeShade="1A"/>
+          <w:lang w:val="en-US"/>
+        </w:rPr>
+        <w:t xml:space="preserve">: </w:t>
+      </w:r>
+      <w:hyperlink r:id="rId21" w:history="1">
+        <w:r>
+          <w:rPr>
+            <w:rStyle w:val="Hyperlink"/>
+            <w:rFonts w:ascii="Times New Roman" w:eastAsia="Times New Roman" w:hAnsi="Times New Roman" w:cs="Times New Roman"/>
+            <w:b/>
+            <w:bCs/>
+            <w:lang w:val="en-US"/>
+          </w:rPr>
+          <w:t>https://www.hostinger.com.br/tutoriais/api-restful</w:t>
+        </w:r>
+      </w:hyperlink>
+    </w:p>
+    <w:p>
+      <w:pPr>
+        <w:spacing w:line="276" w:lineRule="auto"/>
+        <w:jc w:val="both"/>
+        <w:rPr>
+          <w:rFonts w:ascii="Times New Roman" w:eastAsia="Times New Roman" w:hAnsi="Times New Roman" w:cs="Times New Roman"/>
+          <w:b/>
+          <w:bCs/>
+          <w:color w:val="171717" w:themeColor="background2" w:themeShade="1A"/>
+          <w:lang w:val="en-US"/>
+        </w:rPr>
+      </w:pPr>
+      <w:proofErr w:type="spellStart"/>
+      <w:r>
+        <w:rPr>
+          <w:rFonts w:ascii="Times New Roman" w:eastAsia="Times New Roman" w:hAnsi="Times New Roman" w:cs="Times New Roman"/>
+          <w:b/>
+          <w:bCs/>
+          <w:color w:val="171717" w:themeColor="background2" w:themeShade="1A"/>
+          <w:lang w:val="en-US"/>
+        </w:rPr>
+        <w:t>Totvs</w:t>
+      </w:r>
+      <w:proofErr w:type="spellEnd"/>
+      <w:r>
+        <w:rPr>
+          <w:rFonts w:ascii="Times New Roman" w:eastAsia="Times New Roman" w:hAnsi="Times New Roman" w:cs="Times New Roman"/>
+          <w:b/>
+          <w:bCs/>
+          <w:color w:val="171717" w:themeColor="background2" w:themeShade="1A"/>
+          <w:lang w:val="en-US"/>
+        </w:rPr>
+        <w:t xml:space="preserve">: </w:t>
+      </w:r>
+      <w:hyperlink r:id="rId22" w:history="1">
+        <w:r>
+          <w:rPr>
+            <w:rStyle w:val="Hyperlink"/>
+            <w:rFonts w:ascii="Times New Roman" w:eastAsia="Times New Roman" w:hAnsi="Times New Roman" w:cs="Times New Roman"/>
+            <w:b/>
+            <w:bCs/>
+            <w:lang w:val="en-US"/>
+          </w:rPr>
+          <w:t>https://www.totvs.com/blog/developers/</w:t>
+        </w:r>
+      </w:hyperlink>
+    </w:p>
+    <w:p>
+      <w:pPr>
+        <w:spacing w:line="276" w:lineRule="auto"/>
+        <w:jc w:val="both"/>
+        <w:rPr>
+          <w:rFonts w:ascii="Times New Roman" w:eastAsia="Times New Roman" w:hAnsi="Times New Roman" w:cs="Times New Roman"/>
+          <w:b/>
+          <w:bCs/>
+          <w:color w:val="171717" w:themeColor="background2" w:themeShade="1A"/>
+        </w:rPr>
+      </w:pPr>
+      <w:r>
+        <w:rPr>
+          <w:rFonts w:ascii="Times New Roman" w:eastAsia="Times New Roman" w:hAnsi="Times New Roman" w:cs="Times New Roman"/>
+          <w:b/>
+          <w:bCs/>
+          <w:color w:val="171717" w:themeColor="background2" w:themeShade="1A"/>
+        </w:rPr>
+        <w:t>Amazon:</w:t>
+      </w:r>
+      <w:r>
         <w:t xml:space="preserve"> </w:t>
       </w:r>
-      <w:r>
-        <w:rPr>
-          <w:rFonts w:ascii="Times New Roman" w:eastAsia="Times New Roman" w:hAnsi="Times New Roman" w:cs="Times New Roman"/>
-          <w:color w:val="171717" w:themeColor="background2" w:themeShade="1A"/>
-          <w:sz w:val="24"/>
-          <w:szCs w:val="24"/>
-        </w:rPr>
-        <w:t>O SQLite foi escolhido como o banco de dados relacional, por ser leve, fácil de configurar e suficientemente poderoso para uma aplicação de pequena a média escala</w:t>
-      </w:r>
-      <w:r>
-        <w:rPr>
-          <w:rFonts w:ascii="Times New Roman" w:eastAsia="Times New Roman" w:hAnsi="Times New Roman" w:cs="Times New Roman"/>
-          <w:color w:val="171717" w:themeColor="background2" w:themeShade="1A"/>
-          <w:sz w:val="24"/>
-          <w:szCs w:val="24"/>
-        </w:rPr>
-        <w:t xml:space="preserve">, e por fim o </w:t>
-      </w:r>
-      <w:r>
-        <w:rPr>
-          <w:rFonts w:ascii="Times New Roman" w:eastAsia="Times New Roman" w:hAnsi="Times New Roman" w:cs="Times New Roman"/>
-          <w:color w:val="171717" w:themeColor="background2" w:themeShade="1A"/>
-          <w:sz w:val="24"/>
-          <w:szCs w:val="24"/>
-        </w:rPr>
-        <w:t>npm para gerenciamento</w:t>
-      </w:r>
-      <w:r>
-        <w:rPr>
-          <w:rFonts w:ascii="Times New Roman" w:eastAsia="Times New Roman" w:hAnsi="Times New Roman" w:cs="Times New Roman"/>
-          <w:color w:val="171717" w:themeColor="background2" w:themeShade="1A"/>
-          <w:sz w:val="24"/>
-          <w:szCs w:val="24"/>
-        </w:rPr>
-        <w:t xml:space="preserve"> de </w:t>
-      </w:r>
-      <w:r>
-        <w:rPr>
-          <w:rFonts w:ascii="Times New Roman" w:eastAsia="Times New Roman" w:hAnsi="Times New Roman" w:cs="Times New Roman"/>
-          <w:color w:val="171717" w:themeColor="background2" w:themeShade="1A"/>
-          <w:sz w:val="24"/>
-          <w:szCs w:val="24"/>
-        </w:rPr>
-        <w:t>dependências</w:t>
-      </w:r>
-      <w:r>
-        <w:rPr>
-          <w:rFonts w:ascii="Times New Roman" w:eastAsia="Times New Roman" w:hAnsi="Times New Roman" w:cs="Times New Roman"/>
-          <w:color w:val="171717" w:themeColor="background2" w:themeShade="1A"/>
-          <w:sz w:val="24"/>
-          <w:szCs w:val="24"/>
-        </w:rPr>
-        <w:t xml:space="preserve"> </w:t>
-      </w:r>
-      <w:r>
-        <w:rPr>
-          <w:rFonts w:ascii="Times New Roman" w:eastAsia="Times New Roman" w:hAnsi="Times New Roman" w:cs="Times New Roman"/>
-          <w:color w:val="171717" w:themeColor="background2" w:themeShade="1A"/>
-          <w:sz w:val="24"/>
-          <w:szCs w:val="24"/>
-        </w:rPr>
-        <w:t xml:space="preserve">da aplicação. </w:t>
-      </w:r>
-      <w:r>
-        <w:rPr>
-          <w:rFonts w:ascii="Times New Roman" w:eastAsia="Times New Roman" w:hAnsi="Times New Roman" w:cs="Times New Roman"/>
-          <w:color w:val="171717" w:themeColor="background2" w:themeShade="1A"/>
-          <w:sz w:val="24"/>
-          <w:szCs w:val="24"/>
-        </w:rPr>
-        <w:t>Isso permite que outras pessoas reproduzam facilmente o ambiente de desenvolvimento e instalem as dependências necessárias.</w:t>
-      </w:r>
-    </w:p>
-    <w:p>
-      <w:pPr>
-        <w:spacing w:line="276" w:lineRule="auto"/>
-        <w:jc w:val="both"/>
-        <w:rPr>
-          <w:rFonts w:ascii="Times New Roman" w:eastAsia="Times New Roman" w:hAnsi="Times New Roman" w:cs="Times New Roman"/>
-          <w:color w:val="171717" w:themeColor="background2" w:themeShade="1A"/>
-          <w:sz w:val="24"/>
-          <w:szCs w:val="24"/>
-        </w:rPr>
-      </w:pPr>
-      <w:r>
-        <w:rPr>
-          <w:rFonts w:ascii="Times New Roman" w:eastAsia="Times New Roman" w:hAnsi="Times New Roman" w:cs="Times New Roman"/>
-          <w:color w:val="171717" w:themeColor="background2" w:themeShade="1A"/>
-          <w:sz w:val="24"/>
-          <w:szCs w:val="24"/>
-        </w:rPr>
-        <w:t xml:space="preserve">   </w:t>
-      </w:r>
-      <w:r>
-        <w:rPr>
-          <w:rFonts w:ascii="Times New Roman" w:eastAsia="Times New Roman" w:hAnsi="Times New Roman" w:cs="Times New Roman"/>
-          <w:color w:val="171717" w:themeColor="background2" w:themeShade="1A"/>
-          <w:sz w:val="24"/>
-          <w:szCs w:val="24"/>
-        </w:rPr>
-        <w:t xml:space="preserve">A estratégia utilizada nessa aplicação de vendas </w:t>
-      </w:r>
-      <w:r>
-        <w:rPr>
-          <w:rFonts w:ascii="Times New Roman" w:eastAsia="Times New Roman" w:hAnsi="Times New Roman" w:cs="Times New Roman"/>
-          <w:color w:val="171717" w:themeColor="background2" w:themeShade="1A"/>
-          <w:sz w:val="24"/>
-          <w:szCs w:val="24"/>
-        </w:rPr>
-        <w:t xml:space="preserve">é </w:t>
-      </w:r>
-      <w:r>
-        <w:rPr>
-          <w:rFonts w:ascii="Times New Roman" w:eastAsia="Times New Roman" w:hAnsi="Times New Roman" w:cs="Times New Roman"/>
-          <w:color w:val="171717" w:themeColor="background2" w:themeShade="1A"/>
-          <w:sz w:val="24"/>
-          <w:szCs w:val="24"/>
-        </w:rPr>
-        <w:t xml:space="preserve">que essa arquitetura </w:t>
-      </w:r>
-      <w:r>
-        <w:rPr>
-          <w:rFonts w:ascii="Times New Roman" w:eastAsia="Times New Roman" w:hAnsi="Times New Roman" w:cs="Times New Roman"/>
-          <w:color w:val="171717" w:themeColor="background2" w:themeShade="1A"/>
-          <w:sz w:val="24"/>
-          <w:szCs w:val="24"/>
-        </w:rPr>
-        <w:t xml:space="preserve">compõe </w:t>
-      </w:r>
-      <w:r>
-        <w:rPr>
-          <w:rFonts w:ascii="Times New Roman" w:eastAsia="Times New Roman" w:hAnsi="Times New Roman" w:cs="Times New Roman"/>
-          <w:color w:val="171717" w:themeColor="background2" w:themeShade="1A"/>
-          <w:sz w:val="24"/>
-          <w:szCs w:val="24"/>
-        </w:rPr>
-        <w:t xml:space="preserve">um </w:t>
-      </w:r>
-      <w:r>
-        <w:rPr>
-          <w:rFonts w:ascii="Times New Roman" w:eastAsia="Times New Roman" w:hAnsi="Times New Roman" w:cs="Times New Roman"/>
-          <w:color w:val="171717" w:themeColor="background2" w:themeShade="1A"/>
-          <w:sz w:val="24"/>
-          <w:szCs w:val="24"/>
-        </w:rPr>
-        <w:t>único</w:t>
-      </w:r>
-      <w:r>
-        <w:rPr>
-          <w:rFonts w:ascii="Times New Roman" w:eastAsia="Times New Roman" w:hAnsi="Times New Roman" w:cs="Times New Roman"/>
-          <w:color w:val="171717" w:themeColor="background2" w:themeShade="1A"/>
-          <w:sz w:val="24"/>
-          <w:szCs w:val="24"/>
-        </w:rPr>
-        <w:t xml:space="preserve"> s</w:t>
-      </w:r>
-      <w:r>
-        <w:rPr>
-          <w:rFonts w:ascii="Times New Roman" w:eastAsia="Times New Roman" w:hAnsi="Times New Roman" w:cs="Times New Roman"/>
-          <w:color w:val="171717" w:themeColor="background2" w:themeShade="1A"/>
-          <w:sz w:val="24"/>
-          <w:szCs w:val="24"/>
-        </w:rPr>
-        <w:t>oftware baseado em um conjunto de</w:t>
-      </w:r>
-      <w:r>
-        <w:rPr>
-          <w:rFonts w:ascii="Times New Roman" w:eastAsia="Times New Roman" w:hAnsi="Times New Roman" w:cs="Times New Roman"/>
-          <w:color w:val="171717" w:themeColor="background2" w:themeShade="1A"/>
-          <w:sz w:val="24"/>
-          <w:szCs w:val="24"/>
-        </w:rPr>
-        <w:t xml:space="preserve"> serviços autônomos e simples</w:t>
-      </w:r>
-      <w:r>
-        <w:rPr>
-          <w:rFonts w:ascii="Times New Roman" w:eastAsia="Times New Roman" w:hAnsi="Times New Roman" w:cs="Times New Roman"/>
-          <w:color w:val="171717" w:themeColor="background2" w:themeShade="1A"/>
-          <w:sz w:val="24"/>
-          <w:szCs w:val="24"/>
-        </w:rPr>
-        <w:t>, além disso</w:t>
-      </w:r>
-      <w:r>
-        <w:rPr>
-          <w:rFonts w:ascii="Times New Roman" w:eastAsia="Times New Roman" w:hAnsi="Times New Roman" w:cs="Times New Roman"/>
-          <w:color w:val="171717" w:themeColor="background2" w:themeShade="1A"/>
-          <w:sz w:val="24"/>
-          <w:szCs w:val="24"/>
-        </w:rPr>
-        <w:t xml:space="preserve">, </w:t>
-      </w:r>
-      <w:r>
-        <w:rPr>
-          <w:rFonts w:ascii="Times New Roman" w:eastAsia="Times New Roman" w:hAnsi="Times New Roman" w:cs="Times New Roman"/>
-          <w:color w:val="171717" w:themeColor="background2" w:themeShade="1A"/>
-          <w:sz w:val="24"/>
-          <w:szCs w:val="24"/>
-        </w:rPr>
-        <w:t>ele permite que</w:t>
-      </w:r>
-      <w:r>
-        <w:rPr>
-          <w:rFonts w:ascii="Times New Roman" w:eastAsia="Times New Roman" w:hAnsi="Times New Roman" w:cs="Times New Roman"/>
-          <w:color w:val="171717" w:themeColor="background2" w:themeShade="1A"/>
-          <w:sz w:val="24"/>
-          <w:szCs w:val="24"/>
-        </w:rPr>
-        <w:t xml:space="preserve">, </w:t>
-      </w:r>
-      <w:r>
-        <w:rPr>
-          <w:rFonts w:ascii="Times New Roman" w:eastAsia="Times New Roman" w:hAnsi="Times New Roman" w:cs="Times New Roman"/>
-          <w:color w:val="171717" w:themeColor="background2" w:themeShade="1A"/>
-          <w:sz w:val="24"/>
-          <w:szCs w:val="24"/>
-        </w:rPr>
-        <w:t xml:space="preserve">diferentes </w:t>
-      </w:r>
-      <w:r>
-        <w:rPr>
-          <w:rFonts w:ascii="Times New Roman" w:eastAsia="Times New Roman" w:hAnsi="Times New Roman" w:cs="Times New Roman"/>
-          <w:color w:val="171717" w:themeColor="background2" w:themeShade="1A"/>
-          <w:sz w:val="24"/>
-          <w:szCs w:val="24"/>
-        </w:rPr>
-        <w:t>sistemas se comuniquem entre si</w:t>
-      </w:r>
-      <w:r>
-        <w:rPr>
-          <w:rFonts w:ascii="Times New Roman" w:eastAsia="Times New Roman" w:hAnsi="Times New Roman" w:cs="Times New Roman"/>
-          <w:color w:val="171717" w:themeColor="background2" w:themeShade="1A"/>
-          <w:sz w:val="24"/>
-          <w:szCs w:val="24"/>
-        </w:rPr>
-        <w:t xml:space="preserve"> e </w:t>
-      </w:r>
-      <w:r>
-        <w:rPr>
-          <w:rFonts w:ascii="Times New Roman" w:eastAsia="Times New Roman" w:hAnsi="Times New Roman" w:cs="Times New Roman"/>
-          <w:color w:val="171717" w:themeColor="background2" w:themeShade="1A"/>
-          <w:sz w:val="24"/>
-          <w:szCs w:val="24"/>
-        </w:rPr>
-        <w:t>o código seja reutilizado</w:t>
-      </w:r>
-      <w:r>
-        <w:rPr>
-          <w:rFonts w:ascii="Times New Roman" w:eastAsia="Times New Roman" w:hAnsi="Times New Roman" w:cs="Times New Roman"/>
-          <w:color w:val="171717" w:themeColor="background2" w:themeShade="1A"/>
-          <w:sz w:val="24"/>
-          <w:szCs w:val="24"/>
-        </w:rPr>
-        <w:t xml:space="preserve"> </w:t>
-      </w:r>
-      <w:r>
-        <w:rPr>
-          <w:rFonts w:ascii="Times New Roman" w:eastAsia="Times New Roman" w:hAnsi="Times New Roman" w:cs="Times New Roman"/>
-          <w:color w:val="171717" w:themeColor="background2" w:themeShade="1A"/>
-          <w:sz w:val="24"/>
-          <w:szCs w:val="24"/>
-        </w:rPr>
-        <w:t>várias</w:t>
-      </w:r>
-      <w:r>
-        <w:rPr>
-          <w:rFonts w:ascii="Times New Roman" w:eastAsia="Times New Roman" w:hAnsi="Times New Roman" w:cs="Times New Roman"/>
-          <w:color w:val="171717" w:themeColor="background2" w:themeShade="1A"/>
-          <w:sz w:val="24"/>
-          <w:szCs w:val="24"/>
-        </w:rPr>
-        <w:t xml:space="preserve"> vezes e </w:t>
-      </w:r>
-      <w:r>
-        <w:rPr>
-          <w:rFonts w:ascii="Times New Roman" w:eastAsia="Times New Roman" w:hAnsi="Times New Roman" w:cs="Times New Roman"/>
-          <w:color w:val="171717" w:themeColor="background2" w:themeShade="1A"/>
-          <w:sz w:val="24"/>
-          <w:szCs w:val="24"/>
-        </w:rPr>
-        <w:t>também</w:t>
-      </w:r>
-      <w:r>
-        <w:rPr>
-          <w:rFonts w:ascii="Times New Roman" w:eastAsia="Times New Roman" w:hAnsi="Times New Roman" w:cs="Times New Roman"/>
-          <w:color w:val="171717" w:themeColor="background2" w:themeShade="1A"/>
-          <w:sz w:val="24"/>
-          <w:szCs w:val="24"/>
-        </w:rPr>
-        <w:t xml:space="preserve"> no</w:t>
-      </w:r>
-      <w:r>
-        <w:rPr>
-          <w:rFonts w:ascii="Times New Roman" w:eastAsia="Times New Roman" w:hAnsi="Times New Roman" w:cs="Times New Roman"/>
-          <w:color w:val="171717" w:themeColor="background2" w:themeShade="1A"/>
-          <w:sz w:val="24"/>
-          <w:szCs w:val="24"/>
-        </w:rPr>
-        <w:t xml:space="preserve"> </w:t>
-      </w:r>
-      <w:r>
-        <w:rPr>
-          <w:rFonts w:ascii="Times New Roman" w:eastAsia="Times New Roman" w:hAnsi="Times New Roman" w:cs="Times New Roman"/>
-          <w:color w:val="171717" w:themeColor="background2" w:themeShade="1A"/>
-          <w:sz w:val="24"/>
-          <w:szCs w:val="24"/>
-        </w:rPr>
-        <w:t>controle de funcionalidades específicas permitin</w:t>
-      </w:r>
-      <w:r>
-        <w:rPr>
-          <w:rFonts w:ascii="Times New Roman" w:eastAsia="Times New Roman" w:hAnsi="Times New Roman" w:cs="Times New Roman"/>
-          <w:color w:val="171717" w:themeColor="background2" w:themeShade="1A"/>
-          <w:sz w:val="24"/>
-          <w:szCs w:val="24"/>
-        </w:rPr>
-        <w:t>d</w:t>
-      </w:r>
-      <w:r>
-        <w:rPr>
-          <w:rFonts w:ascii="Times New Roman" w:eastAsia="Times New Roman" w:hAnsi="Times New Roman" w:cs="Times New Roman"/>
-          <w:color w:val="171717" w:themeColor="background2" w:themeShade="1A"/>
-          <w:sz w:val="24"/>
-          <w:szCs w:val="24"/>
-        </w:rPr>
-        <w:t xml:space="preserve">o </w:t>
-      </w:r>
-      <w:r>
-        <w:rPr>
-          <w:rFonts w:ascii="Times New Roman" w:eastAsia="Times New Roman" w:hAnsi="Times New Roman" w:cs="Times New Roman"/>
-          <w:color w:val="171717" w:themeColor="background2" w:themeShade="1A"/>
-          <w:sz w:val="24"/>
-          <w:szCs w:val="24"/>
-        </w:rPr>
-        <w:t>um sistema mais seguro</w:t>
-      </w:r>
-      <w:r>
-        <w:rPr>
-          <w:rFonts w:ascii="Times New Roman" w:eastAsia="Times New Roman" w:hAnsi="Times New Roman" w:cs="Times New Roman"/>
-          <w:color w:val="171717" w:themeColor="background2" w:themeShade="1A"/>
-          <w:sz w:val="24"/>
-          <w:szCs w:val="24"/>
-        </w:rPr>
-        <w:t>.</w:t>
-      </w:r>
-      <w:r>
-        <w:rPr>
-          <w:rFonts w:ascii="Times New Roman" w:eastAsia="Times New Roman" w:hAnsi="Times New Roman" w:cs="Times New Roman"/>
-          <w:color w:val="171717" w:themeColor="background2" w:themeShade="1A"/>
-          <w:sz w:val="24"/>
-          <w:szCs w:val="24"/>
-        </w:rPr>
-        <w:t xml:space="preserve"> </w:t>
-      </w:r>
+      <w:hyperlink r:id="rId23" w:history="1">
+        <w:r>
+          <w:rPr>
+            <w:rStyle w:val="Hyperlink"/>
+            <w:rFonts w:ascii="Times New Roman" w:eastAsia="Times New Roman" w:hAnsi="Times New Roman" w:cs="Times New Roman"/>
+            <w:b/>
+            <w:bCs/>
+          </w:rPr>
+          <w:t>https://aws.amazon.com/what-is/api/</w:t>
+        </w:r>
+      </w:hyperlink>
+    </w:p>
+    <w:p>
+      <w:pPr>
+        <w:spacing w:line="276" w:lineRule="auto"/>
+        <w:jc w:val="both"/>
+        <w:rPr>
+          <w:rFonts w:ascii="Times New Roman" w:eastAsia="Times New Roman" w:hAnsi="Times New Roman" w:cs="Times New Roman"/>
+          <w:b/>
+          <w:bCs/>
+          <w:color w:val="171717" w:themeColor="background2" w:themeShade="1A"/>
+        </w:rPr>
+      </w:pPr>
+    </w:p>
+    <w:p>
+      <w:pPr>
+        <w:spacing w:line="276" w:lineRule="auto"/>
+        <w:jc w:val="both"/>
+        <w:rPr>
+          <w:rFonts w:ascii="Times New Roman" w:eastAsia="Times New Roman" w:hAnsi="Times New Roman" w:cs="Times New Roman"/>
+          <w:b/>
+          <w:bCs/>
+          <w:color w:val="171717" w:themeColor="background2" w:themeShade="1A"/>
+        </w:rPr>
+      </w:pPr>
     </w:p>
     <w:sectPr>
+      <w:footerReference w:type="default" r:id="rId24"/>
       <w:pgSz w:w="12240" w:h="15840"/>
       <w:pgMar w:top="1701" w:right="1134" w:bottom="1134" w:left="1701" w:header="720" w:footer="720" w:gutter="0"/>
       <w:cols w:space="720"/>
@@ -5295,6 +7288,65 @@
     </w:p>
   </w:endnote>
 </w:endnotes>
+</file>
+
+<file path=word/footer1.xml><?xml version="1.0" encoding="utf-8"?>
+<w:ftr xmlns:wpc="http://schemas.microsoft.com/office/word/2010/wordprocessingCanvas" xmlns:cx="http://schemas.microsoft.com/office/drawing/2014/chartex" xmlns:cx1="http://schemas.microsoft.com/office/drawing/2015/9/8/chartex" xmlns:cx2="http://schemas.microsoft.com/office/drawing/2015/10/21/chartex" xmlns:cx3="http://schemas.microsoft.com/office/drawing/2016/5/9/chartex" xmlns:cx4="http://schemas.microsoft.com/office/drawing/2016/5/10/chartex" xmlns:cx5="http://schemas.microsoft.com/office/drawing/2016/5/11/chartex" xmlns:cx6="http://schemas.microsoft.com/office/drawing/2016/5/12/chartex" xmlns:cx7="http://schemas.microsoft.com/office/drawing/2016/5/13/chartex" xmlns:cx8="http://schemas.microsoft.com/office/drawing/2016/5/14/chartex" xmlns:mc="http://schemas.openxmlformats.org/markup-compatibility/2006" xmlns:aink="http://schemas.microsoft.com/office/drawing/2016/ink" xmlns:am3d="http://schemas.microsoft.com/office/drawing/2017/model3d" xmlns:o="urn:schemas-microsoft-com:office:office" xmlns:oel="http://schemas.microsoft.com/office/2019/extlst" xmlns:r="http://schemas.openxmlformats.org/officeDocument/2006/relationships" xmlns:m="http://schemas.openxmlformats.org/officeDocument/2006/math" xmlns:v="urn:schemas-microsoft-com:vml" xmlns:wp14="http://schemas.microsoft.com/office/word/2010/wordprocessingDrawing" xmlns:wp="http://schemas.openxmlformats.org/drawingml/2006/wordprocessingDrawing" xmlns:w10="urn:schemas-microsoft-com:office:word" xmlns:w="http://schemas.openxmlformats.org/wordprocessingml/2006/main" xmlns:w14="http://schemas.microsoft.com/office/word/2010/wordml" xmlns:w15="http://schemas.microsoft.com/office/word/2012/wordml" xmlns:w16cex="http://schemas.microsoft.com/office/word/2018/wordml/cex" xmlns:w16cid="http://schemas.microsoft.com/office/word/2016/wordml/cid" xmlns:w16="http://schemas.microsoft.com/office/word/2018/wordml" xmlns:w16sdtdh="http://schemas.microsoft.com/office/word/2020/wordml/sdtdatahash" xmlns:w16se="http://schemas.microsoft.com/office/word/2015/wordml/symex" xmlns:wpg="http://schemas.microsoft.com/office/word/2010/wordprocessingGroup" xmlns:wpi="http://schemas.microsoft.com/office/word/2010/wordprocessingInk" xmlns:wne="http://schemas.microsoft.com/office/word/2006/wordml" xmlns:wps="http://schemas.microsoft.com/office/word/2010/wordprocessingShape" mc:Ignorable="w14 w15 w16se w16cid w16 w16cex w16sdtdh wp14">
+  <w:sdt>
+    <w:sdtPr>
+      <w:id w:val="1684243969"/>
+      <w:docPartObj>
+        <w:docPartGallery w:val="Page Numbers (Bottom of Page)"/>
+        <w:docPartUnique/>
+      </w:docPartObj>
+    </w:sdtPr>
+    <w:sdtEndPr>
+      <w:rPr>
+        <w:noProof/>
+      </w:rPr>
+    </w:sdtEndPr>
+    <w:sdtContent>
+      <w:p>
+        <w:pPr>
+          <w:pStyle w:val="Footer"/>
+          <w:jc w:val="right"/>
+        </w:pPr>
+      </w:p>
+      <w:p>
+        <w:pPr>
+          <w:pStyle w:val="Footer"/>
+          <w:jc w:val="right"/>
+        </w:pPr>
+        <w:r>
+          <w:fldChar w:fldCharType="begin"/>
+        </w:r>
+        <w:r>
+          <w:instrText xml:space="preserve"> PAGE   \* MERGEFORMAT </w:instrText>
+        </w:r>
+        <w:r>
+          <w:fldChar w:fldCharType="separate"/>
+        </w:r>
+        <w:r>
+          <w:rPr>
+            <w:noProof/>
+          </w:rPr>
+          <w:t>2</w:t>
+        </w:r>
+        <w:r>
+          <w:rPr>
+            <w:noProof/>
+          </w:rPr>
+          <w:fldChar w:fldCharType="end"/>
+        </w:r>
+      </w:p>
+    </w:sdtContent>
+  </w:sdt>
+  <w:p>
+    <w:pPr>
+      <w:pStyle w:val="Footer"/>
+    </w:pPr>
+  </w:p>
+</w:ftr>
 </file>
 
 <file path=word/footnotes.xml><?xml version="1.0" encoding="utf-8"?>
@@ -7820,6 +9872,18 @@
       <w:u w:val="single"/>
     </w:rPr>
   </w:style>
+  <w:style w:type="character" w:styleId="UnresolvedMention">
+    <w:name w:val="Unresolved Mention"/>
+    <w:basedOn w:val="DefaultParagraphFont"/>
+    <w:uiPriority w:val="99"/>
+    <w:semiHidden/>
+    <w:unhideWhenUsed/>
+    <w:rsid w:val="001E4F44"/>
+    <w:rPr>
+      <w:color w:val="605E5C"/>
+      <w:shd w:val="clear" w:color="auto" w:fill="E1DFDD"/>
+    </w:rPr>
+  </w:style>
 </w:styles>
 </file>
 
